--- a/CPP/07_Pointers_02.docx
+++ b/CPP/07_Pointers_02.docx
@@ -1,6 +1,6 @@
 
 <file path=word/document.xml><?xml version="1.0" encoding="utf-8"?>
-<w:document xmlns:wpc="http://schemas.microsoft.com/office/word/2010/wordprocessingCanvas" xmlns:cx="http://schemas.microsoft.com/office/drawing/2014/chartex" xmlns:cx1="http://schemas.microsoft.com/office/drawing/2015/9/8/chartex" xmlns:mc="http://schemas.openxmlformats.org/markup-compatibility/2006" xmlns:o="urn:schemas-microsoft-com:office:office" xmlns:r="http://schemas.openxmlformats.org/officeDocument/2006/relationships" xmlns:m="http://schemas.openxmlformats.org/officeDocument/2006/math" xmlns:v="urn:schemas-microsoft-com:vml" xmlns:wp14="http://schemas.microsoft.com/office/word/2010/wordprocessingDrawing" xmlns:wp="http://schemas.openxmlformats.org/drawingml/2006/wordprocessingDrawing" xmlns:w10="urn:schemas-microsoft-com:office:word" xmlns:w="http://schemas.openxmlformats.org/wordprocessingml/2006/main" xmlns:w14="http://schemas.microsoft.com/office/word/2010/wordml" xmlns:w15="http://schemas.microsoft.com/office/word/2012/wordml" xmlns:w16se="http://schemas.microsoft.com/office/word/2015/wordml/symex" xmlns:wpg="http://schemas.microsoft.com/office/word/2010/wordprocessingGroup" xmlns:wpi="http://schemas.microsoft.com/office/word/2010/wordprocessingInk" xmlns:wne="http://schemas.microsoft.com/office/word/2006/wordml" xmlns:wps="http://schemas.microsoft.com/office/word/2010/wordprocessingShape" mc:Ignorable="w14 w15 w16se wp14">
+<w:document xmlns:wpc="http://schemas.microsoft.com/office/word/2010/wordprocessingCanvas" xmlns:cx="http://schemas.microsoft.com/office/drawing/2014/chartex" xmlns:cx1="http://schemas.microsoft.com/office/drawing/2015/9/8/chartex" xmlns:cx2="http://schemas.microsoft.com/office/drawing/2015/10/21/chartex" xmlns:cx3="http://schemas.microsoft.com/office/drawing/2016/5/9/chartex" xmlns:cx4="http://schemas.microsoft.com/office/drawing/2016/5/10/chartex" xmlns:cx5="http://schemas.microsoft.com/office/drawing/2016/5/11/chartex" xmlns:cx6="http://schemas.microsoft.com/office/drawing/2016/5/12/chartex" xmlns:cx7="http://schemas.microsoft.com/office/drawing/2016/5/13/chartex" xmlns:cx8="http://schemas.microsoft.com/office/drawing/2016/5/14/chartex" xmlns:mc="http://schemas.openxmlformats.org/markup-compatibility/2006" xmlns:aink="http://schemas.microsoft.com/office/drawing/2016/ink" xmlns:am3d="http://schemas.microsoft.com/office/drawing/2017/model3d" xmlns:o="urn:schemas-microsoft-com:office:office" xmlns:oel="http://schemas.microsoft.com/office/2019/extlst" xmlns:r="http://schemas.openxmlformats.org/officeDocument/2006/relationships" xmlns:m="http://schemas.openxmlformats.org/officeDocument/2006/math" xmlns:v="urn:schemas-microsoft-com:vml" xmlns:wp14="http://schemas.microsoft.com/office/word/2010/wordprocessingDrawing" xmlns:wp="http://schemas.openxmlformats.org/drawingml/2006/wordprocessingDrawing" xmlns:w10="urn:schemas-microsoft-com:office:word" xmlns:w="http://schemas.openxmlformats.org/wordprocessingml/2006/main" xmlns:w14="http://schemas.microsoft.com/office/word/2010/wordml" xmlns:w15="http://schemas.microsoft.com/office/word/2012/wordml" xmlns:w16cex="http://schemas.microsoft.com/office/word/2018/wordml/cex" xmlns:w16cid="http://schemas.microsoft.com/office/word/2016/wordml/cid" xmlns:w16="http://schemas.microsoft.com/office/word/2018/wordml" xmlns:w16sdtdh="http://schemas.microsoft.com/office/word/2020/wordml/sdtdatahash" xmlns:w16se="http://schemas.microsoft.com/office/word/2015/wordml/symex" xmlns:wpg="http://schemas.microsoft.com/office/word/2010/wordprocessingGroup" xmlns:wpi="http://schemas.microsoft.com/office/word/2010/wordprocessingInk" xmlns:wne="http://schemas.microsoft.com/office/word/2006/wordml" xmlns:wps="http://schemas.microsoft.com/office/word/2010/wordprocessingShape" mc:Ignorable="w14 w15 w16se w16cid w16 w16cex w16sdtdh wp14">
   <w:body>
     <w:p>
       <w:pPr>
@@ -18,8 +18,6 @@
         </w:rPr>
         <w:t>Pointers</w:t>
       </w:r>
-      <w:bookmarkStart w:id="0" w:name="_GoBack"/>
-      <w:bookmarkEnd w:id="0"/>
     </w:p>
     <w:p>
       <w:pPr>
@@ -32,8 +30,16 @@
         <w:rPr>
           <w:rFonts w:ascii="Verdana" w:hAnsi="Verdana"/>
         </w:rPr>
-        <w:t>Pointers and const</w:t>
-      </w:r>
+        <w:t xml:space="preserve">Pointers and </w:t>
+      </w:r>
+      <w:proofErr w:type="spellStart"/>
+      <w:r>
+        <w:rPr>
+          <w:rFonts w:ascii="Verdana" w:hAnsi="Verdana"/>
+        </w:rPr>
+        <w:t>const</w:t>
+      </w:r>
+      <w:proofErr w:type="spellEnd"/>
     </w:p>
     <w:p>
       <w:pPr>
@@ -46,95 +52,696 @@
         <w:rPr>
           <w:rFonts w:ascii="Verdana" w:hAnsi="Verdana"/>
         </w:rPr>
-        <w:t>Pointer to const value</w:t>
-      </w:r>
-    </w:p>
-    <w:p>
-      <w:pPr>
-        <w:rPr>
-          <w:rFonts w:ascii="Verdana" w:hAnsi="Verdana"/>
-        </w:rPr>
-      </w:pPr>
-      <w:r>
-        <w:rPr>
-          <w:rFonts w:ascii="Verdana" w:hAnsi="Verdana"/>
-        </w:rPr>
-        <w:t>A pointer to a const value (sometimes called a pointer to const for short) is a (non-const) pointer that points to a constant value.</w:t>
-      </w:r>
-    </w:p>
-    <w:p>
-      <w:pPr>
-        <w:rPr>
-          <w:rFonts w:ascii="Verdana" w:hAnsi="Verdana"/>
-        </w:rPr>
-      </w:pPr>
-      <w:r>
-        <w:rPr>
-          <w:rFonts w:ascii="Verdana" w:hAnsi="Verdana"/>
-        </w:rPr>
-        <w:t>To declare a pointer to a const value, use the const keyword before the pointer’s data type:</w:t>
-      </w:r>
-    </w:p>
-    <w:p>
-      <w:pPr>
-        <w:shd w:val="clear" w:color="auto" w:fill="000000" w:themeFill="text1"/>
-        <w:rPr>
-          <w:rFonts w:ascii="Verdana" w:hAnsi="Verdana"/>
-        </w:rPr>
-      </w:pPr>
-      <w:r>
-        <w:rPr>
-          <w:rFonts w:ascii="Verdana" w:hAnsi="Verdana"/>
-        </w:rPr>
-        <w:t xml:space="preserve">    const int x{ 5 };</w:t>
-      </w:r>
-    </w:p>
-    <w:p>
-      <w:pPr>
-        <w:shd w:val="clear" w:color="auto" w:fill="000000" w:themeFill="text1"/>
-        <w:rPr>
-          <w:rFonts w:ascii="Verdana" w:hAnsi="Verdana"/>
-        </w:rPr>
-      </w:pPr>
-      <w:r>
-        <w:rPr>
-          <w:rFonts w:ascii="Verdana" w:hAnsi="Verdana"/>
-        </w:rPr>
-        <w:t xml:space="preserve">    const int* ptr { &amp;x </w:t>
-      </w:r>
-      <w:r>
-        <w:rPr>
-          <w:rFonts w:ascii="Verdana" w:hAnsi="Verdana"/>
-        </w:rPr>
-        <w:t>}; // ptr points to const int x</w:t>
-      </w:r>
-    </w:p>
-    <w:p>
-      <w:pPr>
-        <w:shd w:val="clear" w:color="auto" w:fill="000000" w:themeFill="text1"/>
-        <w:rPr>
-          <w:rFonts w:ascii="Verdana" w:hAnsi="Verdana"/>
-        </w:rPr>
-      </w:pPr>
-      <w:r>
-        <w:rPr>
-          <w:rFonts w:ascii="Verdana" w:hAnsi="Verdana"/>
-        </w:rPr>
-        <w:t xml:space="preserve">    const int y{ 6 };</w:t>
-      </w:r>
-    </w:p>
-    <w:p>
-      <w:pPr>
-        <w:shd w:val="clear" w:color="auto" w:fill="000000" w:themeFill="text1"/>
-        <w:rPr>
-          <w:rFonts w:ascii="Verdana" w:hAnsi="Verdana"/>
-        </w:rPr>
-      </w:pPr>
-      <w:r>
-        <w:rPr>
-          <w:rFonts w:ascii="Verdana" w:hAnsi="Verdana"/>
-        </w:rPr>
-        <w:t xml:space="preserve">    ptr = &amp;y; // okay: ptr now points at const int y</w:t>
+        <w:t xml:space="preserve">Pointer to </w:t>
+      </w:r>
+      <w:proofErr w:type="spellStart"/>
+      <w:r>
+        <w:rPr>
+          <w:rFonts w:ascii="Verdana" w:hAnsi="Verdana"/>
+        </w:rPr>
+        <w:t>const</w:t>
+      </w:r>
+      <w:proofErr w:type="spellEnd"/>
+      <w:r>
+        <w:rPr>
+          <w:rFonts w:ascii="Verdana" w:hAnsi="Verdana"/>
+        </w:rPr>
+        <w:t xml:space="preserve"> value</w:t>
+      </w:r>
+    </w:p>
+    <w:p>
+      <w:pPr>
+        <w:rPr>
+          <w:rFonts w:ascii="Verdana" w:hAnsi="Verdana"/>
+        </w:rPr>
+      </w:pPr>
+      <w:r>
+        <w:rPr>
+          <w:rFonts w:ascii="Verdana" w:hAnsi="Verdana"/>
+        </w:rPr>
+        <w:t xml:space="preserve">A pointer to a </w:t>
+      </w:r>
+      <w:proofErr w:type="spellStart"/>
+      <w:r>
+        <w:rPr>
+          <w:rFonts w:ascii="Verdana" w:hAnsi="Verdana"/>
+        </w:rPr>
+        <w:t>const</w:t>
+      </w:r>
+      <w:proofErr w:type="spellEnd"/>
+      <w:r>
+        <w:rPr>
+          <w:rFonts w:ascii="Verdana" w:hAnsi="Verdana"/>
+        </w:rPr>
+        <w:t xml:space="preserve"> value (sometimes called a pointer to </w:t>
+      </w:r>
+      <w:proofErr w:type="spellStart"/>
+      <w:r>
+        <w:rPr>
+          <w:rFonts w:ascii="Verdana" w:hAnsi="Verdana"/>
+        </w:rPr>
+        <w:t>const</w:t>
+      </w:r>
+      <w:proofErr w:type="spellEnd"/>
+      <w:r>
+        <w:rPr>
+          <w:rFonts w:ascii="Verdana" w:hAnsi="Verdana"/>
+        </w:rPr>
+        <w:t xml:space="preserve"> for short) is a (non-</w:t>
+      </w:r>
+      <w:proofErr w:type="spellStart"/>
+      <w:r>
+        <w:rPr>
+          <w:rFonts w:ascii="Verdana" w:hAnsi="Verdana"/>
+        </w:rPr>
+        <w:t>const</w:t>
+      </w:r>
+      <w:proofErr w:type="spellEnd"/>
+      <w:r>
+        <w:rPr>
+          <w:rFonts w:ascii="Verdana" w:hAnsi="Verdana"/>
+        </w:rPr>
+        <w:t>) pointer that points to a constant value.</w:t>
+      </w:r>
+    </w:p>
+    <w:p>
+      <w:pPr>
+        <w:rPr>
+          <w:rFonts w:ascii="Verdana" w:hAnsi="Verdana"/>
+        </w:rPr>
+      </w:pPr>
+      <w:r>
+        <w:rPr>
+          <w:rFonts w:ascii="Verdana" w:hAnsi="Verdana"/>
+        </w:rPr>
+        <w:t xml:space="preserve">To declare a pointer to a </w:t>
+      </w:r>
+      <w:proofErr w:type="spellStart"/>
+      <w:r>
+        <w:rPr>
+          <w:rFonts w:ascii="Verdana" w:hAnsi="Verdana"/>
+        </w:rPr>
+        <w:t>const</w:t>
+      </w:r>
+      <w:proofErr w:type="spellEnd"/>
+      <w:r>
+        <w:rPr>
+          <w:rFonts w:ascii="Verdana" w:hAnsi="Verdana"/>
+        </w:rPr>
+        <w:t xml:space="preserve"> value, use the </w:t>
+      </w:r>
+      <w:proofErr w:type="spellStart"/>
+      <w:r>
+        <w:rPr>
+          <w:rFonts w:ascii="Verdana" w:hAnsi="Verdana"/>
+        </w:rPr>
+        <w:t>const</w:t>
+      </w:r>
+      <w:proofErr w:type="spellEnd"/>
+      <w:r>
+        <w:rPr>
+          <w:rFonts w:ascii="Verdana" w:hAnsi="Verdana"/>
+        </w:rPr>
+        <w:t xml:space="preserve"> keyword before the pointer’s data type:</w:t>
+      </w:r>
+    </w:p>
+    <w:p>
+      <w:pPr>
+        <w:shd w:val="clear" w:color="auto" w:fill="000000" w:themeFill="text1"/>
+        <w:spacing w:after="0"/>
+        <w:rPr>
+          <w:rFonts w:ascii="Verdana" w:hAnsi="Verdana"/>
+        </w:rPr>
+      </w:pPr>
+      <w:r>
+        <w:rPr>
+          <w:rFonts w:ascii="Verdana" w:hAnsi="Verdana"/>
+        </w:rPr>
+        <w:t>#include &lt;</w:t>
+      </w:r>
+      <w:proofErr w:type="spellStart"/>
+      <w:r>
+        <w:rPr>
+          <w:rFonts w:ascii="Verdana" w:hAnsi="Verdana"/>
+        </w:rPr>
+        <w:t>stdio.h</w:t>
+      </w:r>
+      <w:proofErr w:type="spellEnd"/>
+      <w:r>
+        <w:rPr>
+          <w:rFonts w:ascii="Verdana" w:hAnsi="Verdana"/>
+        </w:rPr>
+        <w:t>&gt;</w:t>
+      </w:r>
+    </w:p>
+    <w:p>
+      <w:pPr>
+        <w:shd w:val="clear" w:color="auto" w:fill="000000" w:themeFill="text1"/>
+        <w:spacing w:after="0"/>
+        <w:rPr>
+          <w:rFonts w:ascii="Verdana" w:hAnsi="Verdana"/>
+        </w:rPr>
+      </w:pPr>
+      <w:r>
+        <w:rPr>
+          <w:rFonts w:ascii="Verdana" w:hAnsi="Verdana"/>
+        </w:rPr>
+        <w:t xml:space="preserve">int </w:t>
+      </w:r>
+      <w:proofErr w:type="gramStart"/>
+      <w:r>
+        <w:rPr>
+          <w:rFonts w:ascii="Verdana" w:hAnsi="Verdana"/>
+        </w:rPr>
+        <w:t>main(</w:t>
+      </w:r>
+      <w:proofErr w:type="gramEnd"/>
+      <w:r>
+        <w:rPr>
+          <w:rFonts w:ascii="Verdana" w:hAnsi="Verdana"/>
+        </w:rPr>
+        <w:t>) {</w:t>
+      </w:r>
+    </w:p>
+    <w:p>
+      <w:pPr>
+        <w:shd w:val="clear" w:color="auto" w:fill="000000" w:themeFill="text1"/>
+        <w:spacing w:after="0"/>
+        <w:rPr>
+          <w:rFonts w:ascii="Verdana" w:hAnsi="Verdana"/>
+        </w:rPr>
+      </w:pPr>
+      <w:r>
+        <w:rPr>
+          <w:rFonts w:ascii="Verdana" w:hAnsi="Verdana"/>
+        </w:rPr>
+        <w:t xml:space="preserve">    </w:t>
+      </w:r>
+      <w:proofErr w:type="spellStart"/>
+      <w:r>
+        <w:rPr>
+          <w:rFonts w:ascii="Verdana" w:hAnsi="Verdana"/>
+        </w:rPr>
+        <w:t>const</w:t>
+      </w:r>
+      <w:proofErr w:type="spellEnd"/>
+      <w:r>
+        <w:rPr>
+          <w:rFonts w:ascii="Verdana" w:hAnsi="Verdana"/>
+        </w:rPr>
+        <w:t xml:space="preserve"> int x = 5;</w:t>
+      </w:r>
+    </w:p>
+    <w:p>
+      <w:pPr>
+        <w:shd w:val="clear" w:color="auto" w:fill="000000" w:themeFill="text1"/>
+        <w:spacing w:after="0"/>
+        <w:rPr>
+          <w:rFonts w:ascii="Verdana" w:hAnsi="Verdana"/>
+        </w:rPr>
+      </w:pPr>
+      <w:r>
+        <w:rPr>
+          <w:rFonts w:ascii="Verdana" w:hAnsi="Verdana"/>
+        </w:rPr>
+        <w:t xml:space="preserve">    </w:t>
+      </w:r>
+      <w:proofErr w:type="spellStart"/>
+      <w:r>
+        <w:rPr>
+          <w:rFonts w:ascii="Verdana" w:hAnsi="Verdana"/>
+        </w:rPr>
+        <w:t>const</w:t>
+      </w:r>
+      <w:proofErr w:type="spellEnd"/>
+      <w:r>
+        <w:rPr>
+          <w:rFonts w:ascii="Verdana" w:hAnsi="Verdana"/>
+        </w:rPr>
+        <w:t xml:space="preserve"> int* </w:t>
+      </w:r>
+      <w:proofErr w:type="spellStart"/>
+      <w:r>
+        <w:rPr>
+          <w:rFonts w:ascii="Verdana" w:hAnsi="Verdana"/>
+        </w:rPr>
+        <w:t>ptr</w:t>
+      </w:r>
+      <w:proofErr w:type="spellEnd"/>
+      <w:r>
+        <w:rPr>
+          <w:rFonts w:ascii="Verdana" w:hAnsi="Verdana"/>
+        </w:rPr>
+        <w:t xml:space="preserve"> = &amp;</w:t>
+      </w:r>
+      <w:proofErr w:type="gramStart"/>
+      <w:r>
+        <w:rPr>
+          <w:rFonts w:ascii="Verdana" w:hAnsi="Verdana"/>
+        </w:rPr>
+        <w:t xml:space="preserve">x;   </w:t>
+      </w:r>
+      <w:proofErr w:type="gramEnd"/>
+      <w:r>
+        <w:rPr>
+          <w:rFonts w:ascii="Verdana" w:hAnsi="Verdana"/>
+        </w:rPr>
+        <w:t xml:space="preserve"> // </w:t>
+      </w:r>
+      <w:proofErr w:type="spellStart"/>
+      <w:r>
+        <w:rPr>
+          <w:rFonts w:ascii="Verdana" w:hAnsi="Verdana"/>
+        </w:rPr>
+        <w:t>ptr</w:t>
+      </w:r>
+      <w:proofErr w:type="spellEnd"/>
+      <w:r>
+        <w:rPr>
+          <w:rFonts w:ascii="Verdana" w:hAnsi="Verdana"/>
+        </w:rPr>
+        <w:t xml:space="preserve"> points to </w:t>
+      </w:r>
+      <w:proofErr w:type="spellStart"/>
+      <w:r>
+        <w:rPr>
+          <w:rFonts w:ascii="Verdana" w:hAnsi="Verdana"/>
+        </w:rPr>
+        <w:t>const</w:t>
+      </w:r>
+      <w:proofErr w:type="spellEnd"/>
+      <w:r>
+        <w:rPr>
+          <w:rFonts w:ascii="Verdana" w:hAnsi="Verdana"/>
+        </w:rPr>
+        <w:t xml:space="preserve"> int x</w:t>
+      </w:r>
+    </w:p>
+    <w:p>
+      <w:pPr>
+        <w:shd w:val="clear" w:color="auto" w:fill="000000" w:themeFill="text1"/>
+        <w:spacing w:after="0"/>
+        <w:rPr>
+          <w:rFonts w:ascii="Verdana" w:hAnsi="Verdana"/>
+        </w:rPr>
+      </w:pPr>
+      <w:r>
+        <w:rPr>
+          <w:rFonts w:ascii="Verdana" w:hAnsi="Verdana"/>
+        </w:rPr>
+        <w:t xml:space="preserve">    </w:t>
+      </w:r>
+      <w:proofErr w:type="spellStart"/>
+      <w:proofErr w:type="gramStart"/>
+      <w:r>
+        <w:rPr>
+          <w:rFonts w:ascii="Verdana" w:hAnsi="Verdana"/>
+        </w:rPr>
+        <w:t>printf</w:t>
+      </w:r>
+      <w:proofErr w:type="spellEnd"/>
+      <w:r>
+        <w:rPr>
+          <w:rFonts w:ascii="Verdana" w:hAnsi="Verdana"/>
+        </w:rPr>
+        <w:t>(</w:t>
+      </w:r>
+      <w:proofErr w:type="gramEnd"/>
+      <w:r>
+        <w:rPr>
+          <w:rFonts w:ascii="Verdana" w:hAnsi="Verdana"/>
+        </w:rPr>
+        <w:t>"*</w:t>
+      </w:r>
+      <w:proofErr w:type="spellStart"/>
+      <w:r>
+        <w:rPr>
+          <w:rFonts w:ascii="Verdana" w:hAnsi="Verdana"/>
+        </w:rPr>
+        <w:t>ptr</w:t>
+      </w:r>
+      <w:proofErr w:type="spellEnd"/>
+      <w:r>
+        <w:rPr>
+          <w:rFonts w:ascii="Verdana" w:hAnsi="Verdana"/>
+        </w:rPr>
+        <w:t xml:space="preserve"> %d\n", *</w:t>
+      </w:r>
+      <w:proofErr w:type="spellStart"/>
+      <w:r>
+        <w:rPr>
+          <w:rFonts w:ascii="Verdana" w:hAnsi="Verdana"/>
+        </w:rPr>
+        <w:t>ptr</w:t>
+      </w:r>
+      <w:proofErr w:type="spellEnd"/>
+      <w:r>
+        <w:rPr>
+          <w:rFonts w:ascii="Verdana" w:hAnsi="Verdana"/>
+        </w:rPr>
+        <w:t>);</w:t>
+      </w:r>
+    </w:p>
+    <w:p>
+      <w:pPr>
+        <w:shd w:val="clear" w:color="auto" w:fill="000000" w:themeFill="text1"/>
+        <w:spacing w:after="0"/>
+        <w:rPr>
+          <w:rFonts w:ascii="Verdana" w:hAnsi="Verdana"/>
+        </w:rPr>
+      </w:pPr>
+      <w:r>
+        <w:rPr>
+          <w:rFonts w:ascii="Verdana" w:hAnsi="Verdana"/>
+        </w:rPr>
+        <w:t xml:space="preserve">    //*</w:t>
+      </w:r>
+      <w:proofErr w:type="spellStart"/>
+      <w:r>
+        <w:rPr>
+          <w:rFonts w:ascii="Verdana" w:hAnsi="Verdana"/>
+        </w:rPr>
+        <w:t>ptr</w:t>
+      </w:r>
+      <w:proofErr w:type="spellEnd"/>
+      <w:r>
+        <w:rPr>
+          <w:rFonts w:ascii="Verdana" w:hAnsi="Verdana"/>
+        </w:rPr>
+        <w:t xml:space="preserve"> = </w:t>
+      </w:r>
+      <w:proofErr w:type="gramStart"/>
+      <w:r>
+        <w:rPr>
+          <w:rFonts w:ascii="Verdana" w:hAnsi="Verdana"/>
+        </w:rPr>
+        <w:t xml:space="preserve">6;   </w:t>
+      </w:r>
+      <w:proofErr w:type="gramEnd"/>
+      <w:r>
+        <w:rPr>
+          <w:rFonts w:ascii="Verdana" w:hAnsi="Verdana"/>
+        </w:rPr>
+        <w:t xml:space="preserve">// error: assignment of read-only location '* </w:t>
+      </w:r>
+      <w:proofErr w:type="spellStart"/>
+      <w:r>
+        <w:rPr>
+          <w:rFonts w:ascii="Verdana" w:hAnsi="Verdana"/>
+        </w:rPr>
+        <w:t>ptr</w:t>
+      </w:r>
+      <w:proofErr w:type="spellEnd"/>
+      <w:r>
+        <w:rPr>
+          <w:rFonts w:ascii="Verdana" w:hAnsi="Verdana"/>
+        </w:rPr>
+        <w:t>'</w:t>
+      </w:r>
+    </w:p>
+    <w:p>
+      <w:pPr>
+        <w:shd w:val="clear" w:color="auto" w:fill="000000" w:themeFill="text1"/>
+        <w:spacing w:after="0"/>
+        <w:rPr>
+          <w:rFonts w:ascii="Verdana" w:hAnsi="Verdana"/>
+        </w:rPr>
+      </w:pPr>
+    </w:p>
+    <w:p>
+      <w:pPr>
+        <w:shd w:val="clear" w:color="auto" w:fill="000000" w:themeFill="text1"/>
+        <w:spacing w:after="0"/>
+        <w:rPr>
+          <w:rFonts w:ascii="Verdana" w:hAnsi="Verdana"/>
+        </w:rPr>
+      </w:pPr>
+      <w:r>
+        <w:rPr>
+          <w:rFonts w:ascii="Verdana" w:hAnsi="Verdana"/>
+        </w:rPr>
+        <w:t xml:space="preserve">    </w:t>
+      </w:r>
+      <w:proofErr w:type="spellStart"/>
+      <w:r>
+        <w:rPr>
+          <w:rFonts w:ascii="Verdana" w:hAnsi="Verdana"/>
+        </w:rPr>
+        <w:t>const</w:t>
+      </w:r>
+      <w:proofErr w:type="spellEnd"/>
+      <w:r>
+        <w:rPr>
+          <w:rFonts w:ascii="Verdana" w:hAnsi="Verdana"/>
+        </w:rPr>
+        <w:t xml:space="preserve"> int y = 6;</w:t>
+      </w:r>
+    </w:p>
+    <w:p>
+      <w:pPr>
+        <w:shd w:val="clear" w:color="auto" w:fill="000000" w:themeFill="text1"/>
+        <w:spacing w:after="0"/>
+        <w:rPr>
+          <w:rFonts w:ascii="Verdana" w:hAnsi="Verdana"/>
+        </w:rPr>
+      </w:pPr>
+      <w:r>
+        <w:rPr>
+          <w:rFonts w:ascii="Verdana" w:hAnsi="Verdana"/>
+        </w:rPr>
+        <w:t xml:space="preserve">    </w:t>
+      </w:r>
+      <w:proofErr w:type="spellStart"/>
+      <w:r>
+        <w:rPr>
+          <w:rFonts w:ascii="Verdana" w:hAnsi="Verdana"/>
+        </w:rPr>
+        <w:t>ptr</w:t>
+      </w:r>
+      <w:proofErr w:type="spellEnd"/>
+      <w:r>
+        <w:rPr>
+          <w:rFonts w:ascii="Verdana" w:hAnsi="Verdana"/>
+        </w:rPr>
+        <w:t xml:space="preserve"> = &amp;y; // okay: </w:t>
+      </w:r>
+      <w:proofErr w:type="spellStart"/>
+      <w:r>
+        <w:rPr>
+          <w:rFonts w:ascii="Verdana" w:hAnsi="Verdana"/>
+        </w:rPr>
+        <w:t>ptr</w:t>
+      </w:r>
+      <w:proofErr w:type="spellEnd"/>
+      <w:r>
+        <w:rPr>
+          <w:rFonts w:ascii="Verdana" w:hAnsi="Verdana"/>
+        </w:rPr>
+        <w:t xml:space="preserve"> now points at </w:t>
+      </w:r>
+      <w:proofErr w:type="spellStart"/>
+      <w:r>
+        <w:rPr>
+          <w:rFonts w:ascii="Verdana" w:hAnsi="Verdana"/>
+        </w:rPr>
+        <w:t>const</w:t>
+      </w:r>
+      <w:proofErr w:type="spellEnd"/>
+      <w:r>
+        <w:rPr>
+          <w:rFonts w:ascii="Verdana" w:hAnsi="Verdana"/>
+        </w:rPr>
+        <w:t xml:space="preserve"> int y</w:t>
+      </w:r>
+    </w:p>
+    <w:p>
+      <w:pPr>
+        <w:shd w:val="clear" w:color="auto" w:fill="000000" w:themeFill="text1"/>
+        <w:spacing w:after="0"/>
+        <w:rPr>
+          <w:rFonts w:ascii="Verdana" w:hAnsi="Verdana"/>
+        </w:rPr>
+      </w:pPr>
+      <w:r>
+        <w:rPr>
+          <w:rFonts w:ascii="Verdana" w:hAnsi="Verdana"/>
+        </w:rPr>
+        <w:t xml:space="preserve">    </w:t>
+      </w:r>
+      <w:proofErr w:type="spellStart"/>
+      <w:proofErr w:type="gramStart"/>
+      <w:r>
+        <w:rPr>
+          <w:rFonts w:ascii="Verdana" w:hAnsi="Verdana"/>
+        </w:rPr>
+        <w:t>printf</w:t>
+      </w:r>
+      <w:proofErr w:type="spellEnd"/>
+      <w:r>
+        <w:rPr>
+          <w:rFonts w:ascii="Verdana" w:hAnsi="Verdana"/>
+        </w:rPr>
+        <w:t>(</w:t>
+      </w:r>
+      <w:proofErr w:type="gramEnd"/>
+      <w:r>
+        <w:rPr>
+          <w:rFonts w:ascii="Verdana" w:hAnsi="Verdana"/>
+        </w:rPr>
+        <w:t>"*</w:t>
+      </w:r>
+      <w:proofErr w:type="spellStart"/>
+      <w:r>
+        <w:rPr>
+          <w:rFonts w:ascii="Verdana" w:hAnsi="Verdana"/>
+        </w:rPr>
+        <w:t>ptr</w:t>
+      </w:r>
+      <w:proofErr w:type="spellEnd"/>
+      <w:r>
+        <w:rPr>
+          <w:rFonts w:ascii="Verdana" w:hAnsi="Verdana"/>
+        </w:rPr>
+        <w:t xml:space="preserve"> %d\n", *</w:t>
+      </w:r>
+      <w:proofErr w:type="spellStart"/>
+      <w:r>
+        <w:rPr>
+          <w:rFonts w:ascii="Verdana" w:hAnsi="Verdana"/>
+        </w:rPr>
+        <w:t>ptr</w:t>
+      </w:r>
+      <w:proofErr w:type="spellEnd"/>
+      <w:r>
+        <w:rPr>
+          <w:rFonts w:ascii="Verdana" w:hAnsi="Verdana"/>
+        </w:rPr>
+        <w:t>);</w:t>
+      </w:r>
+    </w:p>
+    <w:p>
+      <w:pPr>
+        <w:shd w:val="clear" w:color="auto" w:fill="000000" w:themeFill="text1"/>
+        <w:spacing w:after="0"/>
+        <w:rPr>
+          <w:rFonts w:ascii="Verdana" w:hAnsi="Verdana"/>
+        </w:rPr>
+      </w:pPr>
+      <w:r>
+        <w:rPr>
+          <w:rFonts w:ascii="Verdana" w:hAnsi="Verdana"/>
+        </w:rPr>
+        <w:t xml:space="preserve">    return 0;</w:t>
+      </w:r>
+    </w:p>
+    <w:p>
+      <w:pPr>
+        <w:shd w:val="clear" w:color="auto" w:fill="000000" w:themeFill="text1"/>
+        <w:spacing w:after="0"/>
+        <w:rPr>
+          <w:rFonts w:ascii="Verdana" w:hAnsi="Verdana"/>
+        </w:rPr>
+      </w:pPr>
+      <w:r>
+        <w:rPr>
+          <w:rFonts w:ascii="Verdana" w:hAnsi="Verdana"/>
+        </w:rPr>
+        <w:t>}</w:t>
+      </w:r>
+    </w:p>
+    <w:p>
+      <w:pPr>
+        <w:shd w:val="clear" w:color="auto" w:fill="000000" w:themeFill="text1"/>
+        <w:spacing w:after="0"/>
+        <w:rPr>
+          <w:rFonts w:ascii="Verdana" w:hAnsi="Verdana"/>
+        </w:rPr>
+      </w:pPr>
+    </w:p>
+    <w:p>
+      <w:pPr>
+        <w:shd w:val="clear" w:color="auto" w:fill="000000" w:themeFill="text1"/>
+        <w:spacing w:after="0"/>
+        <w:rPr>
+          <w:rFonts w:ascii="Verdana" w:hAnsi="Verdana"/>
+        </w:rPr>
+      </w:pPr>
+      <w:r>
+        <w:rPr>
+          <w:rFonts w:ascii="Verdana" w:hAnsi="Verdana"/>
+        </w:rPr>
+        <w:t>Output:</w:t>
+      </w:r>
+    </w:p>
+    <w:p>
+      <w:pPr>
+        <w:shd w:val="clear" w:color="auto" w:fill="000000" w:themeFill="text1"/>
+        <w:spacing w:after="0"/>
+        <w:rPr>
+          <w:rFonts w:ascii="Verdana" w:hAnsi="Verdana"/>
+        </w:rPr>
+      </w:pPr>
+    </w:p>
+    <w:p>
+      <w:pPr>
+        <w:shd w:val="clear" w:color="auto" w:fill="000000" w:themeFill="text1"/>
+        <w:spacing w:after="0"/>
+        <w:rPr>
+          <w:rFonts w:ascii="Verdana" w:hAnsi="Verdana"/>
+        </w:rPr>
+      </w:pPr>
+      <w:r>
+        <w:rPr>
+          <w:rFonts w:ascii="Verdana" w:hAnsi="Verdana"/>
+        </w:rPr>
+        <w:t>*</w:t>
+      </w:r>
+      <w:proofErr w:type="spellStart"/>
+      <w:proofErr w:type="gramStart"/>
+      <w:r>
+        <w:rPr>
+          <w:rFonts w:ascii="Verdana" w:hAnsi="Verdana"/>
+        </w:rPr>
+        <w:t>ptr</w:t>
+      </w:r>
+      <w:proofErr w:type="spellEnd"/>
+      <w:proofErr w:type="gramEnd"/>
+      <w:r>
+        <w:rPr>
+          <w:rFonts w:ascii="Verdana" w:hAnsi="Verdana"/>
+        </w:rPr>
+        <w:t xml:space="preserve"> 5</w:t>
+      </w:r>
+    </w:p>
+    <w:p>
+      <w:pPr>
+        <w:shd w:val="clear" w:color="auto" w:fill="000000" w:themeFill="text1"/>
+        <w:spacing w:after="0"/>
+        <w:rPr>
+          <w:rFonts w:ascii="Verdana" w:hAnsi="Verdana"/>
+        </w:rPr>
+      </w:pPr>
+      <w:r>
+        <w:rPr>
+          <w:rFonts w:ascii="Verdana" w:hAnsi="Verdana"/>
+        </w:rPr>
+        <w:t>*</w:t>
+      </w:r>
+      <w:proofErr w:type="spellStart"/>
+      <w:proofErr w:type="gramStart"/>
+      <w:r>
+        <w:rPr>
+          <w:rFonts w:ascii="Verdana" w:hAnsi="Verdana"/>
+        </w:rPr>
+        <w:t>ptr</w:t>
+      </w:r>
+      <w:proofErr w:type="spellEnd"/>
+      <w:proofErr w:type="gramEnd"/>
+      <w:r>
+        <w:rPr>
+          <w:rFonts w:ascii="Verdana" w:hAnsi="Verdana"/>
+        </w:rPr>
+        <w:t xml:space="preserve"> 6</w:t>
       </w:r>
     </w:p>
     <w:p>
@@ -144,93 +751,588 @@
           <w:rFonts w:ascii="Verdana" w:hAnsi="Verdana"/>
         </w:rPr>
       </w:pPr>
-      <w:r>
-        <w:rPr>
-          <w:rFonts w:ascii="Verdana" w:hAnsi="Verdana"/>
-        </w:rPr>
-        <w:t>Const pointers</w:t>
-      </w:r>
-    </w:p>
-    <w:p>
-      <w:pPr>
-        <w:rPr>
-          <w:rFonts w:ascii="Verdana" w:hAnsi="Verdana"/>
-        </w:rPr>
-      </w:pPr>
-      <w:r>
-        <w:rPr>
-          <w:rFonts w:ascii="Verdana" w:hAnsi="Verdana"/>
-        </w:rPr>
-        <w:t>We can also make a pointer itself constant. A const pointer is a pointer whose address can not be changed after initialization.</w:t>
-      </w:r>
-    </w:p>
-    <w:p>
-      <w:pPr>
-        <w:rPr>
-          <w:rFonts w:ascii="Verdana" w:hAnsi="Verdana"/>
-        </w:rPr>
-      </w:pPr>
-      <w:r>
-        <w:rPr>
-          <w:rFonts w:ascii="Verdana" w:hAnsi="Verdana"/>
-        </w:rPr>
-        <w:t>To declare a const pointer, use the const keyword after the asterisk in the pointer declaration:</w:t>
-      </w:r>
-    </w:p>
-    <w:p>
-      <w:pPr>
-        <w:shd w:val="clear" w:color="auto" w:fill="000000" w:themeFill="text1"/>
-        <w:rPr>
-          <w:rFonts w:ascii="Verdana" w:hAnsi="Verdana"/>
-        </w:rPr>
-      </w:pPr>
-      <w:r>
-        <w:rPr>
-          <w:rFonts w:ascii="Verdana" w:hAnsi="Verdana"/>
-        </w:rPr>
-        <w:t xml:space="preserve">    int x{ 5 };</w:t>
-      </w:r>
-    </w:p>
-    <w:p>
-      <w:pPr>
-        <w:shd w:val="clear" w:color="auto" w:fill="000000" w:themeFill="text1"/>
-        <w:rPr>
-          <w:rFonts w:ascii="Verdana" w:hAnsi="Verdana"/>
-        </w:rPr>
-      </w:pPr>
-      <w:r>
-        <w:rPr>
-          <w:rFonts w:ascii="Verdana" w:hAnsi="Verdana"/>
-        </w:rPr>
-        <w:t xml:space="preserve">    int y{ 6 };</w:t>
-      </w:r>
-    </w:p>
-    <w:p>
-      <w:pPr>
-        <w:shd w:val="clear" w:color="auto" w:fill="000000" w:themeFill="text1"/>
-        <w:rPr>
-          <w:rFonts w:ascii="Verdana" w:hAnsi="Verdana"/>
-        </w:rPr>
-      </w:pPr>
-      <w:r>
-        <w:rPr>
-          <w:rFonts w:ascii="Verdana" w:hAnsi="Verdana"/>
-        </w:rPr>
-        <w:t xml:space="preserve">    int* const ptr { &amp;x }; // okay: the const pointer is initialized to the address of x</w:t>
-      </w:r>
-    </w:p>
-    <w:p>
-      <w:pPr>
-        <w:shd w:val="clear" w:color="auto" w:fill="000000" w:themeFill="text1"/>
-        <w:rPr>
-          <w:rFonts w:ascii="Verdana" w:hAnsi="Verdana"/>
-        </w:rPr>
-      </w:pPr>
-      <w:r>
-        <w:rPr>
-          <w:rFonts w:ascii="Verdana" w:hAnsi="Verdana"/>
-        </w:rPr>
-        <w:t xml:space="preserve">    ptr = &amp;y; // error: once initialized, a const pointer can not be changed.</w:t>
+      <w:proofErr w:type="spellStart"/>
+      <w:r>
+        <w:rPr>
+          <w:rFonts w:ascii="Verdana" w:hAnsi="Verdana"/>
+        </w:rPr>
+        <w:t>Const</w:t>
+      </w:r>
+      <w:proofErr w:type="spellEnd"/>
+      <w:r>
+        <w:rPr>
+          <w:rFonts w:ascii="Verdana" w:hAnsi="Verdana"/>
+        </w:rPr>
+        <w:t xml:space="preserve"> pointers</w:t>
+      </w:r>
+    </w:p>
+    <w:p>
+      <w:pPr>
+        <w:rPr>
+          <w:rFonts w:ascii="Verdana" w:hAnsi="Verdana"/>
+        </w:rPr>
+      </w:pPr>
+      <w:r>
+        <w:rPr>
+          <w:rFonts w:ascii="Verdana" w:hAnsi="Verdana"/>
+        </w:rPr>
+        <w:t xml:space="preserve">We can also make a pointer itself constant. A </w:t>
+      </w:r>
+      <w:proofErr w:type="spellStart"/>
+      <w:r>
+        <w:rPr>
+          <w:rFonts w:ascii="Verdana" w:hAnsi="Verdana"/>
+        </w:rPr>
+        <w:t>const</w:t>
+      </w:r>
+      <w:proofErr w:type="spellEnd"/>
+      <w:r>
+        <w:rPr>
+          <w:rFonts w:ascii="Verdana" w:hAnsi="Verdana"/>
+        </w:rPr>
+        <w:t xml:space="preserve"> pointer is a pointer whose address cannot be changed after initialization.</w:t>
+      </w:r>
+    </w:p>
+    <w:p>
+      <w:pPr>
+        <w:rPr>
+          <w:rFonts w:ascii="Verdana" w:hAnsi="Verdana"/>
+        </w:rPr>
+      </w:pPr>
+      <w:r>
+        <w:rPr>
+          <w:rFonts w:ascii="Verdana" w:hAnsi="Verdana"/>
+        </w:rPr>
+        <w:t xml:space="preserve">To declare a </w:t>
+      </w:r>
+      <w:proofErr w:type="spellStart"/>
+      <w:r>
+        <w:rPr>
+          <w:rFonts w:ascii="Verdana" w:hAnsi="Verdana"/>
+        </w:rPr>
+        <w:t>const</w:t>
+      </w:r>
+      <w:proofErr w:type="spellEnd"/>
+      <w:r>
+        <w:rPr>
+          <w:rFonts w:ascii="Verdana" w:hAnsi="Verdana"/>
+        </w:rPr>
+        <w:t xml:space="preserve"> pointer, use the </w:t>
+      </w:r>
+      <w:proofErr w:type="spellStart"/>
+      <w:r>
+        <w:rPr>
+          <w:rFonts w:ascii="Verdana" w:hAnsi="Verdana"/>
+        </w:rPr>
+        <w:t>const</w:t>
+      </w:r>
+      <w:proofErr w:type="spellEnd"/>
+      <w:r>
+        <w:rPr>
+          <w:rFonts w:ascii="Verdana" w:hAnsi="Verdana"/>
+        </w:rPr>
+        <w:t xml:space="preserve"> keyword after the asterisk in the pointer declaration:</w:t>
+      </w:r>
+    </w:p>
+    <w:p>
+      <w:pPr>
+        <w:shd w:val="clear" w:color="auto" w:fill="000000" w:themeFill="text1"/>
+        <w:spacing w:after="0"/>
+        <w:rPr>
+          <w:rFonts w:ascii="Verdana" w:hAnsi="Verdana"/>
+        </w:rPr>
+      </w:pPr>
+      <w:r>
+        <w:rPr>
+          <w:rFonts w:ascii="Verdana" w:hAnsi="Verdana"/>
+        </w:rPr>
+        <w:t>#include &lt;</w:t>
+      </w:r>
+      <w:proofErr w:type="spellStart"/>
+      <w:r>
+        <w:rPr>
+          <w:rFonts w:ascii="Verdana" w:hAnsi="Verdana"/>
+        </w:rPr>
+        <w:t>stdio.h</w:t>
+      </w:r>
+      <w:proofErr w:type="spellEnd"/>
+      <w:r>
+        <w:rPr>
+          <w:rFonts w:ascii="Verdana" w:hAnsi="Verdana"/>
+        </w:rPr>
+        <w:t>&gt;</w:t>
+      </w:r>
+    </w:p>
+    <w:p>
+      <w:pPr>
+        <w:shd w:val="clear" w:color="auto" w:fill="000000" w:themeFill="text1"/>
+        <w:spacing w:after="0"/>
+        <w:rPr>
+          <w:rFonts w:ascii="Verdana" w:hAnsi="Verdana"/>
+        </w:rPr>
+      </w:pPr>
+      <w:r>
+        <w:rPr>
+          <w:rFonts w:ascii="Verdana" w:hAnsi="Verdana"/>
+        </w:rPr>
+        <w:t xml:space="preserve">int </w:t>
+      </w:r>
+      <w:proofErr w:type="gramStart"/>
+      <w:r>
+        <w:rPr>
+          <w:rFonts w:ascii="Verdana" w:hAnsi="Verdana"/>
+        </w:rPr>
+        <w:t>main(</w:t>
+      </w:r>
+      <w:proofErr w:type="gramEnd"/>
+      <w:r>
+        <w:rPr>
+          <w:rFonts w:ascii="Verdana" w:hAnsi="Verdana"/>
+        </w:rPr>
+        <w:t>) {</w:t>
+      </w:r>
+    </w:p>
+    <w:p>
+      <w:pPr>
+        <w:shd w:val="clear" w:color="auto" w:fill="000000" w:themeFill="text1"/>
+        <w:spacing w:after="0"/>
+        <w:rPr>
+          <w:rFonts w:ascii="Verdana" w:hAnsi="Verdana"/>
+        </w:rPr>
+      </w:pPr>
+      <w:r>
+        <w:rPr>
+          <w:rFonts w:ascii="Verdana" w:hAnsi="Verdana"/>
+        </w:rPr>
+        <w:t xml:space="preserve">    int x = 5;</w:t>
+      </w:r>
+    </w:p>
+    <w:p>
+      <w:pPr>
+        <w:shd w:val="clear" w:color="auto" w:fill="000000" w:themeFill="text1"/>
+        <w:spacing w:after="0"/>
+        <w:rPr>
+          <w:rFonts w:ascii="Verdana" w:hAnsi="Verdana"/>
+        </w:rPr>
+      </w:pPr>
+      <w:r>
+        <w:rPr>
+          <w:rFonts w:ascii="Verdana" w:hAnsi="Verdana"/>
+        </w:rPr>
+        <w:t xml:space="preserve">    int * </w:t>
+      </w:r>
+      <w:proofErr w:type="spellStart"/>
+      <w:r>
+        <w:rPr>
+          <w:rFonts w:ascii="Verdana" w:hAnsi="Verdana"/>
+        </w:rPr>
+        <w:t>const</w:t>
+      </w:r>
+      <w:proofErr w:type="spellEnd"/>
+      <w:r>
+        <w:rPr>
+          <w:rFonts w:ascii="Verdana" w:hAnsi="Verdana"/>
+        </w:rPr>
+        <w:t xml:space="preserve"> </w:t>
+      </w:r>
+      <w:proofErr w:type="spellStart"/>
+      <w:r>
+        <w:rPr>
+          <w:rFonts w:ascii="Verdana" w:hAnsi="Verdana"/>
+        </w:rPr>
+        <w:t>ptr</w:t>
+      </w:r>
+      <w:proofErr w:type="spellEnd"/>
+      <w:r>
+        <w:rPr>
+          <w:rFonts w:ascii="Verdana" w:hAnsi="Verdana"/>
+        </w:rPr>
+        <w:t xml:space="preserve"> = &amp;x; // okay: the </w:t>
+      </w:r>
+      <w:proofErr w:type="spellStart"/>
+      <w:r>
+        <w:rPr>
+          <w:rFonts w:ascii="Verdana" w:hAnsi="Verdana"/>
+        </w:rPr>
+        <w:t>const</w:t>
+      </w:r>
+      <w:proofErr w:type="spellEnd"/>
+      <w:r>
+        <w:rPr>
+          <w:rFonts w:ascii="Verdana" w:hAnsi="Verdana"/>
+        </w:rPr>
+        <w:t xml:space="preserve"> pointer is initialized to the address of x</w:t>
+      </w:r>
+    </w:p>
+    <w:p>
+      <w:pPr>
+        <w:shd w:val="clear" w:color="auto" w:fill="000000" w:themeFill="text1"/>
+        <w:spacing w:after="0"/>
+        <w:rPr>
+          <w:rFonts w:ascii="Verdana" w:hAnsi="Verdana"/>
+        </w:rPr>
+      </w:pPr>
+      <w:r>
+        <w:rPr>
+          <w:rFonts w:ascii="Verdana" w:hAnsi="Verdana"/>
+        </w:rPr>
+        <w:t xml:space="preserve">    </w:t>
+      </w:r>
+      <w:proofErr w:type="spellStart"/>
+      <w:proofErr w:type="gramStart"/>
+      <w:r>
+        <w:rPr>
+          <w:rFonts w:ascii="Verdana" w:hAnsi="Verdana"/>
+        </w:rPr>
+        <w:t>printf</w:t>
+      </w:r>
+      <w:proofErr w:type="spellEnd"/>
+      <w:r>
+        <w:rPr>
+          <w:rFonts w:ascii="Verdana" w:hAnsi="Verdana"/>
+        </w:rPr>
+        <w:t>(</w:t>
+      </w:r>
+      <w:proofErr w:type="gramEnd"/>
+      <w:r>
+        <w:rPr>
+          <w:rFonts w:ascii="Verdana" w:hAnsi="Verdana"/>
+        </w:rPr>
+        <w:t>"x: %d, *</w:t>
+      </w:r>
+      <w:proofErr w:type="spellStart"/>
+      <w:r>
+        <w:rPr>
+          <w:rFonts w:ascii="Verdana" w:hAnsi="Verdana"/>
+        </w:rPr>
+        <w:t>ptr</w:t>
+      </w:r>
+      <w:proofErr w:type="spellEnd"/>
+      <w:r>
+        <w:rPr>
+          <w:rFonts w:ascii="Verdana" w:hAnsi="Verdana"/>
+        </w:rPr>
+        <w:t>: %d\n", x , *</w:t>
+      </w:r>
+      <w:proofErr w:type="spellStart"/>
+      <w:r>
+        <w:rPr>
+          <w:rFonts w:ascii="Verdana" w:hAnsi="Verdana"/>
+        </w:rPr>
+        <w:t>ptr</w:t>
+      </w:r>
+      <w:proofErr w:type="spellEnd"/>
+      <w:r>
+        <w:rPr>
+          <w:rFonts w:ascii="Verdana" w:hAnsi="Verdana"/>
+        </w:rPr>
+        <w:t>);</w:t>
+      </w:r>
+    </w:p>
+    <w:p>
+      <w:pPr>
+        <w:shd w:val="clear" w:color="auto" w:fill="000000" w:themeFill="text1"/>
+        <w:spacing w:after="0"/>
+        <w:rPr>
+          <w:rFonts w:ascii="Verdana" w:hAnsi="Verdana"/>
+        </w:rPr>
+      </w:pPr>
+      <w:r>
+        <w:rPr>
+          <w:rFonts w:ascii="Verdana" w:hAnsi="Verdana"/>
+        </w:rPr>
+        <w:t xml:space="preserve">    </w:t>
+      </w:r>
+    </w:p>
+    <w:p>
+      <w:pPr>
+        <w:shd w:val="clear" w:color="auto" w:fill="000000" w:themeFill="text1"/>
+        <w:spacing w:after="0"/>
+        <w:rPr>
+          <w:rFonts w:ascii="Verdana" w:hAnsi="Verdana"/>
+        </w:rPr>
+      </w:pPr>
+      <w:r>
+        <w:rPr>
+          <w:rFonts w:ascii="Verdana" w:hAnsi="Verdana"/>
+        </w:rPr>
+        <w:t xml:space="preserve">    *</w:t>
+      </w:r>
+      <w:proofErr w:type="spellStart"/>
+      <w:r>
+        <w:rPr>
+          <w:rFonts w:ascii="Verdana" w:hAnsi="Verdana"/>
+        </w:rPr>
+        <w:t>ptr</w:t>
+      </w:r>
+      <w:proofErr w:type="spellEnd"/>
+      <w:r>
+        <w:rPr>
+          <w:rFonts w:ascii="Verdana" w:hAnsi="Verdana"/>
+        </w:rPr>
+        <w:t xml:space="preserve"> = 7;</w:t>
+      </w:r>
+    </w:p>
+    <w:p>
+      <w:pPr>
+        <w:shd w:val="clear" w:color="auto" w:fill="000000" w:themeFill="text1"/>
+        <w:spacing w:after="0"/>
+        <w:rPr>
+          <w:rFonts w:ascii="Verdana" w:hAnsi="Verdana"/>
+        </w:rPr>
+      </w:pPr>
+      <w:r>
+        <w:rPr>
+          <w:rFonts w:ascii="Verdana" w:hAnsi="Verdana"/>
+        </w:rPr>
+        <w:t xml:space="preserve">    </w:t>
+      </w:r>
+      <w:proofErr w:type="spellStart"/>
+      <w:proofErr w:type="gramStart"/>
+      <w:r>
+        <w:rPr>
+          <w:rFonts w:ascii="Verdana" w:hAnsi="Verdana"/>
+        </w:rPr>
+        <w:t>printf</w:t>
+      </w:r>
+      <w:proofErr w:type="spellEnd"/>
+      <w:r>
+        <w:rPr>
+          <w:rFonts w:ascii="Verdana" w:hAnsi="Verdana"/>
+        </w:rPr>
+        <w:t>(</w:t>
+      </w:r>
+      <w:proofErr w:type="gramEnd"/>
+      <w:r>
+        <w:rPr>
+          <w:rFonts w:ascii="Verdana" w:hAnsi="Verdana"/>
+        </w:rPr>
+        <w:t>"x: %d, *</w:t>
+      </w:r>
+      <w:proofErr w:type="spellStart"/>
+      <w:r>
+        <w:rPr>
+          <w:rFonts w:ascii="Verdana" w:hAnsi="Verdana"/>
+        </w:rPr>
+        <w:t>ptr</w:t>
+      </w:r>
+      <w:proofErr w:type="spellEnd"/>
+      <w:r>
+        <w:rPr>
+          <w:rFonts w:ascii="Verdana" w:hAnsi="Verdana"/>
+        </w:rPr>
+        <w:t>: %d\n", x , *</w:t>
+      </w:r>
+      <w:proofErr w:type="spellStart"/>
+      <w:r>
+        <w:rPr>
+          <w:rFonts w:ascii="Verdana" w:hAnsi="Verdana"/>
+        </w:rPr>
+        <w:t>ptr</w:t>
+      </w:r>
+      <w:proofErr w:type="spellEnd"/>
+      <w:r>
+        <w:rPr>
+          <w:rFonts w:ascii="Verdana" w:hAnsi="Verdana"/>
+        </w:rPr>
+        <w:t>);</w:t>
+      </w:r>
+    </w:p>
+    <w:p>
+      <w:pPr>
+        <w:shd w:val="clear" w:color="auto" w:fill="000000" w:themeFill="text1"/>
+        <w:spacing w:after="0"/>
+        <w:rPr>
+          <w:rFonts w:ascii="Verdana" w:hAnsi="Verdana"/>
+        </w:rPr>
+      </w:pPr>
+    </w:p>
+    <w:p>
+      <w:pPr>
+        <w:shd w:val="clear" w:color="auto" w:fill="000000" w:themeFill="text1"/>
+        <w:spacing w:after="0"/>
+        <w:rPr>
+          <w:rFonts w:ascii="Verdana" w:hAnsi="Verdana"/>
+        </w:rPr>
+      </w:pPr>
+      <w:r>
+        <w:rPr>
+          <w:rFonts w:ascii="Verdana" w:hAnsi="Verdana"/>
+        </w:rPr>
+        <w:t xml:space="preserve">    int y = 6;</w:t>
+      </w:r>
+    </w:p>
+    <w:p>
+      <w:pPr>
+        <w:shd w:val="clear" w:color="auto" w:fill="000000" w:themeFill="text1"/>
+        <w:spacing w:after="0"/>
+        <w:rPr>
+          <w:rFonts w:ascii="Verdana" w:hAnsi="Verdana"/>
+        </w:rPr>
+      </w:pPr>
+      <w:r>
+        <w:rPr>
+          <w:rFonts w:ascii="Verdana" w:hAnsi="Verdana"/>
+        </w:rPr>
+        <w:t xml:space="preserve">    //</w:t>
+      </w:r>
+      <w:proofErr w:type="spellStart"/>
+      <w:r>
+        <w:rPr>
+          <w:rFonts w:ascii="Verdana" w:hAnsi="Verdana"/>
+        </w:rPr>
+        <w:t>ptr</w:t>
+      </w:r>
+      <w:proofErr w:type="spellEnd"/>
+      <w:r>
+        <w:rPr>
+          <w:rFonts w:ascii="Verdana" w:hAnsi="Verdana"/>
+        </w:rPr>
+        <w:t xml:space="preserve"> = &amp;y; //error: assignment of read-only variable '</w:t>
+      </w:r>
+      <w:proofErr w:type="spellStart"/>
+      <w:r>
+        <w:rPr>
+          <w:rFonts w:ascii="Verdana" w:hAnsi="Verdana"/>
+        </w:rPr>
+        <w:t>ptr</w:t>
+      </w:r>
+      <w:proofErr w:type="spellEnd"/>
+      <w:r>
+        <w:rPr>
+          <w:rFonts w:ascii="Verdana" w:hAnsi="Verdana"/>
+        </w:rPr>
+        <w:t>'</w:t>
+      </w:r>
+    </w:p>
+    <w:p>
+      <w:pPr>
+        <w:shd w:val="clear" w:color="auto" w:fill="000000" w:themeFill="text1"/>
+        <w:spacing w:after="0"/>
+        <w:rPr>
+          <w:rFonts w:ascii="Verdana" w:hAnsi="Verdana"/>
+        </w:rPr>
+      </w:pPr>
+    </w:p>
+    <w:p>
+      <w:pPr>
+        <w:shd w:val="clear" w:color="auto" w:fill="000000" w:themeFill="text1"/>
+        <w:spacing w:after="0"/>
+        <w:rPr>
+          <w:rFonts w:ascii="Verdana" w:hAnsi="Verdana"/>
+        </w:rPr>
+      </w:pPr>
+      <w:r>
+        <w:rPr>
+          <w:rFonts w:ascii="Verdana" w:hAnsi="Verdana"/>
+        </w:rPr>
+        <w:t xml:space="preserve">    return 0;</w:t>
+      </w:r>
+    </w:p>
+    <w:p>
+      <w:pPr>
+        <w:shd w:val="clear" w:color="auto" w:fill="000000" w:themeFill="text1"/>
+        <w:spacing w:after="0"/>
+        <w:rPr>
+          <w:rFonts w:ascii="Verdana" w:hAnsi="Verdana"/>
+        </w:rPr>
+      </w:pPr>
+      <w:r>
+        <w:rPr>
+          <w:rFonts w:ascii="Verdana" w:hAnsi="Verdana"/>
+        </w:rPr>
+        <w:t>}</w:t>
+      </w:r>
+    </w:p>
+    <w:p>
+      <w:pPr>
+        <w:shd w:val="clear" w:color="auto" w:fill="000000" w:themeFill="text1"/>
+        <w:spacing w:after="0"/>
+        <w:rPr>
+          <w:rFonts w:ascii="Verdana" w:hAnsi="Verdana"/>
+        </w:rPr>
+      </w:pPr>
+    </w:p>
+    <w:p>
+      <w:pPr>
+        <w:shd w:val="clear" w:color="auto" w:fill="000000" w:themeFill="text1"/>
+        <w:spacing w:after="0"/>
+        <w:rPr>
+          <w:rFonts w:ascii="Verdana" w:hAnsi="Verdana"/>
+        </w:rPr>
+      </w:pPr>
+      <w:r>
+        <w:rPr>
+          <w:rFonts w:ascii="Verdana" w:hAnsi="Verdana"/>
+        </w:rPr>
+        <w:t>Output:</w:t>
+      </w:r>
+    </w:p>
+    <w:p>
+      <w:pPr>
+        <w:shd w:val="clear" w:color="auto" w:fill="000000" w:themeFill="text1"/>
+        <w:spacing w:after="0"/>
+        <w:rPr>
+          <w:rFonts w:ascii="Verdana" w:hAnsi="Verdana"/>
+        </w:rPr>
+      </w:pPr>
+    </w:p>
+    <w:p>
+      <w:pPr>
+        <w:shd w:val="clear" w:color="auto" w:fill="000000" w:themeFill="text1"/>
+        <w:spacing w:after="0"/>
+        <w:rPr>
+          <w:rFonts w:ascii="Verdana" w:hAnsi="Verdana"/>
+        </w:rPr>
+      </w:pPr>
+      <w:r>
+        <w:rPr>
+          <w:rFonts w:ascii="Verdana" w:hAnsi="Verdana"/>
+        </w:rPr>
+        <w:t>x: 5, *</w:t>
+      </w:r>
+      <w:proofErr w:type="spellStart"/>
+      <w:r>
+        <w:rPr>
+          <w:rFonts w:ascii="Verdana" w:hAnsi="Verdana"/>
+        </w:rPr>
+        <w:t>ptr</w:t>
+      </w:r>
+      <w:proofErr w:type="spellEnd"/>
+      <w:r>
+        <w:rPr>
+          <w:rFonts w:ascii="Verdana" w:hAnsi="Verdana"/>
+        </w:rPr>
+        <w:t>: 5</w:t>
+      </w:r>
+    </w:p>
+    <w:p>
+      <w:pPr>
+        <w:shd w:val="clear" w:color="auto" w:fill="000000" w:themeFill="text1"/>
+        <w:spacing w:after="0"/>
+        <w:rPr>
+          <w:rFonts w:ascii="Verdana" w:hAnsi="Verdana"/>
+        </w:rPr>
+      </w:pPr>
+      <w:r>
+        <w:rPr>
+          <w:rFonts w:ascii="Verdana" w:hAnsi="Verdana"/>
+        </w:rPr>
+        <w:t>x: 7, *</w:t>
+      </w:r>
+      <w:proofErr w:type="spellStart"/>
+      <w:r>
+        <w:rPr>
+          <w:rFonts w:ascii="Verdana" w:hAnsi="Verdana"/>
+        </w:rPr>
+        <w:t>ptr</w:t>
+      </w:r>
+      <w:proofErr w:type="spellEnd"/>
+      <w:r>
+        <w:rPr>
+          <w:rFonts w:ascii="Verdana" w:hAnsi="Verdana"/>
+        </w:rPr>
+        <w:t>: 7</w:t>
       </w:r>
     </w:p>
     <w:p>
@@ -240,73 +1342,613 @@
           <w:rFonts w:ascii="Verdana" w:hAnsi="Verdana"/>
         </w:rPr>
       </w:pPr>
-      <w:r>
-        <w:rPr>
-          <w:rFonts w:ascii="Verdana" w:hAnsi="Verdana"/>
-        </w:rPr>
-        <w:t>Const pointer to a const value</w:t>
-      </w:r>
-    </w:p>
-    <w:p>
-      <w:pPr>
-        <w:rPr>
-          <w:rFonts w:ascii="Verdana" w:hAnsi="Verdana"/>
-        </w:rPr>
-      </w:pPr>
-      <w:r>
-        <w:rPr>
-          <w:rFonts w:ascii="Verdana" w:hAnsi="Verdana"/>
-        </w:rPr>
-        <w:t>To declare a const pointer to a const value by using the const keyword both before the type and after the asterisk:</w:t>
-      </w:r>
-    </w:p>
-    <w:p>
-      <w:pPr>
-        <w:shd w:val="clear" w:color="auto" w:fill="000000" w:themeFill="text1"/>
-        <w:rPr>
-          <w:rFonts w:ascii="Verdana" w:hAnsi="Verdana"/>
-        </w:rPr>
-      </w:pPr>
-      <w:r>
-        <w:rPr>
-          <w:rFonts w:ascii="Verdana" w:hAnsi="Verdana"/>
-        </w:rPr>
-        <w:t xml:space="preserve">    int value { 5 };</w:t>
-      </w:r>
-    </w:p>
-    <w:p>
-      <w:pPr>
-        <w:shd w:val="clear" w:color="auto" w:fill="000000" w:themeFill="text1"/>
-        <w:rPr>
-          <w:rFonts w:ascii="Verdana" w:hAnsi="Verdana"/>
-        </w:rPr>
-      </w:pPr>
-      <w:r>
-        <w:rPr>
-          <w:rFonts w:ascii="Verdana" w:hAnsi="Verdana"/>
-        </w:rPr>
-        <w:t xml:space="preserve">    const int* const ptr { &amp;value }; // a const pointer to a const value</w:t>
-      </w:r>
-    </w:p>
-    <w:p>
-      <w:pPr>
-        <w:rPr>
-          <w:rFonts w:ascii="Verdana" w:hAnsi="Verdana"/>
-        </w:rPr>
-      </w:pPr>
-      <w:r>
-        <w:rPr>
-          <w:rFonts w:ascii="Verdana" w:hAnsi="Verdana"/>
-        </w:rPr>
-        <w:t>A const pointer to a const value can not have its address changed, nor can the value it is pointing to be changed through the pointer. It can only be dereferenced to get the value it is pointing at.</w:t>
-      </w:r>
-    </w:p>
-    <w:p>
-      <w:pPr>
-        <w:rPr>
-          <w:rFonts w:ascii="Verdana" w:hAnsi="Verdana"/>
-        </w:rPr>
-      </w:pPr>
+      <w:proofErr w:type="spellStart"/>
+      <w:r>
+        <w:rPr>
+          <w:rFonts w:ascii="Verdana" w:hAnsi="Verdana"/>
+        </w:rPr>
+        <w:t>Const</w:t>
+      </w:r>
+      <w:proofErr w:type="spellEnd"/>
+      <w:r>
+        <w:rPr>
+          <w:rFonts w:ascii="Verdana" w:hAnsi="Verdana"/>
+        </w:rPr>
+        <w:t xml:space="preserve"> pointer to a </w:t>
+      </w:r>
+      <w:proofErr w:type="spellStart"/>
+      <w:r>
+        <w:rPr>
+          <w:rFonts w:ascii="Verdana" w:hAnsi="Verdana"/>
+        </w:rPr>
+        <w:t>const</w:t>
+      </w:r>
+      <w:proofErr w:type="spellEnd"/>
+      <w:r>
+        <w:rPr>
+          <w:rFonts w:ascii="Verdana" w:hAnsi="Verdana"/>
+        </w:rPr>
+        <w:t xml:space="preserve"> value</w:t>
+      </w:r>
+    </w:p>
+    <w:p>
+      <w:pPr>
+        <w:rPr>
+          <w:rFonts w:ascii="Verdana" w:hAnsi="Verdana"/>
+        </w:rPr>
+      </w:pPr>
+      <w:r>
+        <w:rPr>
+          <w:rFonts w:ascii="Verdana" w:hAnsi="Verdana"/>
+        </w:rPr>
+        <w:t xml:space="preserve">To declare a </w:t>
+      </w:r>
+      <w:proofErr w:type="spellStart"/>
+      <w:r>
+        <w:rPr>
+          <w:rFonts w:ascii="Verdana" w:hAnsi="Verdana"/>
+        </w:rPr>
+        <w:t>const</w:t>
+      </w:r>
+      <w:proofErr w:type="spellEnd"/>
+      <w:r>
+        <w:rPr>
+          <w:rFonts w:ascii="Verdana" w:hAnsi="Verdana"/>
+        </w:rPr>
+        <w:t xml:space="preserve"> pointer to a </w:t>
+      </w:r>
+      <w:proofErr w:type="spellStart"/>
+      <w:r>
+        <w:rPr>
+          <w:rFonts w:ascii="Verdana" w:hAnsi="Verdana"/>
+        </w:rPr>
+        <w:t>const</w:t>
+      </w:r>
+      <w:proofErr w:type="spellEnd"/>
+      <w:r>
+        <w:rPr>
+          <w:rFonts w:ascii="Verdana" w:hAnsi="Verdana"/>
+        </w:rPr>
+        <w:t xml:space="preserve"> value by using the </w:t>
+      </w:r>
+      <w:proofErr w:type="spellStart"/>
+      <w:r>
+        <w:rPr>
+          <w:rFonts w:ascii="Verdana" w:hAnsi="Verdana"/>
+        </w:rPr>
+        <w:t>const</w:t>
+      </w:r>
+      <w:proofErr w:type="spellEnd"/>
+      <w:r>
+        <w:rPr>
+          <w:rFonts w:ascii="Verdana" w:hAnsi="Verdana"/>
+        </w:rPr>
+        <w:t xml:space="preserve"> keyword both before the type and after the asterisk:</w:t>
+      </w:r>
+    </w:p>
+    <w:p>
+      <w:pPr>
+        <w:shd w:val="clear" w:color="auto" w:fill="000000" w:themeFill="text1"/>
+        <w:spacing w:after="0"/>
+        <w:rPr>
+          <w:rFonts w:ascii="Verdana" w:hAnsi="Verdana"/>
+        </w:rPr>
+      </w:pPr>
+      <w:r>
+        <w:rPr>
+          <w:rFonts w:ascii="Verdana" w:hAnsi="Verdana"/>
+        </w:rPr>
+        <w:t>#include &lt;</w:t>
+      </w:r>
+      <w:proofErr w:type="spellStart"/>
+      <w:r>
+        <w:rPr>
+          <w:rFonts w:ascii="Verdana" w:hAnsi="Verdana"/>
+        </w:rPr>
+        <w:t>stdio.h</w:t>
+      </w:r>
+      <w:proofErr w:type="spellEnd"/>
+      <w:r>
+        <w:rPr>
+          <w:rFonts w:ascii="Verdana" w:hAnsi="Verdana"/>
+        </w:rPr>
+        <w:t>&gt;</w:t>
+      </w:r>
+    </w:p>
+    <w:p>
+      <w:pPr>
+        <w:shd w:val="clear" w:color="auto" w:fill="000000" w:themeFill="text1"/>
+        <w:spacing w:after="0"/>
+        <w:rPr>
+          <w:rFonts w:ascii="Verdana" w:hAnsi="Verdana"/>
+        </w:rPr>
+      </w:pPr>
+      <w:r>
+        <w:rPr>
+          <w:rFonts w:ascii="Verdana" w:hAnsi="Verdana"/>
+        </w:rPr>
+        <w:t xml:space="preserve">int </w:t>
+      </w:r>
+      <w:proofErr w:type="gramStart"/>
+      <w:r>
+        <w:rPr>
+          <w:rFonts w:ascii="Verdana" w:hAnsi="Verdana"/>
+        </w:rPr>
+        <w:t>main(</w:t>
+      </w:r>
+      <w:proofErr w:type="gramEnd"/>
+      <w:r>
+        <w:rPr>
+          <w:rFonts w:ascii="Verdana" w:hAnsi="Verdana"/>
+        </w:rPr>
+        <w:t>) {</w:t>
+      </w:r>
+    </w:p>
+    <w:p>
+      <w:pPr>
+        <w:shd w:val="clear" w:color="auto" w:fill="000000" w:themeFill="text1"/>
+        <w:spacing w:after="0"/>
+        <w:rPr>
+          <w:rFonts w:ascii="Verdana" w:hAnsi="Verdana"/>
+        </w:rPr>
+      </w:pPr>
+      <w:r>
+        <w:rPr>
+          <w:rFonts w:ascii="Verdana" w:hAnsi="Verdana"/>
+        </w:rPr>
+        <w:t xml:space="preserve">    int x = 5;</w:t>
+      </w:r>
+    </w:p>
+    <w:p>
+      <w:pPr>
+        <w:shd w:val="clear" w:color="auto" w:fill="000000" w:themeFill="text1"/>
+        <w:spacing w:after="0"/>
+        <w:rPr>
+          <w:rFonts w:ascii="Verdana" w:hAnsi="Verdana"/>
+        </w:rPr>
+      </w:pPr>
+      <w:r>
+        <w:rPr>
+          <w:rFonts w:ascii="Verdana" w:hAnsi="Verdana"/>
+        </w:rPr>
+        <w:t xml:space="preserve">    </w:t>
+      </w:r>
+      <w:proofErr w:type="spellStart"/>
+      <w:r>
+        <w:rPr>
+          <w:rFonts w:ascii="Verdana" w:hAnsi="Verdana"/>
+        </w:rPr>
+        <w:t>const</w:t>
+      </w:r>
+      <w:proofErr w:type="spellEnd"/>
+      <w:r>
+        <w:rPr>
+          <w:rFonts w:ascii="Verdana" w:hAnsi="Verdana"/>
+        </w:rPr>
+        <w:t xml:space="preserve"> int* </w:t>
+      </w:r>
+      <w:proofErr w:type="spellStart"/>
+      <w:r>
+        <w:rPr>
+          <w:rFonts w:ascii="Verdana" w:hAnsi="Verdana"/>
+        </w:rPr>
+        <w:t>const</w:t>
+      </w:r>
+      <w:proofErr w:type="spellEnd"/>
+      <w:r>
+        <w:rPr>
+          <w:rFonts w:ascii="Verdana" w:hAnsi="Verdana"/>
+        </w:rPr>
+        <w:t xml:space="preserve"> </w:t>
+      </w:r>
+      <w:proofErr w:type="spellStart"/>
+      <w:r>
+        <w:rPr>
+          <w:rFonts w:ascii="Verdana" w:hAnsi="Verdana"/>
+        </w:rPr>
+        <w:t>ptr</w:t>
+      </w:r>
+      <w:proofErr w:type="spellEnd"/>
+      <w:r>
+        <w:rPr>
+          <w:rFonts w:ascii="Verdana" w:hAnsi="Verdana"/>
+        </w:rPr>
+        <w:t xml:space="preserve"> = &amp;x; // a </w:t>
+      </w:r>
+      <w:proofErr w:type="spellStart"/>
+      <w:r>
+        <w:rPr>
+          <w:rFonts w:ascii="Verdana" w:hAnsi="Verdana"/>
+        </w:rPr>
+        <w:t>const</w:t>
+      </w:r>
+      <w:proofErr w:type="spellEnd"/>
+      <w:r>
+        <w:rPr>
+          <w:rFonts w:ascii="Verdana" w:hAnsi="Verdana"/>
+        </w:rPr>
+        <w:t xml:space="preserve"> pointer to a </w:t>
+      </w:r>
+      <w:proofErr w:type="spellStart"/>
+      <w:r>
+        <w:rPr>
+          <w:rFonts w:ascii="Verdana" w:hAnsi="Verdana"/>
+        </w:rPr>
+        <w:t>const</w:t>
+      </w:r>
+      <w:proofErr w:type="spellEnd"/>
+      <w:r>
+        <w:rPr>
+          <w:rFonts w:ascii="Verdana" w:hAnsi="Verdana"/>
+        </w:rPr>
+        <w:t xml:space="preserve"> value</w:t>
+      </w:r>
+    </w:p>
+    <w:p>
+      <w:pPr>
+        <w:shd w:val="clear" w:color="auto" w:fill="000000" w:themeFill="text1"/>
+        <w:spacing w:after="0"/>
+        <w:rPr>
+          <w:rFonts w:ascii="Verdana" w:hAnsi="Verdana"/>
+        </w:rPr>
+      </w:pPr>
+      <w:r>
+        <w:rPr>
+          <w:rFonts w:ascii="Verdana" w:hAnsi="Verdana"/>
+        </w:rPr>
+        <w:t xml:space="preserve">    </w:t>
+      </w:r>
+      <w:proofErr w:type="spellStart"/>
+      <w:proofErr w:type="gramStart"/>
+      <w:r>
+        <w:rPr>
+          <w:rFonts w:ascii="Verdana" w:hAnsi="Verdana"/>
+        </w:rPr>
+        <w:t>printf</w:t>
+      </w:r>
+      <w:proofErr w:type="spellEnd"/>
+      <w:r>
+        <w:rPr>
+          <w:rFonts w:ascii="Verdana" w:hAnsi="Verdana"/>
+        </w:rPr>
+        <w:t>(</w:t>
+      </w:r>
+      <w:proofErr w:type="gramEnd"/>
+      <w:r>
+        <w:rPr>
+          <w:rFonts w:ascii="Verdana" w:hAnsi="Verdana"/>
+        </w:rPr>
+        <w:t>"x: %d, *</w:t>
+      </w:r>
+      <w:proofErr w:type="spellStart"/>
+      <w:r>
+        <w:rPr>
+          <w:rFonts w:ascii="Verdana" w:hAnsi="Verdana"/>
+        </w:rPr>
+        <w:t>ptr</w:t>
+      </w:r>
+      <w:proofErr w:type="spellEnd"/>
+      <w:r>
+        <w:rPr>
+          <w:rFonts w:ascii="Verdana" w:hAnsi="Verdana"/>
+        </w:rPr>
+        <w:t>: %d\n", x , *</w:t>
+      </w:r>
+      <w:proofErr w:type="spellStart"/>
+      <w:r>
+        <w:rPr>
+          <w:rFonts w:ascii="Verdana" w:hAnsi="Verdana"/>
+        </w:rPr>
+        <w:t>ptr</w:t>
+      </w:r>
+      <w:proofErr w:type="spellEnd"/>
+      <w:r>
+        <w:rPr>
+          <w:rFonts w:ascii="Verdana" w:hAnsi="Verdana"/>
+        </w:rPr>
+        <w:t>);</w:t>
+      </w:r>
+    </w:p>
+    <w:p>
+      <w:pPr>
+        <w:shd w:val="clear" w:color="auto" w:fill="000000" w:themeFill="text1"/>
+        <w:spacing w:after="0"/>
+        <w:rPr>
+          <w:rFonts w:ascii="Verdana" w:hAnsi="Verdana"/>
+        </w:rPr>
+      </w:pPr>
+      <w:r>
+        <w:rPr>
+          <w:rFonts w:ascii="Verdana" w:hAnsi="Verdana"/>
+        </w:rPr>
+        <w:t xml:space="preserve">    </w:t>
+      </w:r>
+    </w:p>
+    <w:p>
+      <w:pPr>
+        <w:shd w:val="clear" w:color="auto" w:fill="000000" w:themeFill="text1"/>
+        <w:spacing w:after="0"/>
+        <w:rPr>
+          <w:rFonts w:ascii="Verdana" w:hAnsi="Verdana"/>
+        </w:rPr>
+      </w:pPr>
+      <w:r>
+        <w:rPr>
+          <w:rFonts w:ascii="Verdana" w:hAnsi="Verdana"/>
+        </w:rPr>
+        <w:t xml:space="preserve">    //*</w:t>
+      </w:r>
+      <w:proofErr w:type="spellStart"/>
+      <w:r>
+        <w:rPr>
+          <w:rFonts w:ascii="Verdana" w:hAnsi="Verdana"/>
+        </w:rPr>
+        <w:t>ptr</w:t>
+      </w:r>
+      <w:proofErr w:type="spellEnd"/>
+      <w:r>
+        <w:rPr>
+          <w:rFonts w:ascii="Verdana" w:hAnsi="Verdana"/>
+        </w:rPr>
+        <w:t>=7; // error: assignment of read-only location '*(</w:t>
+      </w:r>
+      <w:proofErr w:type="spellStart"/>
+      <w:r>
+        <w:rPr>
+          <w:rFonts w:ascii="Verdana" w:hAnsi="Verdana"/>
+        </w:rPr>
+        <w:t>const</w:t>
+      </w:r>
+      <w:proofErr w:type="spellEnd"/>
+      <w:r>
+        <w:rPr>
+          <w:rFonts w:ascii="Verdana" w:hAnsi="Verdana"/>
+        </w:rPr>
+        <w:t xml:space="preserve"> int </w:t>
+      </w:r>
+      <w:proofErr w:type="gramStart"/>
+      <w:r>
+        <w:rPr>
+          <w:rFonts w:ascii="Verdana" w:hAnsi="Verdana"/>
+        </w:rPr>
+        <w:t>*)</w:t>
+      </w:r>
+      <w:proofErr w:type="spellStart"/>
+      <w:r>
+        <w:rPr>
+          <w:rFonts w:ascii="Verdana" w:hAnsi="Verdana"/>
+        </w:rPr>
+        <w:t>ptr</w:t>
+      </w:r>
+      <w:proofErr w:type="spellEnd"/>
+      <w:proofErr w:type="gramEnd"/>
+      <w:r>
+        <w:rPr>
+          <w:rFonts w:ascii="Verdana" w:hAnsi="Verdana"/>
+        </w:rPr>
+        <w:t>'</w:t>
+      </w:r>
+    </w:p>
+    <w:p>
+      <w:pPr>
+        <w:shd w:val="clear" w:color="auto" w:fill="000000" w:themeFill="text1"/>
+        <w:spacing w:after="0"/>
+        <w:rPr>
+          <w:rFonts w:ascii="Verdana" w:hAnsi="Verdana"/>
+        </w:rPr>
+      </w:pPr>
+    </w:p>
+    <w:p>
+      <w:pPr>
+        <w:shd w:val="clear" w:color="auto" w:fill="000000" w:themeFill="text1"/>
+        <w:spacing w:after="0"/>
+        <w:rPr>
+          <w:rFonts w:ascii="Verdana" w:hAnsi="Verdana"/>
+        </w:rPr>
+      </w:pPr>
+      <w:r>
+        <w:rPr>
+          <w:rFonts w:ascii="Verdana" w:hAnsi="Verdana"/>
+        </w:rPr>
+        <w:t xml:space="preserve">    int cx = 8;</w:t>
+      </w:r>
+    </w:p>
+    <w:p>
+      <w:pPr>
+        <w:shd w:val="clear" w:color="auto" w:fill="000000" w:themeFill="text1"/>
+        <w:spacing w:after="0"/>
+        <w:rPr>
+          <w:rFonts w:ascii="Verdana" w:hAnsi="Verdana"/>
+        </w:rPr>
+      </w:pPr>
+      <w:r>
+        <w:rPr>
+          <w:rFonts w:ascii="Verdana" w:hAnsi="Verdana"/>
+        </w:rPr>
+        <w:t xml:space="preserve">    //</w:t>
+      </w:r>
+      <w:proofErr w:type="spellStart"/>
+      <w:r>
+        <w:rPr>
+          <w:rFonts w:ascii="Verdana" w:hAnsi="Verdana"/>
+        </w:rPr>
+        <w:t>ptr</w:t>
+      </w:r>
+      <w:proofErr w:type="spellEnd"/>
+      <w:r>
+        <w:rPr>
+          <w:rFonts w:ascii="Verdana" w:hAnsi="Verdana"/>
+        </w:rPr>
+        <w:t xml:space="preserve"> = &amp;</w:t>
+      </w:r>
+      <w:proofErr w:type="gramStart"/>
+      <w:r>
+        <w:rPr>
+          <w:rFonts w:ascii="Verdana" w:hAnsi="Verdana"/>
+        </w:rPr>
+        <w:t>cx;  /</w:t>
+      </w:r>
+      <w:proofErr w:type="gramEnd"/>
+      <w:r>
+        <w:rPr>
+          <w:rFonts w:ascii="Verdana" w:hAnsi="Verdana"/>
+        </w:rPr>
+        <w:t>/ error: assignment of read-only variable '</w:t>
+      </w:r>
+      <w:proofErr w:type="spellStart"/>
+      <w:r>
+        <w:rPr>
+          <w:rFonts w:ascii="Verdana" w:hAnsi="Verdana"/>
+        </w:rPr>
+        <w:t>ptr</w:t>
+      </w:r>
+      <w:proofErr w:type="spellEnd"/>
+      <w:r>
+        <w:rPr>
+          <w:rFonts w:ascii="Verdana" w:hAnsi="Verdana"/>
+        </w:rPr>
+        <w:t>'</w:t>
+      </w:r>
+    </w:p>
+    <w:p>
+      <w:pPr>
+        <w:shd w:val="clear" w:color="auto" w:fill="000000" w:themeFill="text1"/>
+        <w:spacing w:after="0"/>
+        <w:rPr>
+          <w:rFonts w:ascii="Verdana" w:hAnsi="Verdana"/>
+        </w:rPr>
+      </w:pPr>
+    </w:p>
+    <w:p>
+      <w:pPr>
+        <w:shd w:val="clear" w:color="auto" w:fill="000000" w:themeFill="text1"/>
+        <w:spacing w:after="0"/>
+        <w:rPr>
+          <w:rFonts w:ascii="Verdana" w:hAnsi="Verdana"/>
+        </w:rPr>
+      </w:pPr>
+      <w:r>
+        <w:rPr>
+          <w:rFonts w:ascii="Verdana" w:hAnsi="Verdana"/>
+        </w:rPr>
+        <w:t xml:space="preserve">    return 0;</w:t>
+      </w:r>
+    </w:p>
+    <w:p>
+      <w:pPr>
+        <w:shd w:val="clear" w:color="auto" w:fill="000000" w:themeFill="text1"/>
+        <w:spacing w:after="0"/>
+        <w:rPr>
+          <w:rFonts w:ascii="Verdana" w:hAnsi="Verdana"/>
+        </w:rPr>
+      </w:pPr>
+      <w:r>
+        <w:rPr>
+          <w:rFonts w:ascii="Verdana" w:hAnsi="Verdana"/>
+        </w:rPr>
+        <w:t>}</w:t>
+      </w:r>
+    </w:p>
+    <w:p>
+      <w:pPr>
+        <w:shd w:val="clear" w:color="auto" w:fill="000000" w:themeFill="text1"/>
+        <w:spacing w:after="0"/>
+        <w:rPr>
+          <w:rFonts w:ascii="Verdana" w:hAnsi="Verdana"/>
+        </w:rPr>
+      </w:pPr>
+    </w:p>
+    <w:p>
+      <w:pPr>
+        <w:shd w:val="clear" w:color="auto" w:fill="000000" w:themeFill="text1"/>
+        <w:spacing w:after="0"/>
+        <w:rPr>
+          <w:rFonts w:ascii="Verdana" w:hAnsi="Verdana"/>
+        </w:rPr>
+      </w:pPr>
+      <w:r>
+        <w:rPr>
+          <w:rFonts w:ascii="Verdana" w:hAnsi="Verdana"/>
+        </w:rPr>
+        <w:t>Output:</w:t>
+      </w:r>
+    </w:p>
+    <w:p>
+      <w:pPr>
+        <w:shd w:val="clear" w:color="auto" w:fill="000000" w:themeFill="text1"/>
+        <w:spacing w:after="0"/>
+        <w:rPr>
+          <w:rFonts w:ascii="Verdana" w:hAnsi="Verdana"/>
+        </w:rPr>
+      </w:pPr>
+      <w:r>
+        <w:rPr>
+          <w:rFonts w:ascii="Verdana" w:hAnsi="Verdana"/>
+        </w:rPr>
+        <w:t>x: 5, *</w:t>
+      </w:r>
+      <w:proofErr w:type="spellStart"/>
+      <w:r>
+        <w:rPr>
+          <w:rFonts w:ascii="Verdana" w:hAnsi="Verdana"/>
+        </w:rPr>
+        <w:t>ptr</w:t>
+      </w:r>
+      <w:proofErr w:type="spellEnd"/>
+      <w:r>
+        <w:rPr>
+          <w:rFonts w:ascii="Verdana" w:hAnsi="Verdana"/>
+        </w:rPr>
+        <w:t>: 5</w:t>
+      </w:r>
+    </w:p>
+    <w:p>
+      <w:pPr>
+        <w:rPr>
+          <w:rFonts w:ascii="Verdana" w:hAnsi="Verdana"/>
+        </w:rPr>
+      </w:pPr>
+    </w:p>
+    <w:p>
+      <w:pPr>
+        <w:rPr>
+          <w:rFonts w:ascii="Verdana" w:hAnsi="Verdana"/>
+        </w:rPr>
+      </w:pPr>
+      <w:r>
+        <w:rPr>
+          <w:rFonts w:ascii="Verdana" w:hAnsi="Verdana"/>
+        </w:rPr>
+        <w:t xml:space="preserve">A </w:t>
+      </w:r>
+      <w:proofErr w:type="spellStart"/>
+      <w:r>
+        <w:rPr>
+          <w:rFonts w:ascii="Verdana" w:hAnsi="Verdana"/>
+        </w:rPr>
+        <w:t>const</w:t>
+      </w:r>
+      <w:proofErr w:type="spellEnd"/>
+      <w:r>
+        <w:rPr>
+          <w:rFonts w:ascii="Verdana" w:hAnsi="Verdana"/>
+        </w:rPr>
+        <w:t xml:space="preserve"> pointer to a </w:t>
+      </w:r>
+      <w:proofErr w:type="spellStart"/>
+      <w:r>
+        <w:rPr>
+          <w:rFonts w:ascii="Verdana" w:hAnsi="Verdana"/>
+        </w:rPr>
+        <w:t>const</w:t>
+      </w:r>
+      <w:proofErr w:type="spellEnd"/>
+      <w:r>
+        <w:rPr>
+          <w:rFonts w:ascii="Verdana" w:hAnsi="Verdana"/>
+        </w:rPr>
+        <w:t xml:space="preserve"> value cannot have its address changed, nor can the value it is pointing to be changed through the pointer. It can only be dereferenced to get the value it is pointing at.</w:t>
+      </w:r>
     </w:p>
     <w:p>
       <w:pPr>
@@ -319,7 +1961,6 @@
         <w:rPr>
           <w:rFonts w:ascii="Verdana" w:hAnsi="Verdana"/>
         </w:rPr>
-        <w:lastRenderedPageBreak/>
         <w:t>‘this’ pointer in C++</w:t>
       </w:r>
     </w:p>
@@ -358,7 +1999,21 @@
         <w:rPr>
           <w:rFonts w:ascii="Verdana" w:hAnsi="Verdana"/>
         </w:rPr>
-        <w:t>passed as a hidden argument to all nonstatic member function calls</w:t>
+        <w:t xml:space="preserve">passed as a hidden argument to all </w:t>
+      </w:r>
+      <w:proofErr w:type="spellStart"/>
+      <w:r>
+        <w:rPr>
+          <w:rFonts w:ascii="Verdana" w:hAnsi="Verdana"/>
+        </w:rPr>
+        <w:t>nonstatic</w:t>
+      </w:r>
+      <w:proofErr w:type="spellEnd"/>
+      <w:r>
+        <w:rPr>
+          <w:rFonts w:ascii="Verdana" w:hAnsi="Verdana"/>
+        </w:rPr>
+        <w:t xml:space="preserve"> member function calls</w:t>
       </w:r>
     </w:p>
     <w:p>
@@ -377,7 +2032,21 @@
         <w:rPr>
           <w:rFonts w:ascii="Verdana" w:hAnsi="Verdana"/>
         </w:rPr>
-        <w:t>available as a local variable within the body of all nonstatic functions</w:t>
+        <w:t xml:space="preserve">available as a local variable within the body of all </w:t>
+      </w:r>
+      <w:proofErr w:type="spellStart"/>
+      <w:r>
+        <w:rPr>
+          <w:rFonts w:ascii="Verdana" w:hAnsi="Verdana"/>
+        </w:rPr>
+        <w:t>nonstatic</w:t>
+      </w:r>
+      <w:proofErr w:type="spellEnd"/>
+      <w:r>
+        <w:rPr>
+          <w:rFonts w:ascii="Verdana" w:hAnsi="Verdana"/>
+        </w:rPr>
+        <w:t xml:space="preserve"> functions</w:t>
       </w:r>
     </w:p>
     <w:p>
@@ -415,6 +2084,7 @@
         <w:rPr>
           <w:rFonts w:ascii="Verdana" w:hAnsi="Verdana"/>
         </w:rPr>
+        <w:lastRenderedPageBreak/>
         <w:t>For a class M</w:t>
       </w:r>
     </w:p>
@@ -434,7 +2104,27 @@
         <w:rPr>
           <w:rFonts w:ascii="Verdana" w:hAnsi="Verdana"/>
         </w:rPr>
-        <w:t>'this' pointer is 'M * const'</w:t>
+        <w:t xml:space="preserve">'this' pointer is 'M * </w:t>
+      </w:r>
+      <w:proofErr w:type="spellStart"/>
+      <w:r>
+        <w:rPr>
+          <w:rFonts w:ascii="Verdana" w:hAnsi="Verdana"/>
+        </w:rPr>
+        <w:t>const</w:t>
+      </w:r>
+      <w:proofErr w:type="spellEnd"/>
+      <w:r>
+        <w:rPr>
+          <w:rFonts w:ascii="Verdana" w:hAnsi="Verdana"/>
+        </w:rPr>
+        <w:t xml:space="preserve"> this</w:t>
+      </w:r>
+      <w:r>
+        <w:rPr>
+          <w:rFonts w:ascii="Verdana" w:hAnsi="Verdana"/>
+        </w:rPr>
+        <w:t>'</w:t>
       </w:r>
     </w:p>
     <w:p>
@@ -453,12 +2143,54 @@
         <w:rPr>
           <w:rFonts w:ascii="Verdana" w:hAnsi="Verdana"/>
         </w:rPr>
-        <w:t>'this' pointer is 'const M * const' if a member function of M is declared as const</w:t>
-      </w:r>
-    </w:p>
-    <w:p>
-      <w:pPr>
-        <w:pStyle w:val="Heading1"/>
+        <w:t>'this' pointer is '</w:t>
+      </w:r>
+      <w:proofErr w:type="spellStart"/>
+      <w:r>
+        <w:rPr>
+          <w:rFonts w:ascii="Verdana" w:hAnsi="Verdana"/>
+        </w:rPr>
+        <w:t>const</w:t>
+      </w:r>
+      <w:proofErr w:type="spellEnd"/>
+      <w:r>
+        <w:rPr>
+          <w:rFonts w:ascii="Verdana" w:hAnsi="Verdana"/>
+        </w:rPr>
+        <w:t xml:space="preserve"> M * </w:t>
+      </w:r>
+      <w:proofErr w:type="spellStart"/>
+      <w:r>
+        <w:rPr>
+          <w:rFonts w:ascii="Verdana" w:hAnsi="Verdana"/>
+        </w:rPr>
+        <w:t>const</w:t>
+      </w:r>
+      <w:proofErr w:type="spellEnd"/>
+      <w:r>
+        <w:rPr>
+          <w:rFonts w:ascii="Verdana" w:hAnsi="Verdana"/>
+        </w:rPr>
+        <w:t xml:space="preserve"> this</w:t>
+      </w:r>
+      <w:r>
+        <w:rPr>
+          <w:rFonts w:ascii="Verdana" w:hAnsi="Verdana"/>
+        </w:rPr>
+        <w:t xml:space="preserve">' if a member function of M is declared as </w:t>
+      </w:r>
+      <w:proofErr w:type="spellStart"/>
+      <w:r>
+        <w:rPr>
+          <w:rFonts w:ascii="Verdana" w:hAnsi="Verdana"/>
+        </w:rPr>
+        <w:t>const</w:t>
+      </w:r>
+      <w:proofErr w:type="spellEnd"/>
+    </w:p>
+    <w:p>
+      <w:pPr>
+        <w:pStyle w:val="Heading2"/>
         <w:rPr>
           <w:rFonts w:ascii="Verdana" w:hAnsi="Verdana"/>
         </w:rPr>
@@ -502,7 +2234,21 @@
         <w:rPr>
           <w:rFonts w:ascii="Verdana" w:hAnsi="Verdana"/>
         </w:rPr>
-        <w:t>void setX (int x) {</w:t>
+        <w:t xml:space="preserve">void </w:t>
+      </w:r>
+      <w:proofErr w:type="spellStart"/>
+      <w:r>
+        <w:rPr>
+          <w:rFonts w:ascii="Verdana" w:hAnsi="Verdana"/>
+        </w:rPr>
+        <w:t>setX</w:t>
+      </w:r>
+      <w:proofErr w:type="spellEnd"/>
+      <w:r>
+        <w:rPr>
+          <w:rFonts w:ascii="Verdana" w:hAnsi="Verdana"/>
+        </w:rPr>
+        <w:t xml:space="preserve"> (int x) {</w:t>
       </w:r>
     </w:p>
     <w:p>
@@ -612,7 +2358,29 @@
         <w:rPr>
           <w:rFonts w:ascii="Verdana" w:hAnsi="Verdana"/>
         </w:rPr>
-        <w:t>Test&amp; Test::func () {</w:t>
+        <w:t xml:space="preserve">Test&amp; </w:t>
+      </w:r>
+      <w:proofErr w:type="gramStart"/>
+      <w:r>
+        <w:rPr>
+          <w:rFonts w:ascii="Verdana" w:hAnsi="Verdana"/>
+        </w:rPr>
+        <w:t>Test::</w:t>
+      </w:r>
+      <w:proofErr w:type="spellStart"/>
+      <w:proofErr w:type="gramEnd"/>
+      <w:r>
+        <w:rPr>
+          <w:rFonts w:ascii="Verdana" w:hAnsi="Verdana"/>
+        </w:rPr>
+        <w:t>func</w:t>
+      </w:r>
+      <w:proofErr w:type="spellEnd"/>
+      <w:r>
+        <w:rPr>
+          <w:rFonts w:ascii="Verdana" w:hAnsi="Verdana"/>
+        </w:rPr>
+        <w:t xml:space="preserve"> () {</w:t>
       </w:r>
     </w:p>
     <w:p>
@@ -732,11 +2500,69 @@
           <w:rFonts w:ascii="Verdana" w:hAnsi="Verdana"/>
         </w:rPr>
       </w:pPr>
-      <w:r>
-        <w:rPr>
-          <w:rFonts w:ascii="Verdana" w:hAnsi="Verdana"/>
-        </w:rPr>
-        <w:t>positionObj-&gt;setX(15)-&gt;setY(16)-&gt;setZ(17);</w:t>
+      <w:proofErr w:type="spellStart"/>
+      <w:r>
+        <w:rPr>
+          <w:rFonts w:ascii="Verdana" w:hAnsi="Verdana"/>
+        </w:rPr>
+        <w:t>positionObj</w:t>
+      </w:r>
+      <w:proofErr w:type="spellEnd"/>
+      <w:r>
+        <w:rPr>
+          <w:rFonts w:ascii="Verdana" w:hAnsi="Verdana"/>
+        </w:rPr>
+        <w:t>-&gt;</w:t>
+      </w:r>
+      <w:proofErr w:type="spellStart"/>
+      <w:r>
+        <w:rPr>
+          <w:rFonts w:ascii="Verdana" w:hAnsi="Verdana"/>
+        </w:rPr>
+        <w:t>setX</w:t>
+      </w:r>
+      <w:proofErr w:type="spellEnd"/>
+      <w:r>
+        <w:rPr>
+          <w:rFonts w:ascii="Verdana" w:hAnsi="Verdana"/>
+        </w:rPr>
+        <w:t>(15)-&gt;</w:t>
+      </w:r>
+      <w:proofErr w:type="spellStart"/>
+      <w:r>
+        <w:rPr>
+          <w:rFonts w:ascii="Verdana" w:hAnsi="Verdana"/>
+        </w:rPr>
+        <w:t>setY</w:t>
+      </w:r>
+      <w:proofErr w:type="spellEnd"/>
+      <w:r>
+        <w:rPr>
+          <w:rFonts w:ascii="Verdana" w:hAnsi="Verdana"/>
+        </w:rPr>
+        <w:t>(16)-&gt;</w:t>
+      </w:r>
+      <w:proofErr w:type="spellStart"/>
+      <w:proofErr w:type="gramStart"/>
+      <w:r>
+        <w:rPr>
+          <w:rFonts w:ascii="Verdana" w:hAnsi="Verdana"/>
+        </w:rPr>
+        <w:t>setZ</w:t>
+      </w:r>
+      <w:proofErr w:type="spellEnd"/>
+      <w:r>
+        <w:rPr>
+          <w:rFonts w:ascii="Verdana" w:hAnsi="Verdana"/>
+        </w:rPr>
+        <w:t>(</w:t>
+      </w:r>
+      <w:proofErr w:type="gramEnd"/>
+      <w:r>
+        <w:rPr>
+          <w:rFonts w:ascii="Verdana" w:hAnsi="Verdana"/>
+        </w:rPr>
+        <w:t>17);</w:t>
       </w:r>
     </w:p>
     <w:p>
@@ -757,8 +2583,58 @@
         <w:rPr>
           <w:rFonts w:ascii="Verdana" w:hAnsi="Verdana"/>
         </w:rPr>
-        <w:t>he methods setX, setY and setZ are chained to the object positionObj</w:t>
-      </w:r>
+        <w:t xml:space="preserve">he methods </w:t>
+      </w:r>
+      <w:proofErr w:type="spellStart"/>
+      <w:r>
+        <w:rPr>
+          <w:rFonts w:ascii="Verdana" w:hAnsi="Verdana"/>
+        </w:rPr>
+        <w:t>setX</w:t>
+      </w:r>
+      <w:proofErr w:type="spellEnd"/>
+      <w:r>
+        <w:rPr>
+          <w:rFonts w:ascii="Verdana" w:hAnsi="Verdana"/>
+        </w:rPr>
+        <w:t xml:space="preserve">, </w:t>
+      </w:r>
+      <w:proofErr w:type="spellStart"/>
+      <w:r>
+        <w:rPr>
+          <w:rFonts w:ascii="Verdana" w:hAnsi="Verdana"/>
+        </w:rPr>
+        <w:t>setY</w:t>
+      </w:r>
+      <w:proofErr w:type="spellEnd"/>
+      <w:r>
+        <w:rPr>
+          <w:rFonts w:ascii="Verdana" w:hAnsi="Verdana"/>
+        </w:rPr>
+        <w:t xml:space="preserve"> and </w:t>
+      </w:r>
+      <w:proofErr w:type="spellStart"/>
+      <w:r>
+        <w:rPr>
+          <w:rFonts w:ascii="Verdana" w:hAnsi="Verdana"/>
+        </w:rPr>
+        <w:t>setZ</w:t>
+      </w:r>
+      <w:proofErr w:type="spellEnd"/>
+      <w:r>
+        <w:rPr>
+          <w:rFonts w:ascii="Verdana" w:hAnsi="Verdana"/>
+        </w:rPr>
+        <w:t xml:space="preserve"> are chained to the object </w:t>
+      </w:r>
+      <w:proofErr w:type="spellStart"/>
+      <w:r>
+        <w:rPr>
+          <w:rFonts w:ascii="Verdana" w:hAnsi="Verdana"/>
+        </w:rPr>
+        <w:t>positionObj</w:t>
+      </w:r>
+      <w:proofErr w:type="spellEnd"/>
     </w:p>
     <w:p>
       <w:pPr>
@@ -810,11 +2686,41 @@
           <w:rFonts w:ascii="Verdana" w:hAnsi="Verdana"/>
         </w:rPr>
       </w:pPr>
-      <w:r>
-        <w:rPr>
-          <w:rFonts w:ascii="Verdana" w:hAnsi="Verdana"/>
-        </w:rPr>
-        <w:t>positionObj-&gt;setX(15)</w:t>
+      <w:proofErr w:type="spellStart"/>
+      <w:r>
+        <w:rPr>
+          <w:rFonts w:ascii="Verdana" w:hAnsi="Verdana"/>
+        </w:rPr>
+        <w:t>positionObj</w:t>
+      </w:r>
+      <w:proofErr w:type="spellEnd"/>
+      <w:r>
+        <w:rPr>
+          <w:rFonts w:ascii="Verdana" w:hAnsi="Verdana"/>
+        </w:rPr>
+        <w:t>-&gt;</w:t>
+      </w:r>
+      <w:proofErr w:type="spellStart"/>
+      <w:proofErr w:type="gramStart"/>
+      <w:r>
+        <w:rPr>
+          <w:rFonts w:ascii="Verdana" w:hAnsi="Verdana"/>
+        </w:rPr>
+        <w:t>setX</w:t>
+      </w:r>
+      <w:proofErr w:type="spellEnd"/>
+      <w:r>
+        <w:rPr>
+          <w:rFonts w:ascii="Verdana" w:hAnsi="Verdana"/>
+        </w:rPr>
+        <w:t>(</w:t>
+      </w:r>
+      <w:proofErr w:type="gramEnd"/>
+      <w:r>
+        <w:rPr>
+          <w:rFonts w:ascii="Verdana" w:hAnsi="Verdana"/>
+        </w:rPr>
+        <w:t>15)</w:t>
       </w:r>
     </w:p>
     <w:p>
@@ -825,11 +2731,41 @@
           <w:rFonts w:ascii="Verdana" w:hAnsi="Verdana"/>
         </w:rPr>
       </w:pPr>
-      <w:r>
-        <w:rPr>
-          <w:rFonts w:ascii="Verdana" w:hAnsi="Verdana"/>
-        </w:rPr>
-        <w:t>positionObj-&gt;setY(16)</w:t>
+      <w:proofErr w:type="spellStart"/>
+      <w:r>
+        <w:rPr>
+          <w:rFonts w:ascii="Verdana" w:hAnsi="Verdana"/>
+        </w:rPr>
+        <w:t>positionObj</w:t>
+      </w:r>
+      <w:proofErr w:type="spellEnd"/>
+      <w:r>
+        <w:rPr>
+          <w:rFonts w:ascii="Verdana" w:hAnsi="Verdana"/>
+        </w:rPr>
+        <w:t>-&gt;</w:t>
+      </w:r>
+      <w:proofErr w:type="spellStart"/>
+      <w:proofErr w:type="gramStart"/>
+      <w:r>
+        <w:rPr>
+          <w:rFonts w:ascii="Verdana" w:hAnsi="Verdana"/>
+        </w:rPr>
+        <w:t>setY</w:t>
+      </w:r>
+      <w:proofErr w:type="spellEnd"/>
+      <w:r>
+        <w:rPr>
+          <w:rFonts w:ascii="Verdana" w:hAnsi="Verdana"/>
+        </w:rPr>
+        <w:t>(</w:t>
+      </w:r>
+      <w:proofErr w:type="gramEnd"/>
+      <w:r>
+        <w:rPr>
+          <w:rFonts w:ascii="Verdana" w:hAnsi="Verdana"/>
+        </w:rPr>
+        <w:t>16)</w:t>
       </w:r>
     </w:p>
     <w:p>
@@ -840,11 +2776,41 @@
           <w:rFonts w:ascii="Verdana" w:hAnsi="Verdana"/>
         </w:rPr>
       </w:pPr>
-      <w:r>
-        <w:rPr>
-          <w:rFonts w:ascii="Verdana" w:hAnsi="Verdana"/>
-        </w:rPr>
-        <w:t>positionObj-&gt;setZ(17)</w:t>
+      <w:proofErr w:type="spellStart"/>
+      <w:r>
+        <w:rPr>
+          <w:rFonts w:ascii="Verdana" w:hAnsi="Verdana"/>
+        </w:rPr>
+        <w:t>positionObj</w:t>
+      </w:r>
+      <w:proofErr w:type="spellEnd"/>
+      <w:r>
+        <w:rPr>
+          <w:rFonts w:ascii="Verdana" w:hAnsi="Verdana"/>
+        </w:rPr>
+        <w:t>-&gt;</w:t>
+      </w:r>
+      <w:proofErr w:type="spellStart"/>
+      <w:proofErr w:type="gramStart"/>
+      <w:r>
+        <w:rPr>
+          <w:rFonts w:ascii="Verdana" w:hAnsi="Verdana"/>
+        </w:rPr>
+        <w:t>setZ</w:t>
+      </w:r>
+      <w:proofErr w:type="spellEnd"/>
+      <w:r>
+        <w:rPr>
+          <w:rFonts w:ascii="Verdana" w:hAnsi="Verdana"/>
+        </w:rPr>
+        <w:t>(</w:t>
+      </w:r>
+      <w:proofErr w:type="gramEnd"/>
+      <w:r>
+        <w:rPr>
+          <w:rFonts w:ascii="Verdana" w:hAnsi="Verdana"/>
+        </w:rPr>
+        <w:t>17)</w:t>
       </w:r>
     </w:p>
     <w:p>
@@ -960,171 +2926,272 @@
         <w:rPr>
           <w:rFonts w:ascii="Verdana" w:hAnsi="Verdana"/>
         </w:rPr>
+        <w:tab/>
+        <w:t xml:space="preserve">public: </w:t>
+      </w:r>
+    </w:p>
+    <w:p>
+      <w:pPr>
+        <w:pStyle w:val="ListParagraph"/>
+        <w:shd w:val="clear" w:color="auto" w:fill="000000" w:themeFill="text1"/>
+        <w:jc w:val="both"/>
+        <w:rPr>
+          <w:rFonts w:ascii="Verdana" w:hAnsi="Verdana"/>
+        </w:rPr>
+      </w:pPr>
+      <w:r>
+        <w:rPr>
+          <w:rFonts w:ascii="Verdana" w:hAnsi="Verdana"/>
+        </w:rPr>
+        <w:tab/>
+      </w:r>
+      <w:proofErr w:type="gramStart"/>
+      <w:r>
+        <w:rPr>
+          <w:rFonts w:ascii="Verdana" w:hAnsi="Verdana"/>
+        </w:rPr>
+        <w:t>Test(</w:t>
+      </w:r>
+      <w:proofErr w:type="gramEnd"/>
+      <w:r>
+        <w:rPr>
+          <w:rFonts w:ascii="Verdana" w:hAnsi="Verdana"/>
+        </w:rPr>
+        <w:t xml:space="preserve">int x = 0, int y = 0) { this-&gt;x = x; this-&gt;y = y; } </w:t>
+      </w:r>
+    </w:p>
+    <w:p>
+      <w:pPr>
+        <w:pStyle w:val="ListParagraph"/>
+        <w:shd w:val="clear" w:color="auto" w:fill="000000" w:themeFill="text1"/>
+        <w:jc w:val="both"/>
+        <w:rPr>
+          <w:rFonts w:ascii="Verdana" w:hAnsi="Verdana"/>
+        </w:rPr>
+      </w:pPr>
+      <w:r>
+        <w:rPr>
+          <w:rFonts w:ascii="Verdana" w:hAnsi="Verdana"/>
+        </w:rPr>
+        <w:tab/>
+      </w:r>
+      <w:r>
+        <w:rPr>
+          <w:rFonts w:ascii="Verdana" w:hAnsi="Verdana"/>
+          <w:b/>
+        </w:rPr>
+        <w:t>Test &amp;</w:t>
+      </w:r>
+      <w:r>
+        <w:rPr>
+          <w:rFonts w:ascii="Verdana" w:hAnsi="Verdana"/>
+        </w:rPr>
+        <w:t xml:space="preserve"> </w:t>
+      </w:r>
+      <w:proofErr w:type="spellStart"/>
+      <w:proofErr w:type="gramStart"/>
+      <w:r>
+        <w:rPr>
+          <w:rFonts w:ascii="Verdana" w:hAnsi="Verdana"/>
+        </w:rPr>
+        <w:t>setX</w:t>
+      </w:r>
+      <w:proofErr w:type="spellEnd"/>
+      <w:r>
+        <w:rPr>
+          <w:rFonts w:ascii="Verdana" w:hAnsi="Verdana"/>
+        </w:rPr>
+        <w:t>(</w:t>
+      </w:r>
+      <w:proofErr w:type="gramEnd"/>
+      <w:r>
+        <w:rPr>
+          <w:rFonts w:ascii="Verdana" w:hAnsi="Verdana"/>
+        </w:rPr>
+        <w:t xml:space="preserve">int a) { x = a; return *this; } </w:t>
+      </w:r>
+    </w:p>
+    <w:p>
+      <w:pPr>
+        <w:pStyle w:val="ListParagraph"/>
+        <w:shd w:val="clear" w:color="auto" w:fill="000000" w:themeFill="text1"/>
+        <w:jc w:val="both"/>
+        <w:rPr>
+          <w:rFonts w:ascii="Verdana" w:hAnsi="Verdana"/>
+        </w:rPr>
+      </w:pPr>
+      <w:r>
+        <w:rPr>
+          <w:rFonts w:ascii="Verdana" w:hAnsi="Verdana"/>
+        </w:rPr>
+        <w:tab/>
+      </w:r>
+      <w:r>
+        <w:rPr>
+          <w:rFonts w:ascii="Verdana" w:hAnsi="Verdana"/>
+          <w:b/>
+        </w:rPr>
+        <w:t>Test &amp;</w:t>
+      </w:r>
+      <w:r>
+        <w:rPr>
+          <w:rFonts w:ascii="Verdana" w:hAnsi="Verdana"/>
+        </w:rPr>
+        <w:t xml:space="preserve"> </w:t>
+      </w:r>
+      <w:proofErr w:type="spellStart"/>
+      <w:proofErr w:type="gramStart"/>
+      <w:r>
+        <w:rPr>
+          <w:rFonts w:ascii="Verdana" w:hAnsi="Verdana"/>
+        </w:rPr>
+        <w:t>setY</w:t>
+      </w:r>
+      <w:proofErr w:type="spellEnd"/>
+      <w:r>
+        <w:rPr>
+          <w:rFonts w:ascii="Verdana" w:hAnsi="Verdana"/>
+        </w:rPr>
+        <w:t>(</w:t>
+      </w:r>
+      <w:proofErr w:type="gramEnd"/>
+      <w:r>
+        <w:rPr>
+          <w:rFonts w:ascii="Verdana" w:hAnsi="Verdana"/>
+        </w:rPr>
+        <w:t xml:space="preserve">int b) { y = b; return *this; } </w:t>
+      </w:r>
+    </w:p>
+    <w:p>
+      <w:pPr>
+        <w:pStyle w:val="ListParagraph"/>
+        <w:shd w:val="clear" w:color="auto" w:fill="000000" w:themeFill="text1"/>
+        <w:jc w:val="both"/>
+        <w:rPr>
+          <w:rFonts w:ascii="Verdana" w:hAnsi="Verdana"/>
+        </w:rPr>
+      </w:pPr>
+      <w:r>
+        <w:rPr>
+          <w:rFonts w:ascii="Verdana" w:hAnsi="Verdana"/>
+        </w:rPr>
+        <w:tab/>
+        <w:t xml:space="preserve">void </w:t>
+      </w:r>
+      <w:proofErr w:type="gramStart"/>
+      <w:r>
+        <w:rPr>
+          <w:rFonts w:ascii="Verdana" w:hAnsi="Verdana"/>
+        </w:rPr>
+        <w:t>print(</w:t>
+      </w:r>
+      <w:proofErr w:type="gramEnd"/>
+      <w:r>
+        <w:rPr>
+          <w:rFonts w:ascii="Verdana" w:hAnsi="Verdana"/>
+        </w:rPr>
+        <w:t xml:space="preserve">) { </w:t>
+      </w:r>
+      <w:proofErr w:type="spellStart"/>
+      <w:r>
+        <w:rPr>
+          <w:rFonts w:ascii="Verdana" w:hAnsi="Verdana"/>
+        </w:rPr>
+        <w:t>cout</w:t>
+      </w:r>
+      <w:proofErr w:type="spellEnd"/>
+      <w:r>
+        <w:rPr>
+          <w:rFonts w:ascii="Verdana" w:hAnsi="Verdana"/>
+        </w:rPr>
+        <w:t xml:space="preserve"> &lt;&lt; "x = " &lt;&lt; x &lt;&lt; " y = " &lt;&lt; y &lt;&lt; </w:t>
+      </w:r>
+      <w:proofErr w:type="spellStart"/>
+      <w:r>
+        <w:rPr>
+          <w:rFonts w:ascii="Verdana" w:hAnsi="Verdana"/>
+        </w:rPr>
+        <w:t>endl</w:t>
+      </w:r>
+      <w:proofErr w:type="spellEnd"/>
+      <w:r>
+        <w:rPr>
+          <w:rFonts w:ascii="Verdana" w:hAnsi="Verdana"/>
+        </w:rPr>
+        <w:t xml:space="preserve">; } </w:t>
+      </w:r>
+    </w:p>
+    <w:p>
+      <w:pPr>
+        <w:pStyle w:val="ListParagraph"/>
+        <w:shd w:val="clear" w:color="auto" w:fill="000000" w:themeFill="text1"/>
+        <w:jc w:val="both"/>
+        <w:rPr>
+          <w:rFonts w:ascii="Verdana" w:hAnsi="Verdana"/>
+        </w:rPr>
+      </w:pPr>
+      <w:r>
+        <w:rPr>
+          <w:rFonts w:ascii="Verdana" w:hAnsi="Verdana"/>
+        </w:rPr>
+        <w:t xml:space="preserve">}; </w:t>
+      </w:r>
+    </w:p>
+    <w:p>
+      <w:pPr>
+        <w:pStyle w:val="ListParagraph"/>
+        <w:shd w:val="clear" w:color="auto" w:fill="000000" w:themeFill="text1"/>
+        <w:jc w:val="both"/>
+        <w:rPr>
+          <w:rFonts w:ascii="Verdana" w:hAnsi="Verdana"/>
+        </w:rPr>
+      </w:pPr>
+    </w:p>
+    <w:p>
+      <w:pPr>
+        <w:pStyle w:val="ListParagraph"/>
+        <w:shd w:val="clear" w:color="auto" w:fill="000000" w:themeFill="text1"/>
+        <w:jc w:val="both"/>
+        <w:rPr>
+          <w:rFonts w:ascii="Verdana" w:hAnsi="Verdana"/>
+        </w:rPr>
+      </w:pPr>
+      <w:r>
+        <w:rPr>
+          <w:rFonts w:ascii="Verdana" w:hAnsi="Verdana"/>
+        </w:rPr>
+        <w:t xml:space="preserve">int </w:t>
+      </w:r>
+      <w:proofErr w:type="gramStart"/>
+      <w:r>
+        <w:rPr>
+          <w:rFonts w:ascii="Verdana" w:hAnsi="Verdana"/>
+        </w:rPr>
+        <w:t>main(</w:t>
+      </w:r>
+      <w:proofErr w:type="gramEnd"/>
+      <w:r>
+        <w:rPr>
+          <w:rFonts w:ascii="Verdana" w:hAnsi="Verdana"/>
+        </w:rPr>
+        <w:t xml:space="preserve">) { </w:t>
+      </w:r>
+    </w:p>
+    <w:p>
+      <w:pPr>
+        <w:pStyle w:val="ListParagraph"/>
+        <w:shd w:val="clear" w:color="auto" w:fill="000000" w:themeFill="text1"/>
+        <w:jc w:val="both"/>
+        <w:rPr>
+          <w:rFonts w:ascii="Verdana" w:hAnsi="Verdana"/>
+        </w:rPr>
+      </w:pPr>
+      <w:r>
+        <w:rPr>
+          <w:rFonts w:ascii="Verdana" w:hAnsi="Verdana"/>
+        </w:rPr>
         <w:lastRenderedPageBreak/>
         <w:tab/>
-        <w:t xml:space="preserve">public: </w:t>
-      </w:r>
-    </w:p>
-    <w:p>
-      <w:pPr>
-        <w:pStyle w:val="ListParagraph"/>
-        <w:shd w:val="clear" w:color="auto" w:fill="000000" w:themeFill="text1"/>
-        <w:jc w:val="both"/>
-        <w:rPr>
-          <w:rFonts w:ascii="Verdana" w:hAnsi="Verdana"/>
-        </w:rPr>
-      </w:pPr>
-      <w:r>
-        <w:rPr>
-          <w:rFonts w:ascii="Verdana" w:hAnsi="Verdana"/>
-        </w:rPr>
-        <w:tab/>
-        <w:t xml:space="preserve">Test(int x = 0, int y = 0) { this-&gt;x = x; this-&gt;y = y; } </w:t>
-      </w:r>
-    </w:p>
-    <w:p>
-      <w:pPr>
-        <w:pStyle w:val="ListParagraph"/>
-        <w:shd w:val="clear" w:color="auto" w:fill="000000" w:themeFill="text1"/>
-        <w:jc w:val="both"/>
-        <w:rPr>
-          <w:rFonts w:ascii="Verdana" w:hAnsi="Verdana"/>
-        </w:rPr>
-      </w:pPr>
-      <w:r>
-        <w:rPr>
-          <w:rFonts w:ascii="Verdana" w:hAnsi="Verdana"/>
-        </w:rPr>
-        <w:tab/>
-      </w:r>
-      <w:r>
-        <w:rPr>
-          <w:rFonts w:ascii="Verdana" w:hAnsi="Verdana"/>
-          <w:b/>
-        </w:rPr>
-        <w:t>Test &amp;</w:t>
-      </w:r>
-      <w:r>
-        <w:rPr>
-          <w:rFonts w:ascii="Verdana" w:hAnsi="Verdana"/>
-        </w:rPr>
-        <w:t xml:space="preserve"> </w:t>
-      </w:r>
-      <w:r>
-        <w:rPr>
-          <w:rFonts w:ascii="Verdana" w:hAnsi="Verdana"/>
-        </w:rPr>
-        <w:t xml:space="preserve">setX(int a) { x = a; return *this; } </w:t>
-      </w:r>
-    </w:p>
-    <w:p>
-      <w:pPr>
-        <w:pStyle w:val="ListParagraph"/>
-        <w:shd w:val="clear" w:color="auto" w:fill="000000" w:themeFill="text1"/>
-        <w:jc w:val="both"/>
-        <w:rPr>
-          <w:rFonts w:ascii="Verdana" w:hAnsi="Verdana"/>
-        </w:rPr>
-      </w:pPr>
-      <w:r>
-        <w:rPr>
-          <w:rFonts w:ascii="Verdana" w:hAnsi="Verdana"/>
-        </w:rPr>
-        <w:tab/>
-      </w:r>
-      <w:r>
-        <w:rPr>
-          <w:rFonts w:ascii="Verdana" w:hAnsi="Verdana"/>
-          <w:b/>
-        </w:rPr>
-        <w:t>Test &amp;</w:t>
-      </w:r>
-      <w:r>
-        <w:rPr>
-          <w:rFonts w:ascii="Verdana" w:hAnsi="Verdana"/>
-        </w:rPr>
-        <w:t xml:space="preserve"> </w:t>
-      </w:r>
-      <w:r>
-        <w:rPr>
-          <w:rFonts w:ascii="Verdana" w:hAnsi="Verdana"/>
-        </w:rPr>
-        <w:t xml:space="preserve">setY(int b) { y = b; return *this; } </w:t>
-      </w:r>
-    </w:p>
-    <w:p>
-      <w:pPr>
-        <w:pStyle w:val="ListParagraph"/>
-        <w:shd w:val="clear" w:color="auto" w:fill="000000" w:themeFill="text1"/>
-        <w:jc w:val="both"/>
-        <w:rPr>
-          <w:rFonts w:ascii="Verdana" w:hAnsi="Verdana"/>
-        </w:rPr>
-      </w:pPr>
-      <w:r>
-        <w:rPr>
-          <w:rFonts w:ascii="Verdana" w:hAnsi="Verdana"/>
-        </w:rPr>
-        <w:tab/>
-        <w:t xml:space="preserve">void print() { cout &lt;&lt; "x = " &lt;&lt; x &lt;&lt; " y = " &lt;&lt; y &lt;&lt; endl; } </w:t>
-      </w:r>
-    </w:p>
-    <w:p>
-      <w:pPr>
-        <w:pStyle w:val="ListParagraph"/>
-        <w:shd w:val="clear" w:color="auto" w:fill="000000" w:themeFill="text1"/>
-        <w:jc w:val="both"/>
-        <w:rPr>
-          <w:rFonts w:ascii="Verdana" w:hAnsi="Verdana"/>
-        </w:rPr>
-      </w:pPr>
-      <w:r>
-        <w:rPr>
-          <w:rFonts w:ascii="Verdana" w:hAnsi="Verdana"/>
-        </w:rPr>
-        <w:t xml:space="preserve">}; </w:t>
-      </w:r>
-    </w:p>
-    <w:p>
-      <w:pPr>
-        <w:pStyle w:val="ListParagraph"/>
-        <w:shd w:val="clear" w:color="auto" w:fill="000000" w:themeFill="text1"/>
-        <w:jc w:val="both"/>
-        <w:rPr>
-          <w:rFonts w:ascii="Verdana" w:hAnsi="Verdana"/>
-        </w:rPr>
-      </w:pPr>
-    </w:p>
-    <w:p>
-      <w:pPr>
-        <w:pStyle w:val="ListParagraph"/>
-        <w:shd w:val="clear" w:color="auto" w:fill="000000" w:themeFill="text1"/>
-        <w:jc w:val="both"/>
-        <w:rPr>
-          <w:rFonts w:ascii="Verdana" w:hAnsi="Verdana"/>
-        </w:rPr>
-      </w:pPr>
-      <w:r>
-        <w:rPr>
-          <w:rFonts w:ascii="Verdana" w:hAnsi="Verdana"/>
-        </w:rPr>
-        <w:t xml:space="preserve">int main() { </w:t>
-      </w:r>
-    </w:p>
-    <w:p>
-      <w:pPr>
-        <w:pStyle w:val="ListParagraph"/>
-        <w:shd w:val="clear" w:color="auto" w:fill="000000" w:themeFill="text1"/>
-        <w:jc w:val="both"/>
-        <w:rPr>
-          <w:rFonts w:ascii="Verdana" w:hAnsi="Verdana"/>
-        </w:rPr>
-      </w:pPr>
-      <w:r>
-        <w:rPr>
-          <w:rFonts w:ascii="Verdana" w:hAnsi="Verdana"/>
-        </w:rPr>
-        <w:tab/>
         <w:t xml:space="preserve">Test obj1(5, 5); </w:t>
       </w:r>
     </w:p>
@@ -1186,7 +3253,29 @@
           <w:rFonts w:ascii="Verdana" w:hAnsi="Verdana"/>
         </w:rPr>
         <w:tab/>
-        <w:t xml:space="preserve">obj1.setX(10).setY(20); </w:t>
+        <w:t>obj1.setX(10</w:t>
+      </w:r>
+      <w:proofErr w:type="gramStart"/>
+      <w:r>
+        <w:rPr>
+          <w:rFonts w:ascii="Verdana" w:hAnsi="Verdana"/>
+        </w:rPr>
+        <w:t>).</w:t>
+      </w:r>
+      <w:proofErr w:type="spellStart"/>
+      <w:r>
+        <w:rPr>
+          <w:rFonts w:ascii="Verdana" w:hAnsi="Verdana"/>
+        </w:rPr>
+        <w:t>setY</w:t>
+      </w:r>
+      <w:proofErr w:type="spellEnd"/>
+      <w:proofErr w:type="gramEnd"/>
+      <w:r>
+        <w:rPr>
+          <w:rFonts w:ascii="Verdana" w:hAnsi="Verdana"/>
+        </w:rPr>
+        <w:t xml:space="preserve">(20); </w:t>
       </w:r>
     </w:p>
     <w:p>
@@ -1465,7 +3554,20 @@
           <w:rFonts w:ascii="Verdana" w:hAnsi="Verdana"/>
         </w:rPr>
         <w:tab/>
-        <w:t xml:space="preserve">Test(int x = 0) { this-&gt;x = x; } </w:t>
+      </w:r>
+      <w:proofErr w:type="gramStart"/>
+      <w:r>
+        <w:rPr>
+          <w:rFonts w:ascii="Verdana" w:hAnsi="Verdana"/>
+        </w:rPr>
+        <w:t>Test(</w:t>
+      </w:r>
+      <w:proofErr w:type="gramEnd"/>
+      <w:r>
+        <w:rPr>
+          <w:rFonts w:ascii="Verdana" w:hAnsi="Verdana"/>
+        </w:rPr>
+        <w:t xml:space="preserve">int x = 0) { this-&gt;x = x; } </w:t>
       </w:r>
     </w:p>
     <w:p>
@@ -1482,7 +3584,21 @@
           <w:rFonts w:ascii="Verdana" w:hAnsi="Verdana"/>
         </w:rPr>
         <w:tab/>
-        <w:t xml:space="preserve">void change(Test *t) { this = t; } </w:t>
+        <w:t xml:space="preserve">void </w:t>
+      </w:r>
+      <w:proofErr w:type="gramStart"/>
+      <w:r>
+        <w:rPr>
+          <w:rFonts w:ascii="Verdana" w:hAnsi="Verdana"/>
+        </w:rPr>
+        <w:t>change(</w:t>
+      </w:r>
+      <w:proofErr w:type="gramEnd"/>
+      <w:r>
+        <w:rPr>
+          <w:rFonts w:ascii="Verdana" w:hAnsi="Verdana"/>
+        </w:rPr>
+        <w:t xml:space="preserve">Test *t) { this = t; } </w:t>
       </w:r>
     </w:p>
     <w:p>
@@ -1499,7 +3615,49 @@
           <w:rFonts w:ascii="Verdana" w:hAnsi="Verdana"/>
         </w:rPr>
         <w:tab/>
-        <w:t xml:space="preserve">void print() { cout &lt;&lt; "x = " &lt;&lt; x &lt;&lt; endl; } </w:t>
+        <w:t xml:space="preserve">void </w:t>
+      </w:r>
+      <w:proofErr w:type="gramStart"/>
+      <w:r>
+        <w:rPr>
+          <w:rFonts w:ascii="Verdana" w:hAnsi="Verdana"/>
+        </w:rPr>
+        <w:t>print(</w:t>
+      </w:r>
+      <w:proofErr w:type="gramEnd"/>
+      <w:r>
+        <w:rPr>
+          <w:rFonts w:ascii="Verdana" w:hAnsi="Verdana"/>
+        </w:rPr>
+        <w:t xml:space="preserve">) { </w:t>
+      </w:r>
+      <w:proofErr w:type="spellStart"/>
+      <w:r>
+        <w:rPr>
+          <w:rFonts w:ascii="Verdana" w:hAnsi="Verdana"/>
+        </w:rPr>
+        <w:t>cout</w:t>
+      </w:r>
+      <w:proofErr w:type="spellEnd"/>
+      <w:r>
+        <w:rPr>
+          <w:rFonts w:ascii="Verdana" w:hAnsi="Verdana"/>
+        </w:rPr>
+        <w:t xml:space="preserve"> &lt;&lt; "x = " &lt;&lt; x &lt;&lt; </w:t>
+      </w:r>
+      <w:proofErr w:type="spellStart"/>
+      <w:r>
+        <w:rPr>
+          <w:rFonts w:ascii="Verdana" w:hAnsi="Verdana"/>
+        </w:rPr>
+        <w:t>endl</w:t>
+      </w:r>
+      <w:proofErr w:type="spellEnd"/>
+      <w:r>
+        <w:rPr>
+          <w:rFonts w:ascii="Verdana" w:hAnsi="Verdana"/>
+        </w:rPr>
+        <w:t xml:space="preserve">; } </w:t>
       </w:r>
     </w:p>
     <w:p>
@@ -1541,7 +3699,21 @@
         <w:rPr>
           <w:rFonts w:ascii="Verdana" w:hAnsi="Verdana"/>
         </w:rPr>
-        <w:t xml:space="preserve">int main() { </w:t>
+        <w:t xml:space="preserve">int </w:t>
+      </w:r>
+      <w:proofErr w:type="gramStart"/>
+      <w:r>
+        <w:rPr>
+          <w:rFonts w:ascii="Verdana" w:hAnsi="Verdana"/>
+        </w:rPr>
+        <w:t>main(</w:t>
+      </w:r>
+      <w:proofErr w:type="gramEnd"/>
+      <w:r>
+        <w:rPr>
+          <w:rFonts w:ascii="Verdana" w:hAnsi="Verdana"/>
+        </w:rPr>
+        <w:t xml:space="preserve">) { </w:t>
       </w:r>
     </w:p>
     <w:p>
@@ -1558,7 +3730,29 @@
           <w:rFonts w:ascii="Verdana" w:hAnsi="Verdana"/>
         </w:rPr>
         <w:tab/>
-        <w:t xml:space="preserve">Test obj(5); </w:t>
+        <w:t xml:space="preserve">Test </w:t>
+      </w:r>
+      <w:proofErr w:type="spellStart"/>
+      <w:proofErr w:type="gramStart"/>
+      <w:r>
+        <w:rPr>
+          <w:rFonts w:ascii="Verdana" w:hAnsi="Verdana"/>
+        </w:rPr>
+        <w:t>obj</w:t>
+      </w:r>
+      <w:proofErr w:type="spellEnd"/>
+      <w:r>
+        <w:rPr>
+          <w:rFonts w:ascii="Verdana" w:hAnsi="Verdana"/>
+        </w:rPr>
+        <w:t>(</w:t>
+      </w:r>
+      <w:proofErr w:type="gramEnd"/>
+      <w:r>
+        <w:rPr>
+          <w:rFonts w:ascii="Verdana" w:hAnsi="Verdana"/>
+        </w:rPr>
+        <w:t xml:space="preserve">5); </w:t>
       </w:r>
     </w:p>
     <w:p>
@@ -1575,7 +3769,21 @@
           <w:rFonts w:ascii="Verdana" w:hAnsi="Verdana"/>
         </w:rPr>
         <w:tab/>
-        <w:t xml:space="preserve">Test *ptr = new Test (10); </w:t>
+        <w:t>Test *</w:t>
+      </w:r>
+      <w:proofErr w:type="spellStart"/>
+      <w:r>
+        <w:rPr>
+          <w:rFonts w:ascii="Verdana" w:hAnsi="Verdana"/>
+        </w:rPr>
+        <w:t>ptr</w:t>
+      </w:r>
+      <w:proofErr w:type="spellEnd"/>
+      <w:r>
+        <w:rPr>
+          <w:rFonts w:ascii="Verdana" w:hAnsi="Verdana"/>
+        </w:rPr>
+        <w:t xml:space="preserve"> = new Test (10); </w:t>
       </w:r>
     </w:p>
     <w:p>
@@ -1592,7 +3800,36 @@
           <w:rFonts w:ascii="Verdana" w:hAnsi="Verdana"/>
         </w:rPr>
         <w:tab/>
-        <w:t xml:space="preserve">obj.change(ptr); </w:t>
+      </w:r>
+      <w:proofErr w:type="spellStart"/>
+      <w:proofErr w:type="gramStart"/>
+      <w:r>
+        <w:rPr>
+          <w:rFonts w:ascii="Verdana" w:hAnsi="Verdana"/>
+        </w:rPr>
+        <w:t>obj.change</w:t>
+      </w:r>
+      <w:proofErr w:type="spellEnd"/>
+      <w:proofErr w:type="gramEnd"/>
+      <w:r>
+        <w:rPr>
+          <w:rFonts w:ascii="Verdana" w:hAnsi="Verdana"/>
+        </w:rPr>
+        <w:t>(</w:t>
+      </w:r>
+      <w:proofErr w:type="spellStart"/>
+      <w:r>
+        <w:rPr>
+          <w:rFonts w:ascii="Verdana" w:hAnsi="Verdana"/>
+        </w:rPr>
+        <w:t>ptr</w:t>
+      </w:r>
+      <w:proofErr w:type="spellEnd"/>
+      <w:r>
+        <w:rPr>
+          <w:rFonts w:ascii="Verdana" w:hAnsi="Verdana"/>
+        </w:rPr>
+        <w:t xml:space="preserve">); </w:t>
       </w:r>
     </w:p>
     <w:p>
@@ -1609,7 +3846,34 @@
           <w:rFonts w:ascii="Verdana" w:hAnsi="Verdana"/>
         </w:rPr>
         <w:tab/>
-        <w:t xml:space="preserve">obj.print(); </w:t>
+      </w:r>
+      <w:proofErr w:type="spellStart"/>
+      <w:r>
+        <w:rPr>
+          <w:rFonts w:ascii="Verdana" w:hAnsi="Verdana"/>
+        </w:rPr>
+        <w:t>obj.</w:t>
+      </w:r>
+      <w:proofErr w:type="gramStart"/>
+      <w:r>
+        <w:rPr>
+          <w:rFonts w:ascii="Verdana" w:hAnsi="Verdana"/>
+        </w:rPr>
+        <w:t>print</w:t>
+      </w:r>
+      <w:proofErr w:type="spellEnd"/>
+      <w:r>
+        <w:rPr>
+          <w:rFonts w:ascii="Verdana" w:hAnsi="Verdana"/>
+        </w:rPr>
+        <w:t>(</w:t>
+      </w:r>
+      <w:proofErr w:type="gramEnd"/>
+      <w:r>
+        <w:rPr>
+          <w:rFonts w:ascii="Verdana" w:hAnsi="Verdana"/>
+        </w:rPr>
+        <w:t xml:space="preserve">); </w:t>
       </w:r>
     </w:p>
     <w:p>
@@ -1658,79 +3922,107 @@
         <w:rPr>
           <w:rFonts w:ascii="Verdana" w:hAnsi="Verdana"/>
         </w:rPr>
+        <w:t>Compilation Error:</w:t>
+      </w:r>
+    </w:p>
+    <w:p>
+      <w:pPr>
+        <w:shd w:val="clear" w:color="auto" w:fill="000000" w:themeFill="text1"/>
+        <w:spacing w:after="0"/>
+        <w:jc w:val="both"/>
+        <w:rPr>
+          <w:rFonts w:ascii="Verdana" w:hAnsi="Verdana"/>
+        </w:rPr>
+      </w:pPr>
+      <w:r>
+        <w:rPr>
+          <w:rFonts w:ascii="Verdana" w:hAnsi="Verdana"/>
+        </w:rPr>
+        <w:t xml:space="preserve">error: </w:t>
+      </w:r>
+      <w:proofErr w:type="spellStart"/>
+      <w:r>
+        <w:rPr>
+          <w:rFonts w:ascii="Verdana" w:hAnsi="Verdana"/>
+        </w:rPr>
+        <w:t>lvalue</w:t>
+      </w:r>
+      <w:proofErr w:type="spellEnd"/>
+      <w:r>
+        <w:rPr>
+          <w:rFonts w:ascii="Verdana" w:hAnsi="Verdana"/>
+        </w:rPr>
+        <w:t xml:space="preserve"> required as left operand of assignment</w:t>
+      </w:r>
+    </w:p>
+    <w:p>
+      <w:pPr>
+        <w:shd w:val="clear" w:color="auto" w:fill="000000" w:themeFill="text1"/>
+        <w:spacing w:after="0"/>
+        <w:jc w:val="both"/>
+        <w:rPr>
+          <w:rFonts w:ascii="Verdana" w:hAnsi="Verdana"/>
+        </w:rPr>
+      </w:pPr>
+      <w:r>
+        <w:rPr>
+          <w:rFonts w:ascii="Verdana" w:hAnsi="Verdana"/>
+        </w:rPr>
+        <w:t xml:space="preserve">  void </w:t>
+      </w:r>
+      <w:proofErr w:type="gramStart"/>
+      <w:r>
+        <w:rPr>
+          <w:rFonts w:ascii="Verdana" w:hAnsi="Verdana"/>
+        </w:rPr>
+        <w:t>change(</w:t>
+      </w:r>
+      <w:proofErr w:type="gramEnd"/>
+      <w:r>
+        <w:rPr>
+          <w:rFonts w:ascii="Verdana" w:hAnsi="Verdana"/>
+        </w:rPr>
+        <w:t>Test *t) { this = t; }</w:t>
+      </w:r>
+    </w:p>
+    <w:p>
+      <w:pPr>
+        <w:jc w:val="both"/>
+        <w:rPr>
+          <w:rFonts w:ascii="Verdana" w:hAnsi="Verdana"/>
+        </w:rPr>
+      </w:pPr>
+    </w:p>
+    <w:p>
+      <w:pPr>
+        <w:jc w:val="both"/>
+        <w:rPr>
+          <w:rFonts w:ascii="Verdana" w:hAnsi="Verdana"/>
+        </w:rPr>
+      </w:pPr>
+    </w:p>
+    <w:p>
+      <w:pPr>
+        <w:jc w:val="both"/>
+        <w:rPr>
+          <w:rFonts w:ascii="Verdana" w:hAnsi="Verdana"/>
+        </w:rPr>
+      </w:pPr>
+    </w:p>
+    <w:p>
+      <w:pPr>
+        <w:shd w:val="clear" w:color="auto" w:fill="000000" w:themeFill="text1"/>
+        <w:spacing w:after="0"/>
+        <w:jc w:val="both"/>
+        <w:rPr>
+          <w:rFonts w:ascii="Verdana" w:hAnsi="Verdana"/>
+        </w:rPr>
+      </w:pPr>
+      <w:r>
+        <w:rPr>
+          <w:rFonts w:ascii="Verdana" w:hAnsi="Verdana"/>
+        </w:rPr>
         <w:lastRenderedPageBreak/>
-        <w:t>Compilation Error:</w:t>
-      </w:r>
-    </w:p>
-    <w:p>
-      <w:pPr>
-        <w:shd w:val="clear" w:color="auto" w:fill="000000" w:themeFill="text1"/>
-        <w:spacing w:after="0"/>
-        <w:jc w:val="both"/>
-        <w:rPr>
-          <w:rFonts w:ascii="Verdana" w:hAnsi="Verdana"/>
-        </w:rPr>
-      </w:pPr>
-      <w:r>
-        <w:rPr>
-          <w:rFonts w:ascii="Verdana" w:hAnsi="Verdana"/>
-        </w:rPr>
-        <w:t>error: lvalue required as left operand of assignment</w:t>
-      </w:r>
-    </w:p>
-    <w:p>
-      <w:pPr>
-        <w:shd w:val="clear" w:color="auto" w:fill="000000" w:themeFill="text1"/>
-        <w:spacing w:after="0"/>
-        <w:jc w:val="both"/>
-        <w:rPr>
-          <w:rFonts w:ascii="Verdana" w:hAnsi="Verdana"/>
-        </w:rPr>
-      </w:pPr>
-      <w:r>
-        <w:rPr>
-          <w:rFonts w:ascii="Verdana" w:hAnsi="Verdana"/>
-        </w:rPr>
-        <w:t xml:space="preserve">  void change(Test *t) { this = t; }</w:t>
-      </w:r>
-    </w:p>
-    <w:p>
-      <w:pPr>
-        <w:jc w:val="both"/>
-        <w:rPr>
-          <w:rFonts w:ascii="Verdana" w:hAnsi="Verdana"/>
-        </w:rPr>
-      </w:pPr>
-    </w:p>
-    <w:p>
-      <w:pPr>
-        <w:jc w:val="both"/>
-        <w:rPr>
-          <w:rFonts w:ascii="Verdana" w:hAnsi="Verdana"/>
-        </w:rPr>
-      </w:pPr>
-    </w:p>
-    <w:p>
-      <w:pPr>
-        <w:jc w:val="both"/>
-        <w:rPr>
-          <w:rFonts w:ascii="Verdana" w:hAnsi="Verdana"/>
-        </w:rPr>
-      </w:pPr>
-    </w:p>
-    <w:p>
-      <w:pPr>
-        <w:shd w:val="clear" w:color="auto" w:fill="000000" w:themeFill="text1"/>
-        <w:spacing w:after="0"/>
-        <w:jc w:val="both"/>
-        <w:rPr>
-          <w:rFonts w:ascii="Verdana" w:hAnsi="Verdana"/>
-        </w:rPr>
-      </w:pPr>
-      <w:r>
-        <w:rPr>
-          <w:rFonts w:ascii="Verdana" w:hAnsi="Verdana"/>
-        </w:rPr>
         <w:t xml:space="preserve">#include&lt;iostream&gt; </w:t>
       </w:r>
     </w:p>
@@ -1824,7 +4116,20 @@
           <w:rFonts w:ascii="Verdana" w:hAnsi="Verdana"/>
         </w:rPr>
         <w:tab/>
-        <w:t xml:space="preserve">Test(int x = 0, int y = 0) { this-&gt;x = x; this-&gt;y = y; } </w:t>
+      </w:r>
+      <w:proofErr w:type="gramStart"/>
+      <w:r>
+        <w:rPr>
+          <w:rFonts w:ascii="Verdana" w:hAnsi="Verdana"/>
+        </w:rPr>
+        <w:t>Test(</w:t>
+      </w:r>
+      <w:proofErr w:type="gramEnd"/>
+      <w:r>
+        <w:rPr>
+          <w:rFonts w:ascii="Verdana" w:hAnsi="Verdana"/>
+        </w:rPr>
+        <w:t xml:space="preserve">int x = 0, int y = 0) { this-&gt;x = x; this-&gt;y = y; } </w:t>
       </w:r>
     </w:p>
     <w:p>
@@ -1841,7 +4146,29 @@
           <w:rFonts w:ascii="Verdana" w:hAnsi="Verdana"/>
         </w:rPr>
         <w:tab/>
-        <w:t xml:space="preserve">static void fun1() { cout &lt;&lt; "Inside fun1()"; } </w:t>
+        <w:t xml:space="preserve">static void fun1() </w:t>
+      </w:r>
+      <w:proofErr w:type="gramStart"/>
+      <w:r>
+        <w:rPr>
+          <w:rFonts w:ascii="Verdana" w:hAnsi="Verdana"/>
+        </w:rPr>
+        <w:t xml:space="preserve">{ </w:t>
+      </w:r>
+      <w:proofErr w:type="spellStart"/>
+      <w:r>
+        <w:rPr>
+          <w:rFonts w:ascii="Verdana" w:hAnsi="Verdana"/>
+        </w:rPr>
+        <w:t>cout</w:t>
+      </w:r>
+      <w:proofErr w:type="spellEnd"/>
+      <w:proofErr w:type="gramEnd"/>
+      <w:r>
+        <w:rPr>
+          <w:rFonts w:ascii="Verdana" w:hAnsi="Verdana"/>
+        </w:rPr>
+        <w:t xml:space="preserve"> &lt;&lt; "Inside fun1()"; } </w:t>
       </w:r>
     </w:p>
     <w:p>
@@ -1858,7 +4185,29 @@
           <w:rFonts w:ascii="Verdana" w:hAnsi="Verdana"/>
         </w:rPr>
         <w:tab/>
-        <w:t xml:space="preserve">static void fun2() { cout &lt;&lt; "Inside fun2()"; this-&gt;fun1(); } </w:t>
+        <w:t xml:space="preserve">static void fun2() </w:t>
+      </w:r>
+      <w:proofErr w:type="gramStart"/>
+      <w:r>
+        <w:rPr>
+          <w:rFonts w:ascii="Verdana" w:hAnsi="Verdana"/>
+        </w:rPr>
+        <w:t xml:space="preserve">{ </w:t>
+      </w:r>
+      <w:proofErr w:type="spellStart"/>
+      <w:r>
+        <w:rPr>
+          <w:rFonts w:ascii="Verdana" w:hAnsi="Verdana"/>
+        </w:rPr>
+        <w:t>cout</w:t>
+      </w:r>
+      <w:proofErr w:type="spellEnd"/>
+      <w:proofErr w:type="gramEnd"/>
+      <w:r>
+        <w:rPr>
+          <w:rFonts w:ascii="Verdana" w:hAnsi="Verdana"/>
+        </w:rPr>
+        <w:t xml:space="preserve"> &lt;&lt; "Inside fun2()"; this-&gt;fun1(); } </w:t>
       </w:r>
     </w:p>
     <w:p>
@@ -1900,7 +4249,21 @@
         <w:rPr>
           <w:rFonts w:ascii="Verdana" w:hAnsi="Verdana"/>
         </w:rPr>
-        <w:t xml:space="preserve">int main() { </w:t>
+        <w:t xml:space="preserve">int </w:t>
+      </w:r>
+      <w:proofErr w:type="gramStart"/>
+      <w:r>
+        <w:rPr>
+          <w:rFonts w:ascii="Verdana" w:hAnsi="Verdana"/>
+        </w:rPr>
+        <w:t>main(</w:t>
+      </w:r>
+      <w:proofErr w:type="gramEnd"/>
+      <w:r>
+        <w:rPr>
+          <w:rFonts w:ascii="Verdana" w:hAnsi="Verdana"/>
+        </w:rPr>
+        <w:t xml:space="preserve">) { </w:t>
       </w:r>
     </w:p>
     <w:p>
@@ -1917,7 +4280,21 @@
           <w:rFonts w:ascii="Verdana" w:hAnsi="Verdana"/>
         </w:rPr>
         <w:tab/>
-        <w:t xml:space="preserve">Test obj; </w:t>
+        <w:t xml:space="preserve">Test </w:t>
+      </w:r>
+      <w:proofErr w:type="spellStart"/>
+      <w:r>
+        <w:rPr>
+          <w:rFonts w:ascii="Verdana" w:hAnsi="Verdana"/>
+        </w:rPr>
+        <w:t>obj</w:t>
+      </w:r>
+      <w:proofErr w:type="spellEnd"/>
+      <w:r>
+        <w:rPr>
+          <w:rFonts w:ascii="Verdana" w:hAnsi="Verdana"/>
+        </w:rPr>
+        <w:t xml:space="preserve">; </w:t>
       </w:r>
     </w:p>
     <w:p>
@@ -1934,7 +4311,20 @@
           <w:rFonts w:ascii="Verdana" w:hAnsi="Verdana"/>
         </w:rPr>
         <w:tab/>
-        <w:t xml:space="preserve">obj.fun2(); </w:t>
+      </w:r>
+      <w:proofErr w:type="gramStart"/>
+      <w:r>
+        <w:rPr>
+          <w:rFonts w:ascii="Verdana" w:hAnsi="Verdana"/>
+        </w:rPr>
+        <w:t>obj.fun</w:t>
+      </w:r>
+      <w:proofErr w:type="gramEnd"/>
+      <w:r>
+        <w:rPr>
+          <w:rFonts w:ascii="Verdana" w:hAnsi="Verdana"/>
+        </w:rPr>
+        <w:t xml:space="preserve">2(); </w:t>
       </w:r>
     </w:p>
     <w:p>
@@ -2015,7 +4405,29 @@
         <w:rPr>
           <w:rFonts w:ascii="Verdana" w:hAnsi="Verdana"/>
         </w:rPr>
-        <w:t xml:space="preserve">  static void fun2() { cout &lt;&lt; "Inside fun2()"; this-&gt;fun1(); }</w:t>
+        <w:t xml:space="preserve">  static void fun2() </w:t>
+      </w:r>
+      <w:proofErr w:type="gramStart"/>
+      <w:r>
+        <w:rPr>
+          <w:rFonts w:ascii="Verdana" w:hAnsi="Verdana"/>
+        </w:rPr>
+        <w:t xml:space="preserve">{ </w:t>
+      </w:r>
+      <w:proofErr w:type="spellStart"/>
+      <w:r>
+        <w:rPr>
+          <w:rFonts w:ascii="Verdana" w:hAnsi="Verdana"/>
+        </w:rPr>
+        <w:t>cout</w:t>
+      </w:r>
+      <w:proofErr w:type="spellEnd"/>
+      <w:proofErr w:type="gramEnd"/>
+      <w:r>
+        <w:rPr>
+          <w:rFonts w:ascii="Verdana" w:hAnsi="Verdana"/>
+        </w:rPr>
+        <w:t xml:space="preserve"> &lt;&lt; "Inside fun2()"; this-&gt;fun1(); }</w:t>
       </w:r>
     </w:p>
     <w:p>
@@ -2098,7 +4510,21 @@
           <w:rFonts w:ascii="Verdana" w:hAnsi="Verdana"/>
         </w:rPr>
         <w:tab/>
-        <w:t xml:space="preserve">private:  int x;  int y; </w:t>
+        <w:t xml:space="preserve">private:  int </w:t>
+      </w:r>
+      <w:proofErr w:type="gramStart"/>
+      <w:r>
+        <w:rPr>
+          <w:rFonts w:ascii="Verdana" w:hAnsi="Verdana"/>
+        </w:rPr>
+        <w:t>x;  int</w:t>
+      </w:r>
+      <w:proofErr w:type="gramEnd"/>
+      <w:r>
+        <w:rPr>
+          <w:rFonts w:ascii="Verdana" w:hAnsi="Verdana"/>
+        </w:rPr>
+        <w:t xml:space="preserve"> y; </w:t>
       </w:r>
     </w:p>
     <w:p>
@@ -2132,7 +4558,21 @@
           <w:rFonts w:ascii="Verdana" w:hAnsi="Verdana"/>
         </w:rPr>
         <w:tab/>
-        <w:t xml:space="preserve">Test (int x = 0, int y = 0) { this-&gt;x = x; this-&gt;y = y; } </w:t>
+        <w:t xml:space="preserve">Test (int x = 0, int y = 0) </w:t>
+      </w:r>
+      <w:proofErr w:type="gramStart"/>
+      <w:r>
+        <w:rPr>
+          <w:rFonts w:ascii="Verdana" w:hAnsi="Verdana"/>
+        </w:rPr>
+        <w:t>{ this</w:t>
+      </w:r>
+      <w:proofErr w:type="gramEnd"/>
+      <w:r>
+        <w:rPr>
+          <w:rFonts w:ascii="Verdana" w:hAnsi="Verdana"/>
+        </w:rPr>
+        <w:t xml:space="preserve">-&gt;x = x; this-&gt;y = y; } </w:t>
       </w:r>
     </w:p>
     <w:p>
@@ -2149,7 +4589,29 @@
           <w:rFonts w:ascii="Verdana" w:hAnsi="Verdana"/>
         </w:rPr>
         <w:tab/>
-        <w:t xml:space="preserve">Test setX(int a) { x = a; return *this; } </w:t>
+        <w:t xml:space="preserve">Test </w:t>
+      </w:r>
+      <w:proofErr w:type="spellStart"/>
+      <w:proofErr w:type="gramStart"/>
+      <w:r>
+        <w:rPr>
+          <w:rFonts w:ascii="Verdana" w:hAnsi="Verdana"/>
+        </w:rPr>
+        <w:t>setX</w:t>
+      </w:r>
+      <w:proofErr w:type="spellEnd"/>
+      <w:r>
+        <w:rPr>
+          <w:rFonts w:ascii="Verdana" w:hAnsi="Verdana"/>
+        </w:rPr>
+        <w:t>(</w:t>
+      </w:r>
+      <w:proofErr w:type="gramEnd"/>
+      <w:r>
+        <w:rPr>
+          <w:rFonts w:ascii="Verdana" w:hAnsi="Verdana"/>
+        </w:rPr>
+        <w:t xml:space="preserve">int a) { x = a; return *this; } </w:t>
       </w:r>
     </w:p>
     <w:p>
@@ -2166,7 +4628,29 @@
           <w:rFonts w:ascii="Verdana" w:hAnsi="Verdana"/>
         </w:rPr>
         <w:tab/>
-        <w:t xml:space="preserve">Test setY(int b) { y = b; return *this; } </w:t>
+        <w:t xml:space="preserve">Test </w:t>
+      </w:r>
+      <w:proofErr w:type="spellStart"/>
+      <w:proofErr w:type="gramStart"/>
+      <w:r>
+        <w:rPr>
+          <w:rFonts w:ascii="Verdana" w:hAnsi="Verdana"/>
+        </w:rPr>
+        <w:t>setY</w:t>
+      </w:r>
+      <w:proofErr w:type="spellEnd"/>
+      <w:r>
+        <w:rPr>
+          <w:rFonts w:ascii="Verdana" w:hAnsi="Verdana"/>
+        </w:rPr>
+        <w:t>(</w:t>
+      </w:r>
+      <w:proofErr w:type="gramEnd"/>
+      <w:r>
+        <w:rPr>
+          <w:rFonts w:ascii="Verdana" w:hAnsi="Verdana"/>
+        </w:rPr>
+        <w:t xml:space="preserve">int b) { y = b; return *this; } </w:t>
       </w:r>
     </w:p>
     <w:p>
@@ -2183,7 +4667,49 @@
           <w:rFonts w:ascii="Verdana" w:hAnsi="Verdana"/>
         </w:rPr>
         <w:tab/>
-        <w:t xml:space="preserve">void print() { cout &lt;&lt; "x = " &lt;&lt; x &lt;&lt; " y = " &lt;&lt; y &lt;&lt; endl; } </w:t>
+        <w:t xml:space="preserve">void </w:t>
+      </w:r>
+      <w:proofErr w:type="gramStart"/>
+      <w:r>
+        <w:rPr>
+          <w:rFonts w:ascii="Verdana" w:hAnsi="Verdana"/>
+        </w:rPr>
+        <w:t>print(</w:t>
+      </w:r>
+      <w:proofErr w:type="gramEnd"/>
+      <w:r>
+        <w:rPr>
+          <w:rFonts w:ascii="Verdana" w:hAnsi="Verdana"/>
+        </w:rPr>
+        <w:t xml:space="preserve">) { </w:t>
+      </w:r>
+      <w:proofErr w:type="spellStart"/>
+      <w:r>
+        <w:rPr>
+          <w:rFonts w:ascii="Verdana" w:hAnsi="Verdana"/>
+        </w:rPr>
+        <w:t>cout</w:t>
+      </w:r>
+      <w:proofErr w:type="spellEnd"/>
+      <w:r>
+        <w:rPr>
+          <w:rFonts w:ascii="Verdana" w:hAnsi="Verdana"/>
+        </w:rPr>
+        <w:t xml:space="preserve"> &lt;&lt; "x = " &lt;&lt; x &lt;&lt; " y = " &lt;&lt; y &lt;&lt; </w:t>
+      </w:r>
+      <w:proofErr w:type="spellStart"/>
+      <w:r>
+        <w:rPr>
+          <w:rFonts w:ascii="Verdana" w:hAnsi="Verdana"/>
+        </w:rPr>
+        <w:t>endl</w:t>
+      </w:r>
+      <w:proofErr w:type="spellEnd"/>
+      <w:r>
+        <w:rPr>
+          <w:rFonts w:ascii="Verdana" w:hAnsi="Verdana"/>
+        </w:rPr>
+        <w:t xml:space="preserve">; } </w:t>
       </w:r>
     </w:p>
     <w:p>
@@ -2225,7 +4751,21 @@
         <w:rPr>
           <w:rFonts w:ascii="Verdana" w:hAnsi="Verdana"/>
         </w:rPr>
-        <w:t xml:space="preserve">int main() { </w:t>
+        <w:t xml:space="preserve">int </w:t>
+      </w:r>
+      <w:proofErr w:type="gramStart"/>
+      <w:r>
+        <w:rPr>
+          <w:rFonts w:ascii="Verdana" w:hAnsi="Verdana"/>
+        </w:rPr>
+        <w:t>main(</w:t>
+      </w:r>
+      <w:proofErr w:type="gramEnd"/>
+      <w:r>
+        <w:rPr>
+          <w:rFonts w:ascii="Verdana" w:hAnsi="Verdana"/>
+        </w:rPr>
+        <w:t xml:space="preserve">) { </w:t>
       </w:r>
     </w:p>
     <w:p>
@@ -2259,7 +4799,29 @@
           <w:rFonts w:ascii="Verdana" w:hAnsi="Verdana"/>
         </w:rPr>
         <w:tab/>
-        <w:t xml:space="preserve">obj1.setX(10).setY(20); </w:t>
+        <w:t>obj1.setX(10</w:t>
+      </w:r>
+      <w:proofErr w:type="gramStart"/>
+      <w:r>
+        <w:rPr>
+          <w:rFonts w:ascii="Verdana" w:hAnsi="Verdana"/>
+        </w:rPr>
+        <w:t>).</w:t>
+      </w:r>
+      <w:proofErr w:type="spellStart"/>
+      <w:r>
+        <w:rPr>
+          <w:rFonts w:ascii="Verdana" w:hAnsi="Verdana"/>
+        </w:rPr>
+        <w:t>setY</w:t>
+      </w:r>
+      <w:proofErr w:type="spellEnd"/>
+      <w:proofErr w:type="gramEnd"/>
+      <w:r>
+        <w:rPr>
+          <w:rFonts w:ascii="Verdana" w:hAnsi="Verdana"/>
+        </w:rPr>
+        <w:t xml:space="preserve">(20); </w:t>
       </w:r>
     </w:p>
     <w:p>
@@ -2292,7 +4854,6 @@
         <w:rPr>
           <w:rFonts w:ascii="Verdana" w:hAnsi="Verdana"/>
         </w:rPr>
-        <w:lastRenderedPageBreak/>
         <w:tab/>
         <w:t xml:space="preserve">return 0; </w:t>
       </w:r>
@@ -2382,6 +4943,7 @@
         <w:rPr>
           <w:rFonts w:ascii="Verdana" w:hAnsi="Verdana"/>
         </w:rPr>
+        <w:lastRenderedPageBreak/>
         <w:t xml:space="preserve">#include&lt;iostream&gt; </w:t>
       </w:r>
     </w:p>
@@ -2475,7 +5037,20 @@
           <w:rFonts w:ascii="Verdana" w:hAnsi="Verdana"/>
         </w:rPr>
         <w:tab/>
-        <w:t xml:space="preserve">Test(int x = 0, int y = 0) { this-&gt;x = x; this-&gt;y = y; } </w:t>
+      </w:r>
+      <w:proofErr w:type="gramStart"/>
+      <w:r>
+        <w:rPr>
+          <w:rFonts w:ascii="Verdana" w:hAnsi="Verdana"/>
+        </w:rPr>
+        <w:t>Test(</w:t>
+      </w:r>
+      <w:proofErr w:type="gramEnd"/>
+      <w:r>
+        <w:rPr>
+          <w:rFonts w:ascii="Verdana" w:hAnsi="Verdana"/>
+        </w:rPr>
+        <w:t xml:space="preserve">int x = 0, int y = 0) { this-&gt;x = x; this-&gt;y = y; } </w:t>
       </w:r>
     </w:p>
     <w:p>
@@ -2492,7 +5067,29 @@
           <w:rFonts w:ascii="Verdana" w:hAnsi="Verdana"/>
         </w:rPr>
         <w:tab/>
-        <w:t xml:space="preserve">void setX(int a) { x = a; } </w:t>
+        <w:t xml:space="preserve">void </w:t>
+      </w:r>
+      <w:proofErr w:type="spellStart"/>
+      <w:proofErr w:type="gramStart"/>
+      <w:r>
+        <w:rPr>
+          <w:rFonts w:ascii="Verdana" w:hAnsi="Verdana"/>
+        </w:rPr>
+        <w:t>setX</w:t>
+      </w:r>
+      <w:proofErr w:type="spellEnd"/>
+      <w:r>
+        <w:rPr>
+          <w:rFonts w:ascii="Verdana" w:hAnsi="Verdana"/>
+        </w:rPr>
+        <w:t>(</w:t>
+      </w:r>
+      <w:proofErr w:type="gramEnd"/>
+      <w:r>
+        <w:rPr>
+          <w:rFonts w:ascii="Verdana" w:hAnsi="Verdana"/>
+        </w:rPr>
+        <w:t xml:space="preserve">int a) { x = a; } </w:t>
       </w:r>
     </w:p>
     <w:p>
@@ -2509,7 +5106,29 @@
           <w:rFonts w:ascii="Verdana" w:hAnsi="Verdana"/>
         </w:rPr>
         <w:tab/>
-        <w:t xml:space="preserve">void setY(int b) { y = b; } </w:t>
+        <w:t xml:space="preserve">void </w:t>
+      </w:r>
+      <w:proofErr w:type="spellStart"/>
+      <w:proofErr w:type="gramStart"/>
+      <w:r>
+        <w:rPr>
+          <w:rFonts w:ascii="Verdana" w:hAnsi="Verdana"/>
+        </w:rPr>
+        <w:t>setY</w:t>
+      </w:r>
+      <w:proofErr w:type="spellEnd"/>
+      <w:r>
+        <w:rPr>
+          <w:rFonts w:ascii="Verdana" w:hAnsi="Verdana"/>
+        </w:rPr>
+        <w:t>(</w:t>
+      </w:r>
+      <w:proofErr w:type="gramEnd"/>
+      <w:r>
+        <w:rPr>
+          <w:rFonts w:ascii="Verdana" w:hAnsi="Verdana"/>
+        </w:rPr>
+        <w:t xml:space="preserve">int b) { y = b; } </w:t>
       </w:r>
     </w:p>
     <w:p>
@@ -2526,7 +5145,21 @@
           <w:rFonts w:ascii="Verdana" w:hAnsi="Verdana"/>
         </w:rPr>
         <w:tab/>
-        <w:t xml:space="preserve">void destroy()  { delete this; } </w:t>
+        <w:t xml:space="preserve">void </w:t>
+      </w:r>
+      <w:proofErr w:type="gramStart"/>
+      <w:r>
+        <w:rPr>
+          <w:rFonts w:ascii="Verdana" w:hAnsi="Verdana"/>
+        </w:rPr>
+        <w:t>destroy(</w:t>
+      </w:r>
+      <w:proofErr w:type="gramEnd"/>
+      <w:r>
+        <w:rPr>
+          <w:rFonts w:ascii="Verdana" w:hAnsi="Verdana"/>
+        </w:rPr>
+        <w:t xml:space="preserve">)  { delete this; } </w:t>
       </w:r>
     </w:p>
     <w:p>
@@ -2543,7 +5176,49 @@
           <w:rFonts w:ascii="Verdana" w:hAnsi="Verdana"/>
         </w:rPr>
         <w:tab/>
-        <w:t xml:space="preserve">void print() { cout &lt;&lt; "x = " &lt;&lt; x &lt;&lt; " y = " &lt;&lt; y &lt;&lt; endl; } </w:t>
+        <w:t xml:space="preserve">void </w:t>
+      </w:r>
+      <w:proofErr w:type="gramStart"/>
+      <w:r>
+        <w:rPr>
+          <w:rFonts w:ascii="Verdana" w:hAnsi="Verdana"/>
+        </w:rPr>
+        <w:t>print(</w:t>
+      </w:r>
+      <w:proofErr w:type="gramEnd"/>
+      <w:r>
+        <w:rPr>
+          <w:rFonts w:ascii="Verdana" w:hAnsi="Verdana"/>
+        </w:rPr>
+        <w:t xml:space="preserve">) { </w:t>
+      </w:r>
+      <w:proofErr w:type="spellStart"/>
+      <w:r>
+        <w:rPr>
+          <w:rFonts w:ascii="Verdana" w:hAnsi="Verdana"/>
+        </w:rPr>
+        <w:t>cout</w:t>
+      </w:r>
+      <w:proofErr w:type="spellEnd"/>
+      <w:r>
+        <w:rPr>
+          <w:rFonts w:ascii="Verdana" w:hAnsi="Verdana"/>
+        </w:rPr>
+        <w:t xml:space="preserve"> &lt;&lt; "x = " &lt;&lt; x &lt;&lt; " y = " &lt;&lt; y &lt;&lt; </w:t>
+      </w:r>
+      <w:proofErr w:type="spellStart"/>
+      <w:r>
+        <w:rPr>
+          <w:rFonts w:ascii="Verdana" w:hAnsi="Verdana"/>
+        </w:rPr>
+        <w:t>endl</w:t>
+      </w:r>
+      <w:proofErr w:type="spellEnd"/>
+      <w:r>
+        <w:rPr>
+          <w:rFonts w:ascii="Verdana" w:hAnsi="Verdana"/>
+        </w:rPr>
+        <w:t xml:space="preserve">; } </w:t>
       </w:r>
     </w:p>
     <w:p>
@@ -2585,7 +5260,21 @@
         <w:rPr>
           <w:rFonts w:ascii="Verdana" w:hAnsi="Verdana"/>
         </w:rPr>
-        <w:t xml:space="preserve">int main() { </w:t>
+        <w:t xml:space="preserve">int </w:t>
+      </w:r>
+      <w:proofErr w:type="gramStart"/>
+      <w:r>
+        <w:rPr>
+          <w:rFonts w:ascii="Verdana" w:hAnsi="Verdana"/>
+        </w:rPr>
+        <w:t>main(</w:t>
+      </w:r>
+      <w:proofErr w:type="gramEnd"/>
+      <w:r>
+        <w:rPr>
+          <w:rFonts w:ascii="Verdana" w:hAnsi="Verdana"/>
+        </w:rPr>
+        <w:t xml:space="preserve">) { </w:t>
       </w:r>
     </w:p>
     <w:p>
@@ -2602,7 +5291,21 @@
           <w:rFonts w:ascii="Verdana" w:hAnsi="Verdana"/>
         </w:rPr>
         <w:tab/>
-        <w:t xml:space="preserve">Test obj; </w:t>
+        <w:t xml:space="preserve">Test </w:t>
+      </w:r>
+      <w:proofErr w:type="spellStart"/>
+      <w:r>
+        <w:rPr>
+          <w:rFonts w:ascii="Verdana" w:hAnsi="Verdana"/>
+        </w:rPr>
+        <w:t>obj</w:t>
+      </w:r>
+      <w:proofErr w:type="spellEnd"/>
+      <w:r>
+        <w:rPr>
+          <w:rFonts w:ascii="Verdana" w:hAnsi="Verdana"/>
+        </w:rPr>
+        <w:t xml:space="preserve">; </w:t>
       </w:r>
     </w:p>
     <w:p>
@@ -2619,7 +5322,22 @@
           <w:rFonts w:ascii="Verdana" w:hAnsi="Verdana"/>
         </w:rPr>
         <w:tab/>
-        <w:t xml:space="preserve">obj.destroy(); </w:t>
+      </w:r>
+      <w:proofErr w:type="spellStart"/>
+      <w:proofErr w:type="gramStart"/>
+      <w:r>
+        <w:rPr>
+          <w:rFonts w:ascii="Verdana" w:hAnsi="Verdana"/>
+        </w:rPr>
+        <w:t>obj.destroy</w:t>
+      </w:r>
+      <w:proofErr w:type="spellEnd"/>
+      <w:proofErr w:type="gramEnd"/>
+      <w:r>
+        <w:rPr>
+          <w:rFonts w:ascii="Verdana" w:hAnsi="Verdana"/>
+        </w:rPr>
+        <w:t xml:space="preserve">(); </w:t>
       </w:r>
     </w:p>
     <w:p>
@@ -2636,7 +5354,34 @@
           <w:rFonts w:ascii="Verdana" w:hAnsi="Verdana"/>
         </w:rPr>
         <w:tab/>
-        <w:t xml:space="preserve">obj.print(); </w:t>
+      </w:r>
+      <w:proofErr w:type="spellStart"/>
+      <w:r>
+        <w:rPr>
+          <w:rFonts w:ascii="Verdana" w:hAnsi="Verdana"/>
+        </w:rPr>
+        <w:t>obj.</w:t>
+      </w:r>
+      <w:proofErr w:type="gramStart"/>
+      <w:r>
+        <w:rPr>
+          <w:rFonts w:ascii="Verdana" w:hAnsi="Verdana"/>
+        </w:rPr>
+        <w:t>print</w:t>
+      </w:r>
+      <w:proofErr w:type="spellEnd"/>
+      <w:r>
+        <w:rPr>
+          <w:rFonts w:ascii="Verdana" w:hAnsi="Verdana"/>
+        </w:rPr>
+        <w:t>(</w:t>
+      </w:r>
+      <w:proofErr w:type="gramEnd"/>
+      <w:r>
+        <w:rPr>
+          <w:rFonts w:ascii="Verdana" w:hAnsi="Verdana"/>
+        </w:rPr>
+        <w:t xml:space="preserve">); </w:t>
       </w:r>
     </w:p>
     <w:p>
@@ -2717,12 +5462,26 @@
         <w:rPr>
           <w:rFonts w:ascii="Verdana" w:hAnsi="Verdana"/>
         </w:rPr>
-        <w:t>Abort signal from abort(3) (SIGABRT)</w:t>
-      </w:r>
-    </w:p>
-    <w:p>
-      <w:pPr>
-        <w:pStyle w:val="Heading1"/>
+        <w:t xml:space="preserve">Abort signal from </w:t>
+      </w:r>
+      <w:proofErr w:type="gramStart"/>
+      <w:r>
+        <w:rPr>
+          <w:rFonts w:ascii="Verdana" w:hAnsi="Verdana"/>
+        </w:rPr>
+        <w:t>abort(</w:t>
+      </w:r>
+      <w:proofErr w:type="gramEnd"/>
+      <w:r>
+        <w:rPr>
+          <w:rFonts w:ascii="Verdana" w:hAnsi="Verdana"/>
+        </w:rPr>
+        <w:t>3) (SIGABRT)</w:t>
+      </w:r>
+    </w:p>
+    <w:p>
+      <w:pPr>
+        <w:pStyle w:val="Heading2"/>
         <w:rPr>
           <w:rFonts w:ascii="Verdana" w:hAnsi="Verdana"/>
         </w:rPr>
@@ -2775,6 +5534,7 @@
           <w:rFonts w:ascii="Verdana" w:hAnsi="Verdana"/>
         </w:rPr>
       </w:pPr>
+      <w:proofErr w:type="spellStart"/>
       <w:r>
         <w:rPr>
           <w:rFonts w:ascii="Verdana" w:hAnsi="Verdana"/>
@@ -2787,7 +5547,15 @@
           <w:rFonts w:ascii="Verdana" w:hAnsi="Verdana"/>
           <w:b/>
         </w:rPr>
-        <w:t>onst X*</w:t>
+        <w:t>onst</w:t>
+      </w:r>
+      <w:proofErr w:type="spellEnd"/>
+      <w:r>
+        <w:rPr>
+          <w:rFonts w:ascii="Verdana" w:hAnsi="Verdana"/>
+          <w:b/>
+        </w:rPr>
+        <w:t xml:space="preserve"> X*</w:t>
       </w:r>
       <w:r>
         <w:rPr>
@@ -2805,8 +5573,16 @@
         <w:rPr>
           <w:rFonts w:ascii="Verdana" w:hAnsi="Verdana"/>
         </w:rPr>
-        <w:t>if the member function of a class X is declared const</w:t>
-      </w:r>
+        <w:t xml:space="preserve">if the member function of a class X is declared </w:t>
+      </w:r>
+      <w:proofErr w:type="spellStart"/>
+      <w:r>
+        <w:rPr>
+          <w:rFonts w:ascii="Verdana" w:hAnsi="Verdana"/>
+        </w:rPr>
+        <w:t>const</w:t>
+      </w:r>
+      <w:proofErr w:type="spellEnd"/>
     </w:p>
     <w:p>
       <w:pPr>
@@ -2855,6 +5631,7 @@
           <w:rFonts w:ascii="Verdana" w:hAnsi="Verdana"/>
         </w:rPr>
       </w:pPr>
+      <w:proofErr w:type="spellStart"/>
       <w:r>
         <w:rPr>
           <w:rFonts w:ascii="Verdana" w:hAnsi="Verdana"/>
@@ -2867,14 +5644,238 @@
           <w:rFonts w:ascii="Verdana" w:hAnsi="Verdana"/>
           <w:b/>
         </w:rPr>
-        <w:t>onst volatile X*</w:t>
+        <w:t>onst</w:t>
+      </w:r>
+      <w:proofErr w:type="spellEnd"/>
+      <w:r>
+        <w:rPr>
+          <w:rFonts w:ascii="Verdana" w:hAnsi="Verdana"/>
+          <w:b/>
+        </w:rPr>
+        <w:t xml:space="preserve"> volatile X*</w:t>
       </w:r>
       <w:r>
         <w:rPr>
           <w:rFonts w:ascii="Verdana" w:hAnsi="Verdana"/>
         </w:rPr>
         <w:tab/>
-        <w:t>if the member function is declared const volatile</w:t>
+        <w:t xml:space="preserve">if the member function is declared </w:t>
+      </w:r>
+      <w:proofErr w:type="spellStart"/>
+      <w:r>
+        <w:rPr>
+          <w:rFonts w:ascii="Verdana" w:hAnsi="Verdana"/>
+        </w:rPr>
+        <w:t>const</w:t>
+      </w:r>
+      <w:proofErr w:type="spellEnd"/>
+      <w:r>
+        <w:rPr>
+          <w:rFonts w:ascii="Verdana" w:hAnsi="Verdana"/>
+        </w:rPr>
+        <w:t xml:space="preserve"> volatile</w:t>
+      </w:r>
+    </w:p>
+    <w:p>
+      <w:pPr>
+        <w:jc w:val="both"/>
+        <w:rPr>
+          <w:rFonts w:ascii="Verdana" w:hAnsi="Verdana"/>
+        </w:rPr>
+      </w:pPr>
+    </w:p>
+    <w:p>
+      <w:pPr>
+        <w:shd w:val="clear" w:color="auto" w:fill="000000" w:themeFill="text1"/>
+        <w:spacing w:after="0"/>
+        <w:jc w:val="both"/>
+        <w:rPr>
+          <w:rFonts w:ascii="Verdana" w:hAnsi="Verdana"/>
+        </w:rPr>
+      </w:pPr>
+      <w:r>
+        <w:rPr>
+          <w:rFonts w:ascii="Verdana" w:hAnsi="Verdana"/>
+        </w:rPr>
+        <w:t>class X {</w:t>
+      </w:r>
+    </w:p>
+    <w:p>
+      <w:pPr>
+        <w:shd w:val="clear" w:color="auto" w:fill="000000" w:themeFill="text1"/>
+        <w:spacing w:after="0"/>
+        <w:jc w:val="both"/>
+        <w:rPr>
+          <w:rFonts w:ascii="Verdana" w:hAnsi="Verdana"/>
+        </w:rPr>
+      </w:pPr>
+      <w:r>
+        <w:rPr>
+          <w:rFonts w:ascii="Verdana" w:hAnsi="Verdana"/>
+        </w:rPr>
+        <w:tab/>
+        <w:t xml:space="preserve">void </w:t>
+      </w:r>
+      <w:proofErr w:type="gramStart"/>
+      <w:r>
+        <w:rPr>
+          <w:rFonts w:ascii="Verdana" w:hAnsi="Verdana"/>
+        </w:rPr>
+        <w:t>fun(</w:t>
+      </w:r>
+      <w:proofErr w:type="gramEnd"/>
+      <w:r>
+        <w:rPr>
+          <w:rFonts w:ascii="Verdana" w:hAnsi="Verdana"/>
+        </w:rPr>
+        <w:t xml:space="preserve">) </w:t>
+      </w:r>
+      <w:proofErr w:type="spellStart"/>
+      <w:r>
+        <w:rPr>
+          <w:rFonts w:ascii="Verdana" w:hAnsi="Verdana"/>
+        </w:rPr>
+        <w:t>const</w:t>
+      </w:r>
+      <w:proofErr w:type="spellEnd"/>
+      <w:r>
+        <w:rPr>
+          <w:rFonts w:ascii="Verdana" w:hAnsi="Verdana"/>
+        </w:rPr>
+        <w:t xml:space="preserve"> { // statements }</w:t>
+      </w:r>
+    </w:p>
+    <w:p>
+      <w:pPr>
+        <w:shd w:val="clear" w:color="auto" w:fill="000000" w:themeFill="text1"/>
+        <w:spacing w:after="0"/>
+        <w:jc w:val="both"/>
+        <w:rPr>
+          <w:rFonts w:ascii="Verdana" w:hAnsi="Verdana"/>
+        </w:rPr>
+      </w:pPr>
+      <w:r>
+        <w:rPr>
+          <w:rFonts w:ascii="Verdana" w:hAnsi="Verdana"/>
+        </w:rPr>
+        <w:t>}</w:t>
+      </w:r>
+    </w:p>
+    <w:p>
+      <w:pPr>
+        <w:shd w:val="clear" w:color="auto" w:fill="000000" w:themeFill="text1"/>
+        <w:spacing w:after="0"/>
+        <w:jc w:val="both"/>
+        <w:rPr>
+          <w:rFonts w:ascii="Verdana" w:hAnsi="Verdana"/>
+        </w:rPr>
+      </w:pPr>
+      <w:r>
+        <w:rPr>
+          <w:rFonts w:ascii="Verdana" w:hAnsi="Verdana"/>
+        </w:rPr>
+        <w:t xml:space="preserve">// 'this' is </w:t>
+      </w:r>
+      <w:proofErr w:type="spellStart"/>
+      <w:r>
+        <w:rPr>
+          <w:rFonts w:ascii="Verdana" w:hAnsi="Verdana"/>
+        </w:rPr>
+        <w:t>const</w:t>
+      </w:r>
+      <w:proofErr w:type="spellEnd"/>
+      <w:r>
+        <w:rPr>
+          <w:rFonts w:ascii="Verdana" w:hAnsi="Verdana"/>
+        </w:rPr>
+        <w:t xml:space="preserve"> X*</w:t>
+      </w:r>
+    </w:p>
+    <w:p>
+      <w:pPr>
+        <w:jc w:val="both"/>
+        <w:rPr>
+          <w:rFonts w:ascii="Verdana" w:hAnsi="Verdana"/>
+        </w:rPr>
+      </w:pPr>
+    </w:p>
+    <w:p>
+      <w:pPr>
+        <w:shd w:val="clear" w:color="auto" w:fill="000000" w:themeFill="text1"/>
+        <w:spacing w:after="0"/>
+        <w:jc w:val="both"/>
+        <w:rPr>
+          <w:rFonts w:ascii="Verdana" w:hAnsi="Verdana"/>
+        </w:rPr>
+      </w:pPr>
+      <w:r>
+        <w:rPr>
+          <w:rFonts w:ascii="Verdana" w:hAnsi="Verdana"/>
+        </w:rPr>
+        <w:t>class X {</w:t>
+      </w:r>
+    </w:p>
+    <w:p>
+      <w:pPr>
+        <w:shd w:val="clear" w:color="auto" w:fill="000000" w:themeFill="text1"/>
+        <w:spacing w:after="0"/>
+        <w:jc w:val="both"/>
+        <w:rPr>
+          <w:rFonts w:ascii="Verdana" w:hAnsi="Verdana"/>
+        </w:rPr>
+      </w:pPr>
+      <w:r>
+        <w:rPr>
+          <w:rFonts w:ascii="Verdana" w:hAnsi="Verdana"/>
+        </w:rPr>
+        <w:tab/>
+        <w:t xml:space="preserve">void </w:t>
+      </w:r>
+      <w:proofErr w:type="gramStart"/>
+      <w:r>
+        <w:rPr>
+          <w:rFonts w:ascii="Verdana" w:hAnsi="Verdana"/>
+        </w:rPr>
+        <w:t>fun(</w:t>
+      </w:r>
+      <w:proofErr w:type="gramEnd"/>
+      <w:r>
+        <w:rPr>
+          <w:rFonts w:ascii="Verdana" w:hAnsi="Verdana"/>
+        </w:rPr>
+        <w:t>) volatile { // statements }</w:t>
+      </w:r>
+    </w:p>
+    <w:p>
+      <w:pPr>
+        <w:shd w:val="clear" w:color="auto" w:fill="000000" w:themeFill="text1"/>
+        <w:spacing w:after="0"/>
+        <w:jc w:val="both"/>
+        <w:rPr>
+          <w:rFonts w:ascii="Verdana" w:hAnsi="Verdana"/>
+        </w:rPr>
+      </w:pPr>
+      <w:r>
+        <w:rPr>
+          <w:rFonts w:ascii="Verdana" w:hAnsi="Verdana"/>
+        </w:rPr>
+        <w:t>}</w:t>
+      </w:r>
+    </w:p>
+    <w:p>
+      <w:pPr>
+        <w:shd w:val="clear" w:color="auto" w:fill="000000" w:themeFill="text1"/>
+        <w:spacing w:after="0"/>
+        <w:jc w:val="both"/>
+        <w:rPr>
+          <w:rFonts w:ascii="Verdana" w:hAnsi="Verdana"/>
+        </w:rPr>
+      </w:pPr>
+      <w:r>
+        <w:rPr>
+          <w:rFonts w:ascii="Verdana" w:hAnsi="Verdana"/>
+        </w:rPr>
+        <w:t>// 'this' is volatile X*</w:t>
       </w:r>
     </w:p>
     <w:p>
@@ -2916,7 +5917,35 @@
           <w:rFonts w:ascii="Verdana" w:hAnsi="Verdana"/>
         </w:rPr>
         <w:tab/>
-        <w:t>void fun() const { // statements }</w:t>
+        <w:t xml:space="preserve">void </w:t>
+      </w:r>
+      <w:proofErr w:type="gramStart"/>
+      <w:r>
+        <w:rPr>
+          <w:rFonts w:ascii="Verdana" w:hAnsi="Verdana"/>
+        </w:rPr>
+        <w:t>fun(</w:t>
+      </w:r>
+      <w:proofErr w:type="gramEnd"/>
+      <w:r>
+        <w:rPr>
+          <w:rFonts w:ascii="Verdana" w:hAnsi="Verdana"/>
+        </w:rPr>
+        <w:t xml:space="preserve">) </w:t>
+      </w:r>
+      <w:proofErr w:type="spellStart"/>
+      <w:r>
+        <w:rPr>
+          <w:rFonts w:ascii="Verdana" w:hAnsi="Verdana"/>
+        </w:rPr>
+        <w:t>const</w:t>
+      </w:r>
+      <w:proofErr w:type="spellEnd"/>
+      <w:r>
+        <w:rPr>
+          <w:rFonts w:ascii="Verdana" w:hAnsi="Verdana"/>
+        </w:rPr>
+        <w:t xml:space="preserve"> volatile { // statements }</w:t>
       </w:r>
     </w:p>
     <w:p>
@@ -2948,167 +5977,49 @@
         <w:rPr>
           <w:rFonts w:ascii="Verdana" w:hAnsi="Verdana"/>
         </w:rPr>
-        <w:t>// 'this' is const X*</w:t>
-      </w:r>
-    </w:p>
-    <w:p>
-      <w:pPr>
-        <w:jc w:val="both"/>
-        <w:rPr>
-          <w:rFonts w:ascii="Verdana" w:hAnsi="Verdana"/>
-        </w:rPr>
-      </w:pPr>
-    </w:p>
-    <w:p>
-      <w:pPr>
-        <w:shd w:val="clear" w:color="auto" w:fill="000000" w:themeFill="text1"/>
-        <w:spacing w:after="0"/>
-        <w:jc w:val="both"/>
-        <w:rPr>
-          <w:rFonts w:ascii="Verdana" w:hAnsi="Verdana"/>
-        </w:rPr>
-      </w:pPr>
-      <w:r>
-        <w:rPr>
-          <w:rFonts w:ascii="Verdana" w:hAnsi="Verdana"/>
-        </w:rPr>
-        <w:t>class X {</w:t>
-      </w:r>
-    </w:p>
-    <w:p>
-      <w:pPr>
-        <w:shd w:val="clear" w:color="auto" w:fill="000000" w:themeFill="text1"/>
-        <w:spacing w:after="0"/>
-        <w:jc w:val="both"/>
-        <w:rPr>
-          <w:rFonts w:ascii="Verdana" w:hAnsi="Verdana"/>
-        </w:rPr>
-      </w:pPr>
-      <w:r>
-        <w:rPr>
-          <w:rFonts w:ascii="Verdana" w:hAnsi="Verdana"/>
-        </w:rPr>
-        <w:tab/>
-        <w:t>void fun() volatile { // statements }</w:t>
-      </w:r>
-    </w:p>
-    <w:p>
-      <w:pPr>
-        <w:shd w:val="clear" w:color="auto" w:fill="000000" w:themeFill="text1"/>
-        <w:spacing w:after="0"/>
-        <w:jc w:val="both"/>
-        <w:rPr>
-          <w:rFonts w:ascii="Verdana" w:hAnsi="Verdana"/>
-        </w:rPr>
-      </w:pPr>
-      <w:r>
-        <w:rPr>
-          <w:rFonts w:ascii="Verdana" w:hAnsi="Verdana"/>
-        </w:rPr>
-        <w:t>}</w:t>
-      </w:r>
-    </w:p>
-    <w:p>
-      <w:pPr>
-        <w:shd w:val="clear" w:color="auto" w:fill="000000" w:themeFill="text1"/>
-        <w:spacing w:after="0"/>
-        <w:jc w:val="both"/>
-        <w:rPr>
-          <w:rFonts w:ascii="Verdana" w:hAnsi="Verdana"/>
-        </w:rPr>
-      </w:pPr>
-      <w:r>
-        <w:rPr>
-          <w:rFonts w:ascii="Verdana" w:hAnsi="Verdana"/>
-        </w:rPr>
-        <w:t>// 'this' is volatile X*</w:t>
-      </w:r>
-    </w:p>
-    <w:p>
-      <w:pPr>
-        <w:jc w:val="both"/>
-        <w:rPr>
-          <w:rFonts w:ascii="Verdana" w:hAnsi="Verdana"/>
-        </w:rPr>
-      </w:pPr>
-    </w:p>
-    <w:p>
-      <w:pPr>
-        <w:shd w:val="clear" w:color="auto" w:fill="000000" w:themeFill="text1"/>
-        <w:spacing w:after="0"/>
-        <w:jc w:val="both"/>
-        <w:rPr>
-          <w:rFonts w:ascii="Verdana" w:hAnsi="Verdana"/>
-        </w:rPr>
-      </w:pPr>
-      <w:r>
-        <w:rPr>
-          <w:rFonts w:ascii="Verdana" w:hAnsi="Verdana"/>
-        </w:rPr>
-        <w:t>class X {</w:t>
-      </w:r>
-    </w:p>
-    <w:p>
-      <w:pPr>
-        <w:shd w:val="clear" w:color="auto" w:fill="000000" w:themeFill="text1"/>
-        <w:spacing w:after="0"/>
-        <w:jc w:val="both"/>
-        <w:rPr>
-          <w:rFonts w:ascii="Verdana" w:hAnsi="Verdana"/>
-        </w:rPr>
-      </w:pPr>
-      <w:r>
-        <w:rPr>
-          <w:rFonts w:ascii="Verdana" w:hAnsi="Verdana"/>
-        </w:rPr>
-        <w:tab/>
-        <w:t>void fun() const volatile { // statements }</w:t>
-      </w:r>
-    </w:p>
-    <w:p>
-      <w:pPr>
-        <w:shd w:val="clear" w:color="auto" w:fill="000000" w:themeFill="text1"/>
-        <w:spacing w:after="0"/>
-        <w:jc w:val="both"/>
-        <w:rPr>
-          <w:rFonts w:ascii="Verdana" w:hAnsi="Verdana"/>
-        </w:rPr>
-      </w:pPr>
-      <w:r>
-        <w:rPr>
-          <w:rFonts w:ascii="Verdana" w:hAnsi="Verdana"/>
-        </w:rPr>
-        <w:t>}</w:t>
-      </w:r>
-    </w:p>
-    <w:p>
-      <w:pPr>
-        <w:shd w:val="clear" w:color="auto" w:fill="000000" w:themeFill="text1"/>
-        <w:spacing w:after="0"/>
-        <w:jc w:val="both"/>
-        <w:rPr>
-          <w:rFonts w:ascii="Verdana" w:hAnsi="Verdana"/>
-        </w:rPr>
-      </w:pPr>
-      <w:r>
-        <w:rPr>
-          <w:rFonts w:ascii="Verdana" w:hAnsi="Verdana"/>
-        </w:rPr>
-        <w:t>// 'this' is const volatile X*</w:t>
-      </w:r>
-    </w:p>
-    <w:p>
-      <w:pPr>
-        <w:pStyle w:val="Heading1"/>
-        <w:rPr>
-          <w:rFonts w:ascii="Verdana" w:hAnsi="Verdana"/>
-        </w:rPr>
-      </w:pPr>
-      <w:r>
-        <w:rPr>
-          <w:rFonts w:ascii="Verdana" w:hAnsi="Verdana"/>
-        </w:rPr>
-        <w:t>‘delete this’ in C++</w:t>
+        <w:t xml:space="preserve">// 'this' is </w:t>
+      </w:r>
+      <w:proofErr w:type="spellStart"/>
+      <w:r>
+        <w:rPr>
+          <w:rFonts w:ascii="Verdana" w:hAnsi="Verdana"/>
+        </w:rPr>
+        <w:t>const</w:t>
+      </w:r>
+      <w:proofErr w:type="spellEnd"/>
+      <w:r>
+        <w:rPr>
+          <w:rFonts w:ascii="Verdana" w:hAnsi="Verdana"/>
+        </w:rPr>
+        <w:t xml:space="preserve"> volatile X*</w:t>
+      </w:r>
+    </w:p>
+    <w:p>
+      <w:pPr>
+        <w:pStyle w:val="Heading2"/>
+        <w:rPr>
+          <w:rFonts w:ascii="Verdana" w:hAnsi="Verdana"/>
+        </w:rPr>
+      </w:pPr>
+      <w:r>
+        <w:rPr>
+          <w:rFonts w:ascii="Verdana" w:hAnsi="Verdana"/>
+        </w:rPr>
+        <w:t>‘</w:t>
+      </w:r>
+      <w:proofErr w:type="gramStart"/>
+      <w:r>
+        <w:rPr>
+          <w:rFonts w:ascii="Verdana" w:hAnsi="Verdana"/>
+        </w:rPr>
+        <w:t>delete</w:t>
+      </w:r>
+      <w:proofErr w:type="gramEnd"/>
+      <w:r>
+        <w:rPr>
+          <w:rFonts w:ascii="Verdana" w:hAnsi="Verdana"/>
+        </w:rPr>
+        <w:t xml:space="preserve"> this’ in C++</w:t>
       </w:r>
     </w:p>
     <w:p>
@@ -3184,7 +6095,21 @@
         <w:rPr>
           <w:rFonts w:ascii="Verdana" w:hAnsi="Verdana"/>
         </w:rPr>
-        <w:t>That the this pointer is never dereferenced gain</w:t>
+        <w:t xml:space="preserve">That </w:t>
+      </w:r>
+      <w:proofErr w:type="gramStart"/>
+      <w:r>
+        <w:rPr>
+          <w:rFonts w:ascii="Verdana" w:hAnsi="Verdana"/>
+        </w:rPr>
+        <w:t>the this</w:t>
+      </w:r>
+      <w:proofErr w:type="gramEnd"/>
+      <w:r>
+        <w:rPr>
+          <w:rFonts w:ascii="Verdana" w:hAnsi="Verdana"/>
+        </w:rPr>
+        <w:t xml:space="preserve"> pointer is never dereferenced gain</w:t>
       </w:r>
     </w:p>
     <w:p>
@@ -3289,7 +6214,29 @@
           <w:rFonts w:ascii="Verdana" w:hAnsi="Verdana"/>
         </w:rPr>
         <w:tab/>
-        <w:t>void doSomething();</w:t>
+        <w:t xml:space="preserve">void </w:t>
+      </w:r>
+      <w:proofErr w:type="spellStart"/>
+      <w:proofErr w:type="gramStart"/>
+      <w:r>
+        <w:rPr>
+          <w:rFonts w:ascii="Verdana" w:hAnsi="Verdana"/>
+        </w:rPr>
+        <w:t>doSomething</w:t>
+      </w:r>
+      <w:proofErr w:type="spellEnd"/>
+      <w:r>
+        <w:rPr>
+          <w:rFonts w:ascii="Verdana" w:hAnsi="Verdana"/>
+        </w:rPr>
+        <w:t>(</w:t>
+      </w:r>
+      <w:proofErr w:type="gramEnd"/>
+      <w:r>
+        <w:rPr>
+          <w:rFonts w:ascii="Verdana" w:hAnsi="Verdana"/>
+        </w:rPr>
+        <w:t>);</w:t>
       </w:r>
     </w:p>
     <w:p>
@@ -3312,7 +6259,21 @@
           <w:rFonts w:ascii="Verdana" w:hAnsi="Verdana"/>
         </w:rPr>
         <w:tab/>
-        <w:t>void destroy();</w:t>
+        <w:t xml:space="preserve">void </w:t>
+      </w:r>
+      <w:proofErr w:type="gramStart"/>
+      <w:r>
+        <w:rPr>
+          <w:rFonts w:ascii="Verdana" w:hAnsi="Verdana"/>
+        </w:rPr>
+        <w:t>destroy(</w:t>
+      </w:r>
+      <w:proofErr w:type="gramEnd"/>
+      <w:r>
+        <w:rPr>
+          <w:rFonts w:ascii="Verdana" w:hAnsi="Verdana"/>
+        </w:rPr>
+        <w:t>);</w:t>
       </w:r>
     </w:p>
     <w:p>
@@ -3354,7 +6315,21 @@
         <w:rPr>
           <w:rFonts w:ascii="Verdana" w:hAnsi="Verdana"/>
         </w:rPr>
-        <w:t>void X::destroy() {</w:t>
+        <w:t xml:space="preserve">void </w:t>
+      </w:r>
+      <w:proofErr w:type="gramStart"/>
+      <w:r>
+        <w:rPr>
+          <w:rFonts w:ascii="Verdana" w:hAnsi="Verdana"/>
+        </w:rPr>
+        <w:t>X::</w:t>
+      </w:r>
+      <w:proofErr w:type="gramEnd"/>
+      <w:r>
+        <w:rPr>
+          <w:rFonts w:ascii="Verdana" w:hAnsi="Verdana"/>
+        </w:rPr>
+        <w:t>destroy() {</w:t>
       </w:r>
     </w:p>
     <w:p>
@@ -3430,7 +6405,21 @@
         <w:rPr>
           <w:rFonts w:ascii="Verdana" w:hAnsi="Verdana"/>
         </w:rPr>
-        <w:t>int main() {</w:t>
+        <w:t xml:space="preserve">int </w:t>
+      </w:r>
+      <w:proofErr w:type="gramStart"/>
+      <w:r>
+        <w:rPr>
+          <w:rFonts w:ascii="Verdana" w:hAnsi="Verdana"/>
+        </w:rPr>
+        <w:t>main(</w:t>
+      </w:r>
+      <w:proofErr w:type="gramEnd"/>
+      <w:r>
+        <w:rPr>
+          <w:rFonts w:ascii="Verdana" w:hAnsi="Verdana"/>
+        </w:rPr>
+        <w:t>) {</w:t>
       </w:r>
     </w:p>
     <w:p>
@@ -3447,7 +6436,21 @@
           <w:rFonts w:ascii="Verdana" w:hAnsi="Verdana"/>
         </w:rPr>
         <w:tab/>
-        <w:t>X obj;</w:t>
+        <w:t xml:space="preserve">X </w:t>
+      </w:r>
+      <w:proofErr w:type="spellStart"/>
+      <w:r>
+        <w:rPr>
+          <w:rFonts w:ascii="Verdana" w:hAnsi="Verdana"/>
+        </w:rPr>
+        <w:t>obj</w:t>
+      </w:r>
+      <w:proofErr w:type="spellEnd"/>
+      <w:r>
+        <w:rPr>
+          <w:rFonts w:ascii="Verdana" w:hAnsi="Verdana"/>
+        </w:rPr>
+        <w:t>;</w:t>
       </w:r>
     </w:p>
     <w:p>
@@ -3464,7 +6467,22 @@
           <w:rFonts w:ascii="Verdana" w:hAnsi="Verdana"/>
         </w:rPr>
         <w:tab/>
-        <w:t>obj.destroy();</w:t>
+      </w:r>
+      <w:proofErr w:type="spellStart"/>
+      <w:proofErr w:type="gramStart"/>
+      <w:r>
+        <w:rPr>
+          <w:rFonts w:ascii="Verdana" w:hAnsi="Verdana"/>
+        </w:rPr>
+        <w:t>obj.destroy</w:t>
+      </w:r>
+      <w:proofErr w:type="spellEnd"/>
+      <w:proofErr w:type="gramEnd"/>
+      <w:r>
+        <w:rPr>
+          <w:rFonts w:ascii="Verdana" w:hAnsi="Verdana"/>
+        </w:rPr>
+        <w:t>();</w:t>
       </w:r>
     </w:p>
     <w:p>
@@ -3579,7 +6597,21 @@
           <w:rFonts w:ascii="Verdana" w:hAnsi="Verdana"/>
         </w:rPr>
         <w:tab/>
-        <w:t>X obj;</w:t>
+        <w:t xml:space="preserve">X </w:t>
+      </w:r>
+      <w:proofErr w:type="spellStart"/>
+      <w:r>
+        <w:rPr>
+          <w:rFonts w:ascii="Verdana" w:hAnsi="Verdana"/>
+        </w:rPr>
+        <w:t>obj</w:t>
+      </w:r>
+      <w:proofErr w:type="spellEnd"/>
+      <w:r>
+        <w:rPr>
+          <w:rFonts w:ascii="Verdana" w:hAnsi="Verdana"/>
+        </w:rPr>
+        <w:t>;</w:t>
       </w:r>
     </w:p>
     <w:p>
@@ -3635,7 +6667,34 @@
           <w:rFonts w:ascii="Verdana" w:hAnsi="Verdana"/>
         </w:rPr>
         <w:tab/>
-        <w:t>obj.~X() is implicitly invoked</w:t>
+      </w:r>
+      <w:proofErr w:type="spellStart"/>
+      <w:r>
+        <w:rPr>
+          <w:rFonts w:ascii="Verdana" w:hAnsi="Verdana"/>
+        </w:rPr>
+        <w:t>obj</w:t>
+      </w:r>
+      <w:proofErr w:type="spellEnd"/>
+      <w:r>
+        <w:rPr>
+          <w:rFonts w:ascii="Verdana" w:hAnsi="Verdana"/>
+        </w:rPr>
+        <w:t>.~</w:t>
+      </w:r>
+      <w:proofErr w:type="gramStart"/>
+      <w:r>
+        <w:rPr>
+          <w:rFonts w:ascii="Verdana" w:hAnsi="Verdana"/>
+        </w:rPr>
+        <w:t>X(</w:t>
+      </w:r>
+      <w:proofErr w:type="gramEnd"/>
+      <w:r>
+        <w:rPr>
+          <w:rFonts w:ascii="Verdana" w:hAnsi="Verdana"/>
+        </w:rPr>
+        <w:t>) is implicitly invoked</w:t>
       </w:r>
     </w:p>
     <w:p>
@@ -3675,6 +6734,7 @@
         <w:rPr>
           <w:rFonts w:ascii="Verdana" w:hAnsi="Verdana"/>
         </w:rPr>
+        <w:lastRenderedPageBreak/>
         <w:t>// complaint solution (dynamic objects)</w:t>
       </w:r>
     </w:p>
@@ -3708,7 +6768,35 @@
           <w:rFonts w:ascii="Verdana" w:hAnsi="Verdana"/>
         </w:rPr>
         <w:tab/>
-        <w:t>X* pobj = new X();</w:t>
+        <w:t xml:space="preserve">X* </w:t>
+      </w:r>
+      <w:proofErr w:type="spellStart"/>
+      <w:r>
+        <w:rPr>
+          <w:rFonts w:ascii="Verdana" w:hAnsi="Verdana"/>
+        </w:rPr>
+        <w:t>pobj</w:t>
+      </w:r>
+      <w:proofErr w:type="spellEnd"/>
+      <w:r>
+        <w:rPr>
+          <w:rFonts w:ascii="Verdana" w:hAnsi="Verdana"/>
+        </w:rPr>
+        <w:t xml:space="preserve"> = new </w:t>
+      </w:r>
+      <w:proofErr w:type="gramStart"/>
+      <w:r>
+        <w:rPr>
+          <w:rFonts w:ascii="Verdana" w:hAnsi="Verdana"/>
+        </w:rPr>
+        <w:t>X(</w:t>
+      </w:r>
+      <w:proofErr w:type="gramEnd"/>
+      <w:r>
+        <w:rPr>
+          <w:rFonts w:ascii="Verdana" w:hAnsi="Verdana"/>
+        </w:rPr>
+        <w:t>);</w:t>
       </w:r>
     </w:p>
     <w:p>
@@ -3742,7 +6830,34 @@
           <w:rFonts w:ascii="Verdana" w:hAnsi="Verdana"/>
         </w:rPr>
         <w:tab/>
-        <w:t>pobj-&gt;destroy();</w:t>
+      </w:r>
+      <w:proofErr w:type="spellStart"/>
+      <w:r>
+        <w:rPr>
+          <w:rFonts w:ascii="Verdana" w:hAnsi="Verdana"/>
+        </w:rPr>
+        <w:t>pobj</w:t>
+      </w:r>
+      <w:proofErr w:type="spellEnd"/>
+      <w:r>
+        <w:rPr>
+          <w:rFonts w:ascii="Verdana" w:hAnsi="Verdana"/>
+        </w:rPr>
+        <w:t>-&gt;</w:t>
+      </w:r>
+      <w:proofErr w:type="gramStart"/>
+      <w:r>
+        <w:rPr>
+          <w:rFonts w:ascii="Verdana" w:hAnsi="Verdana"/>
+        </w:rPr>
+        <w:t>destroy(</w:t>
+      </w:r>
+      <w:proofErr w:type="gramEnd"/>
+      <w:r>
+        <w:rPr>
+          <w:rFonts w:ascii="Verdana" w:hAnsi="Verdana"/>
+        </w:rPr>
+        <w:t>);</w:t>
       </w:r>
     </w:p>
     <w:p>
@@ -3759,7 +6874,20 @@
           <w:rFonts w:ascii="Verdana" w:hAnsi="Verdana"/>
         </w:rPr>
         <w:tab/>
-        <w:t>pobj = NULL;</w:t>
+      </w:r>
+      <w:proofErr w:type="spellStart"/>
+      <w:r>
+        <w:rPr>
+          <w:rFonts w:ascii="Verdana" w:hAnsi="Verdana"/>
+        </w:rPr>
+        <w:t>pobj</w:t>
+      </w:r>
+      <w:proofErr w:type="spellEnd"/>
+      <w:r>
+        <w:rPr>
+          <w:rFonts w:ascii="Verdana" w:hAnsi="Verdana"/>
+        </w:rPr>
+        <w:t xml:space="preserve"> = NULL;</w:t>
       </w:r>
       <w:r>
         <w:rPr>
@@ -3862,7 +6990,21 @@
         <w:rPr>
           <w:rFonts w:ascii="Verdana" w:hAnsi="Verdana"/>
         </w:rPr>
-        <w:t>Understanding ‘nullptr’ in C++</w:t>
+        <w:t>Understanding ‘</w:t>
+      </w:r>
+      <w:proofErr w:type="spellStart"/>
+      <w:r>
+        <w:rPr>
+          <w:rFonts w:ascii="Verdana" w:hAnsi="Verdana"/>
+        </w:rPr>
+        <w:t>nullptr</w:t>
+      </w:r>
+      <w:proofErr w:type="spellEnd"/>
+      <w:r>
+        <w:rPr>
+          <w:rFonts w:ascii="Verdana" w:hAnsi="Verdana"/>
+        </w:rPr>
+        <w:t>’ in C++</w:t>
       </w:r>
     </w:p>
     <w:p>
@@ -3895,7 +7037,23 @@
           <w:rFonts w:ascii="Verdana" w:hAnsi="Verdana"/>
           <w:highlight w:val="yellow"/>
         </w:rPr>
-        <w:t>NULL and nullptr are different</w:t>
+        <w:t xml:space="preserve">NULL and </w:t>
+      </w:r>
+      <w:proofErr w:type="spellStart"/>
+      <w:r>
+        <w:rPr>
+          <w:rFonts w:ascii="Verdana" w:hAnsi="Verdana"/>
+          <w:highlight w:val="yellow"/>
+        </w:rPr>
+        <w:t>nullptr</w:t>
+      </w:r>
+      <w:proofErr w:type="spellEnd"/>
+      <w:r>
+        <w:rPr>
+          <w:rFonts w:ascii="Verdana" w:hAnsi="Verdana"/>
+          <w:highlight w:val="yellow"/>
+        </w:rPr>
+        <w:t xml:space="preserve"> are different</w:t>
       </w:r>
     </w:p>
     <w:p>
@@ -3953,39 +7111,137 @@
         <w:rPr>
           <w:rFonts w:ascii="Verdana" w:hAnsi="Verdana"/>
         </w:rPr>
-        <w:t>void fun(int n) { cout &lt;&lt; "fun(int)" &lt;&lt; endl; }</w:t>
-      </w:r>
-    </w:p>
-    <w:p>
-      <w:pPr>
-        <w:shd w:val="clear" w:color="auto" w:fill="000000" w:themeFill="text1"/>
-        <w:spacing w:after="0"/>
-        <w:jc w:val="both"/>
-        <w:rPr>
-          <w:rFonts w:ascii="Verdana" w:hAnsi="Verdana"/>
-        </w:rPr>
-      </w:pPr>
-      <w:r>
-        <w:rPr>
-          <w:rFonts w:ascii="Verdana" w:hAnsi="Verdana"/>
-        </w:rPr>
-        <w:t>void fun(char * s) { cout &lt;&lt; "fun(char*)" &lt;&lt; endl; }</w:t>
-      </w:r>
-    </w:p>
-    <w:p>
-      <w:pPr>
-        <w:shd w:val="clear" w:color="auto" w:fill="000000" w:themeFill="text1"/>
-        <w:spacing w:after="0"/>
-        <w:jc w:val="both"/>
-        <w:rPr>
-          <w:rFonts w:ascii="Verdana" w:hAnsi="Verdana"/>
-        </w:rPr>
-      </w:pPr>
-      <w:r>
-        <w:rPr>
-          <w:rFonts w:ascii="Verdana" w:hAnsi="Verdana"/>
-        </w:rPr>
-        <w:t>int main() {</w:t>
+        <w:t xml:space="preserve">void </w:t>
+      </w:r>
+      <w:proofErr w:type="gramStart"/>
+      <w:r>
+        <w:rPr>
+          <w:rFonts w:ascii="Verdana" w:hAnsi="Verdana"/>
+        </w:rPr>
+        <w:t>fun(</w:t>
+      </w:r>
+      <w:proofErr w:type="gramEnd"/>
+      <w:r>
+        <w:rPr>
+          <w:rFonts w:ascii="Verdana" w:hAnsi="Verdana"/>
+        </w:rPr>
+        <w:t xml:space="preserve">int n) { </w:t>
+      </w:r>
+      <w:proofErr w:type="spellStart"/>
+      <w:r>
+        <w:rPr>
+          <w:rFonts w:ascii="Verdana" w:hAnsi="Verdana"/>
+        </w:rPr>
+        <w:t>cout</w:t>
+      </w:r>
+      <w:proofErr w:type="spellEnd"/>
+      <w:r>
+        <w:rPr>
+          <w:rFonts w:ascii="Verdana" w:hAnsi="Verdana"/>
+        </w:rPr>
+        <w:t xml:space="preserve"> &lt;&lt; "fun(int)" &lt;&lt; </w:t>
+      </w:r>
+      <w:proofErr w:type="spellStart"/>
+      <w:r>
+        <w:rPr>
+          <w:rFonts w:ascii="Verdana" w:hAnsi="Verdana"/>
+        </w:rPr>
+        <w:t>endl</w:t>
+      </w:r>
+      <w:proofErr w:type="spellEnd"/>
+      <w:r>
+        <w:rPr>
+          <w:rFonts w:ascii="Verdana" w:hAnsi="Verdana"/>
+        </w:rPr>
+        <w:t>; }</w:t>
+      </w:r>
+    </w:p>
+    <w:p>
+      <w:pPr>
+        <w:shd w:val="clear" w:color="auto" w:fill="000000" w:themeFill="text1"/>
+        <w:spacing w:after="0"/>
+        <w:jc w:val="both"/>
+        <w:rPr>
+          <w:rFonts w:ascii="Verdana" w:hAnsi="Verdana"/>
+        </w:rPr>
+      </w:pPr>
+      <w:r>
+        <w:rPr>
+          <w:rFonts w:ascii="Verdana" w:hAnsi="Verdana"/>
+        </w:rPr>
+        <w:t xml:space="preserve">void </w:t>
+      </w:r>
+      <w:proofErr w:type="gramStart"/>
+      <w:r>
+        <w:rPr>
+          <w:rFonts w:ascii="Verdana" w:hAnsi="Verdana"/>
+        </w:rPr>
+        <w:t>fun(</w:t>
+      </w:r>
+      <w:proofErr w:type="gramEnd"/>
+      <w:r>
+        <w:rPr>
+          <w:rFonts w:ascii="Verdana" w:hAnsi="Verdana"/>
+        </w:rPr>
+        <w:t xml:space="preserve">char * s) { </w:t>
+      </w:r>
+      <w:proofErr w:type="spellStart"/>
+      <w:r>
+        <w:rPr>
+          <w:rFonts w:ascii="Verdana" w:hAnsi="Verdana"/>
+        </w:rPr>
+        <w:t>cout</w:t>
+      </w:r>
+      <w:proofErr w:type="spellEnd"/>
+      <w:r>
+        <w:rPr>
+          <w:rFonts w:ascii="Verdana" w:hAnsi="Verdana"/>
+        </w:rPr>
+        <w:t xml:space="preserve"> &lt;&lt; "fun(char*)" &lt;&lt; </w:t>
+      </w:r>
+      <w:proofErr w:type="spellStart"/>
+      <w:r>
+        <w:rPr>
+          <w:rFonts w:ascii="Verdana" w:hAnsi="Verdana"/>
+        </w:rPr>
+        <w:t>endl</w:t>
+      </w:r>
+      <w:proofErr w:type="spellEnd"/>
+      <w:r>
+        <w:rPr>
+          <w:rFonts w:ascii="Verdana" w:hAnsi="Verdana"/>
+        </w:rPr>
+        <w:t>; }</w:t>
+      </w:r>
+    </w:p>
+    <w:p>
+      <w:pPr>
+        <w:shd w:val="clear" w:color="auto" w:fill="000000" w:themeFill="text1"/>
+        <w:spacing w:after="0"/>
+        <w:jc w:val="both"/>
+        <w:rPr>
+          <w:rFonts w:ascii="Verdana" w:hAnsi="Verdana"/>
+        </w:rPr>
+      </w:pPr>
+      <w:r>
+        <w:rPr>
+          <w:rFonts w:ascii="Verdana" w:hAnsi="Verdana"/>
+        </w:rPr>
+        <w:t xml:space="preserve">int </w:t>
+      </w:r>
+      <w:proofErr w:type="gramStart"/>
+      <w:r>
+        <w:rPr>
+          <w:rFonts w:ascii="Verdana" w:hAnsi="Verdana"/>
+        </w:rPr>
+        <w:t>main(</w:t>
+      </w:r>
+      <w:proofErr w:type="gramEnd"/>
+      <w:r>
+        <w:rPr>
+          <w:rFonts w:ascii="Verdana" w:hAnsi="Verdana"/>
+        </w:rPr>
+        <w:t>) {</w:t>
       </w:r>
     </w:p>
     <w:p>
@@ -4009,11 +7265,19 @@
         </w:rPr>
         <w:t>//</w:t>
       </w:r>
-      <w:r>
-        <w:rPr>
-          <w:rFonts w:ascii="Verdana" w:hAnsi="Verdana"/>
-        </w:rPr>
-        <w:t>fun(NULL);</w:t>
+      <w:proofErr w:type="gramStart"/>
+      <w:r>
+        <w:rPr>
+          <w:rFonts w:ascii="Verdana" w:hAnsi="Verdana"/>
+        </w:rPr>
+        <w:t>fun(</w:t>
+      </w:r>
+      <w:proofErr w:type="gramEnd"/>
+      <w:r>
+        <w:rPr>
+          <w:rFonts w:ascii="Verdana" w:hAnsi="Verdana"/>
+        </w:rPr>
+        <w:t>NULL);</w:t>
       </w:r>
     </w:p>
     <w:p>
@@ -4030,7 +7294,21 @@
           <w:rFonts w:ascii="Verdana" w:hAnsi="Verdana"/>
         </w:rPr>
         <w:tab/>
-        <w:t>// Compilation error: call of overloaded 'fun(NULL)' is ambiguous</w:t>
+        <w:t>// Compilation error: call of overloaded '</w:t>
+      </w:r>
+      <w:proofErr w:type="gramStart"/>
+      <w:r>
+        <w:rPr>
+          <w:rFonts w:ascii="Verdana" w:hAnsi="Verdana"/>
+        </w:rPr>
+        <w:t>fun(</w:t>
+      </w:r>
+      <w:proofErr w:type="gramEnd"/>
+      <w:r>
+        <w:rPr>
+          <w:rFonts w:ascii="Verdana" w:hAnsi="Verdana"/>
+        </w:rPr>
+        <w:t>NULL)' is ambiguous</w:t>
       </w:r>
     </w:p>
     <w:p>
@@ -4063,7 +7341,21 @@
           <w:rFonts w:ascii="Verdana" w:hAnsi="Verdana"/>
         </w:rPr>
         <w:tab/>
-        <w:t>fun(nullptr);</w:t>
+        <w:t>fun(</w:t>
+      </w:r>
+      <w:proofErr w:type="spellStart"/>
+      <w:r>
+        <w:rPr>
+          <w:rFonts w:ascii="Verdana" w:hAnsi="Verdana"/>
+        </w:rPr>
+        <w:t>nullptr</w:t>
+      </w:r>
+      <w:proofErr w:type="spellEnd"/>
+      <w:r>
+        <w:rPr>
+          <w:rFonts w:ascii="Verdana" w:hAnsi="Verdana"/>
+        </w:rPr>
+        <w:t>);</w:t>
       </w:r>
     </w:p>
     <w:p>
@@ -4160,7 +7452,6 @@
           <w:rFonts w:ascii="Verdana" w:hAnsi="Verdana"/>
           <w:b/>
         </w:rPr>
-        <w:lastRenderedPageBreak/>
         <w:t>What is the problem with above program?</w:t>
       </w:r>
     </w:p>
@@ -4175,7 +7466,21 @@
         <w:rPr>
           <w:rFonts w:ascii="Verdana" w:hAnsi="Verdana"/>
         </w:rPr>
-        <w:t>NULL is typically defined as (void *)0 and conversion of NULL to integral types is allowed. So the function call fun(NULL) becomes ambiguous.</w:t>
+        <w:t xml:space="preserve">NULL is typically defined as (void *)0 and conversion of NULL to integral types is allowed. So the function call </w:t>
+      </w:r>
+      <w:proofErr w:type="gramStart"/>
+      <w:r>
+        <w:rPr>
+          <w:rFonts w:ascii="Verdana" w:hAnsi="Verdana"/>
+        </w:rPr>
+        <w:t>fun(</w:t>
+      </w:r>
+      <w:proofErr w:type="gramEnd"/>
+      <w:r>
+        <w:rPr>
+          <w:rFonts w:ascii="Verdana" w:hAnsi="Verdana"/>
+        </w:rPr>
+        <w:t>NULL) becomes ambiguous.</w:t>
       </w:r>
     </w:p>
     <w:p>
@@ -4205,22 +7510,50 @@
         <w:rPr>
           <w:rFonts w:ascii="Verdana" w:hAnsi="Verdana"/>
         </w:rPr>
-        <w:t>C - Compilation warning: initialization makes integer from pointer without a cast [-Wint-conversion]</w:t>
-      </w:r>
-    </w:p>
-    <w:p>
-      <w:pPr>
-        <w:shd w:val="clear" w:color="auto" w:fill="000000" w:themeFill="text1"/>
-        <w:jc w:val="both"/>
-        <w:rPr>
-          <w:rFonts w:ascii="Verdana" w:hAnsi="Verdana"/>
-        </w:rPr>
-      </w:pPr>
-      <w:r>
-        <w:rPr>
-          <w:rFonts w:ascii="Verdana" w:hAnsi="Verdana"/>
-        </w:rPr>
-        <w:t>C++ - Compilation warning: converting to non-pointer type 'int' from NULL [-Wconversion-null]</w:t>
+        <w:t>C - Compilation warning: initialization makes integer from pointer without a cast [-</w:t>
+      </w:r>
+      <w:proofErr w:type="spellStart"/>
+      <w:r>
+        <w:rPr>
+          <w:rFonts w:ascii="Verdana" w:hAnsi="Verdana"/>
+        </w:rPr>
+        <w:t>Wint</w:t>
+      </w:r>
+      <w:proofErr w:type="spellEnd"/>
+      <w:r>
+        <w:rPr>
+          <w:rFonts w:ascii="Verdana" w:hAnsi="Verdana"/>
+        </w:rPr>
+        <w:t>-conversion]</w:t>
+      </w:r>
+    </w:p>
+    <w:p>
+      <w:pPr>
+        <w:shd w:val="clear" w:color="auto" w:fill="000000" w:themeFill="text1"/>
+        <w:jc w:val="both"/>
+        <w:rPr>
+          <w:rFonts w:ascii="Verdana" w:hAnsi="Verdana"/>
+        </w:rPr>
+      </w:pPr>
+      <w:r>
+        <w:rPr>
+          <w:rFonts w:ascii="Verdana" w:hAnsi="Verdana"/>
+        </w:rPr>
+        <w:t>C++ - Compilation warning: converting to non-pointer type 'int' from NULL [-</w:t>
+      </w:r>
+      <w:proofErr w:type="spellStart"/>
+      <w:r>
+        <w:rPr>
+          <w:rFonts w:ascii="Verdana" w:hAnsi="Verdana"/>
+        </w:rPr>
+        <w:t>Wconversion</w:t>
+      </w:r>
+      <w:proofErr w:type="spellEnd"/>
+      <w:r>
+        <w:rPr>
+          <w:rFonts w:ascii="Verdana" w:hAnsi="Verdana"/>
+        </w:rPr>
+        <w:t>-null]</w:t>
       </w:r>
     </w:p>
     <w:p>
@@ -4244,35 +7577,73 @@
           <w:rFonts w:ascii="Verdana" w:hAnsi="Verdana"/>
           <w:b/>
         </w:rPr>
-        <w:t>How does nullptr solve the problem?</w:t>
-      </w:r>
-    </w:p>
-    <w:p>
-      <w:pPr>
-        <w:jc w:val="both"/>
-        <w:rPr>
-          <w:rFonts w:ascii="Verdana" w:hAnsi="Verdana"/>
-        </w:rPr>
-      </w:pPr>
-      <w:r>
-        <w:rPr>
-          <w:rFonts w:ascii="Verdana" w:hAnsi="Verdana"/>
-        </w:rPr>
-        <w:t xml:space="preserve">nullptr is a keyword that can be used at all places where NULL is expected. </w:t>
-      </w:r>
-    </w:p>
-    <w:p>
-      <w:pPr>
-        <w:jc w:val="both"/>
-        <w:rPr>
-          <w:rFonts w:ascii="Verdana" w:hAnsi="Verdana"/>
-        </w:rPr>
-      </w:pPr>
-      <w:r>
-        <w:rPr>
-          <w:rFonts w:ascii="Verdana" w:hAnsi="Verdana"/>
-        </w:rPr>
-        <w:t xml:space="preserve">Like NULL, nullptr is implicitly convertible and comparable to any pointer type. </w:t>
+        <w:t xml:space="preserve">How does </w:t>
+      </w:r>
+      <w:proofErr w:type="spellStart"/>
+      <w:r>
+        <w:rPr>
+          <w:rFonts w:ascii="Verdana" w:hAnsi="Verdana"/>
+          <w:b/>
+        </w:rPr>
+        <w:t>nullptr</w:t>
+      </w:r>
+      <w:proofErr w:type="spellEnd"/>
+      <w:r>
+        <w:rPr>
+          <w:rFonts w:ascii="Verdana" w:hAnsi="Verdana"/>
+          <w:b/>
+        </w:rPr>
+        <w:t xml:space="preserve"> solve the problem?</w:t>
+      </w:r>
+    </w:p>
+    <w:p>
+      <w:pPr>
+        <w:jc w:val="both"/>
+        <w:rPr>
+          <w:rFonts w:ascii="Verdana" w:hAnsi="Verdana"/>
+        </w:rPr>
+      </w:pPr>
+      <w:proofErr w:type="spellStart"/>
+      <w:r>
+        <w:rPr>
+          <w:rFonts w:ascii="Verdana" w:hAnsi="Verdana"/>
+        </w:rPr>
+        <w:t>nullptr</w:t>
+      </w:r>
+      <w:proofErr w:type="spellEnd"/>
+      <w:r>
+        <w:rPr>
+          <w:rFonts w:ascii="Verdana" w:hAnsi="Verdana"/>
+        </w:rPr>
+        <w:t xml:space="preserve"> is a keyword that can be used at all places where NULL is expected. </w:t>
+      </w:r>
+    </w:p>
+    <w:p>
+      <w:pPr>
+        <w:jc w:val="both"/>
+        <w:rPr>
+          <w:rFonts w:ascii="Verdana" w:hAnsi="Verdana"/>
+        </w:rPr>
+      </w:pPr>
+      <w:r>
+        <w:rPr>
+          <w:rFonts w:ascii="Verdana" w:hAnsi="Verdana"/>
+        </w:rPr>
+        <w:t xml:space="preserve">Like NULL, </w:t>
+      </w:r>
+      <w:proofErr w:type="spellStart"/>
+      <w:r>
+        <w:rPr>
+          <w:rFonts w:ascii="Verdana" w:hAnsi="Verdana"/>
+        </w:rPr>
+        <w:t>nullptr</w:t>
+      </w:r>
+      <w:proofErr w:type="spellEnd"/>
+      <w:r>
+        <w:rPr>
+          <w:rFonts w:ascii="Verdana" w:hAnsi="Verdana"/>
+        </w:rPr>
+        <w:t xml:space="preserve"> is implicitly convertible and comparable to any pointer type. </w:t>
       </w:r>
     </w:p>
     <w:p>
@@ -4301,22 +7672,58 @@
         <w:rPr>
           <w:rFonts w:ascii="Verdana" w:hAnsi="Verdana"/>
         </w:rPr>
-        <w:t>int x = nullptr;</w:t>
-      </w:r>
-    </w:p>
-    <w:p>
-      <w:pPr>
-        <w:shd w:val="clear" w:color="auto" w:fill="000000" w:themeFill="text1"/>
-        <w:jc w:val="both"/>
-        <w:rPr>
-          <w:rFonts w:ascii="Verdana" w:hAnsi="Verdana"/>
-        </w:rPr>
-      </w:pPr>
-      <w:r>
-        <w:rPr>
-          <w:rFonts w:ascii="Verdana" w:hAnsi="Verdana"/>
-        </w:rPr>
-        <w:t>Compilation error: cannot convert 'std::nullptr_t' to 'int' in initialization</w:t>
+        <w:t xml:space="preserve">int x = </w:t>
+      </w:r>
+      <w:proofErr w:type="spellStart"/>
+      <w:r>
+        <w:rPr>
+          <w:rFonts w:ascii="Verdana" w:hAnsi="Verdana"/>
+        </w:rPr>
+        <w:t>nullptr</w:t>
+      </w:r>
+      <w:proofErr w:type="spellEnd"/>
+      <w:r>
+        <w:rPr>
+          <w:rFonts w:ascii="Verdana" w:hAnsi="Verdana"/>
+        </w:rPr>
+        <w:t>;</w:t>
+      </w:r>
+    </w:p>
+    <w:p>
+      <w:pPr>
+        <w:shd w:val="clear" w:color="auto" w:fill="000000" w:themeFill="text1"/>
+        <w:jc w:val="both"/>
+        <w:rPr>
+          <w:rFonts w:ascii="Verdana" w:hAnsi="Verdana"/>
+        </w:rPr>
+      </w:pPr>
+      <w:r>
+        <w:rPr>
+          <w:rFonts w:ascii="Verdana" w:hAnsi="Verdana"/>
+        </w:rPr>
+        <w:t>Compilation error: cannot convert '</w:t>
+      </w:r>
+      <w:proofErr w:type="gramStart"/>
+      <w:r>
+        <w:rPr>
+          <w:rFonts w:ascii="Verdana" w:hAnsi="Verdana"/>
+        </w:rPr>
+        <w:t>std::</w:t>
+      </w:r>
+      <w:proofErr w:type="spellStart"/>
+      <w:proofErr w:type="gramEnd"/>
+      <w:r>
+        <w:rPr>
+          <w:rFonts w:ascii="Verdana" w:hAnsi="Verdana"/>
+        </w:rPr>
+        <w:t>nullptr_t</w:t>
+      </w:r>
+      <w:proofErr w:type="spellEnd"/>
+      <w:r>
+        <w:rPr>
+          <w:rFonts w:ascii="Verdana" w:hAnsi="Verdana"/>
+        </w:rPr>
+        <w:t>' to 'int' in initialization</w:t>
       </w:r>
     </w:p>
     <w:p>
@@ -4339,7 +7746,23 @@
           <w:rFonts w:ascii="Verdana" w:hAnsi="Verdana"/>
           <w:highlight w:val="yellow"/>
         </w:rPr>
-        <w:t>NOTE: nullptr is convertible to bool</w:t>
+        <w:t xml:space="preserve">NOTE: </w:t>
+      </w:r>
+      <w:proofErr w:type="spellStart"/>
+      <w:r>
+        <w:rPr>
+          <w:rFonts w:ascii="Verdana" w:hAnsi="Verdana"/>
+          <w:highlight w:val="yellow"/>
+        </w:rPr>
+        <w:t>nullptr</w:t>
+      </w:r>
+      <w:proofErr w:type="spellEnd"/>
+      <w:r>
+        <w:rPr>
+          <w:rFonts w:ascii="Verdana" w:hAnsi="Verdana"/>
+          <w:highlight w:val="yellow"/>
+        </w:rPr>
+        <w:t xml:space="preserve"> is convertible to bool</w:t>
       </w:r>
     </w:p>
     <w:p>
@@ -4387,55 +7810,203 @@
         <w:rPr>
           <w:rFonts w:ascii="Verdana" w:hAnsi="Verdana"/>
         </w:rPr>
-        <w:t>int main() {</w:t>
-      </w:r>
-    </w:p>
-    <w:p>
-      <w:pPr>
-        <w:shd w:val="clear" w:color="auto" w:fill="000000" w:themeFill="text1"/>
-        <w:spacing w:after="0"/>
-        <w:jc w:val="both"/>
-        <w:rPr>
-          <w:rFonts w:ascii="Verdana" w:hAnsi="Verdana"/>
-        </w:rPr>
-      </w:pPr>
-      <w:r>
-        <w:rPr>
-          <w:rFonts w:ascii="Verdana" w:hAnsi="Verdana"/>
-        </w:rPr>
-        <w:t xml:space="preserve">    int * ptr = nullptr;</w:t>
-      </w:r>
-    </w:p>
-    <w:p>
-      <w:pPr>
-        <w:shd w:val="clear" w:color="auto" w:fill="000000" w:themeFill="text1"/>
-        <w:spacing w:after="0"/>
-        <w:jc w:val="both"/>
-        <w:rPr>
-          <w:rFonts w:ascii="Verdana" w:hAnsi="Verdana"/>
-        </w:rPr>
-      </w:pPr>
-      <w:r>
-        <w:rPr>
-          <w:rFonts w:ascii="Verdana" w:hAnsi="Verdana"/>
-        </w:rPr>
-        <w:t xml:space="preserve">    if(ptr) { cout &lt;&lt; "true" &lt;&lt; endl; }</w:t>
-      </w:r>
-    </w:p>
-    <w:p>
-      <w:pPr>
-        <w:shd w:val="clear" w:color="auto" w:fill="000000" w:themeFill="text1"/>
-        <w:spacing w:after="0"/>
-        <w:jc w:val="both"/>
-        <w:rPr>
-          <w:rFonts w:ascii="Verdana" w:hAnsi="Verdana"/>
-        </w:rPr>
-      </w:pPr>
-      <w:r>
-        <w:rPr>
-          <w:rFonts w:ascii="Verdana" w:hAnsi="Verdana"/>
-        </w:rPr>
-        <w:t xml:space="preserve">    else    { cout &lt;&lt; "flase" &lt;&lt; endl; }</w:t>
+        <w:t xml:space="preserve">int </w:t>
+      </w:r>
+      <w:proofErr w:type="gramStart"/>
+      <w:r>
+        <w:rPr>
+          <w:rFonts w:ascii="Verdana" w:hAnsi="Verdana"/>
+        </w:rPr>
+        <w:t>main(</w:t>
+      </w:r>
+      <w:proofErr w:type="gramEnd"/>
+      <w:r>
+        <w:rPr>
+          <w:rFonts w:ascii="Verdana" w:hAnsi="Verdana"/>
+        </w:rPr>
+        <w:t>) {</w:t>
+      </w:r>
+    </w:p>
+    <w:p>
+      <w:pPr>
+        <w:shd w:val="clear" w:color="auto" w:fill="000000" w:themeFill="text1"/>
+        <w:spacing w:after="0"/>
+        <w:jc w:val="both"/>
+        <w:rPr>
+          <w:rFonts w:ascii="Verdana" w:hAnsi="Verdana"/>
+        </w:rPr>
+      </w:pPr>
+      <w:r>
+        <w:rPr>
+          <w:rFonts w:ascii="Verdana" w:hAnsi="Verdana"/>
+        </w:rPr>
+        <w:t xml:space="preserve">    int * </w:t>
+      </w:r>
+      <w:proofErr w:type="spellStart"/>
+      <w:r>
+        <w:rPr>
+          <w:rFonts w:ascii="Verdana" w:hAnsi="Verdana"/>
+        </w:rPr>
+        <w:t>ptr</w:t>
+      </w:r>
+      <w:proofErr w:type="spellEnd"/>
+      <w:r>
+        <w:rPr>
+          <w:rFonts w:ascii="Verdana" w:hAnsi="Verdana"/>
+        </w:rPr>
+        <w:t xml:space="preserve"> = </w:t>
+      </w:r>
+      <w:proofErr w:type="spellStart"/>
+      <w:r>
+        <w:rPr>
+          <w:rFonts w:ascii="Verdana" w:hAnsi="Verdana"/>
+        </w:rPr>
+        <w:t>nullptr</w:t>
+      </w:r>
+      <w:proofErr w:type="spellEnd"/>
+      <w:r>
+        <w:rPr>
+          <w:rFonts w:ascii="Verdana" w:hAnsi="Verdana"/>
+        </w:rPr>
+        <w:t>;</w:t>
+      </w:r>
+    </w:p>
+    <w:p>
+      <w:pPr>
+        <w:shd w:val="clear" w:color="auto" w:fill="000000" w:themeFill="text1"/>
+        <w:spacing w:after="0"/>
+        <w:jc w:val="both"/>
+        <w:rPr>
+          <w:rFonts w:ascii="Verdana" w:hAnsi="Verdana"/>
+        </w:rPr>
+      </w:pPr>
+      <w:r>
+        <w:rPr>
+          <w:rFonts w:ascii="Verdana" w:hAnsi="Verdana"/>
+        </w:rPr>
+        <w:t xml:space="preserve">    if(</w:t>
+      </w:r>
+      <w:proofErr w:type="spellStart"/>
+      <w:r>
+        <w:rPr>
+          <w:rFonts w:ascii="Verdana" w:hAnsi="Verdana"/>
+        </w:rPr>
+        <w:t>ptr</w:t>
+      </w:r>
+      <w:proofErr w:type="spellEnd"/>
+      <w:r>
+        <w:rPr>
+          <w:rFonts w:ascii="Verdana" w:hAnsi="Verdana"/>
+        </w:rPr>
+        <w:t xml:space="preserve">) </w:t>
+      </w:r>
+      <w:proofErr w:type="gramStart"/>
+      <w:r>
+        <w:rPr>
+          <w:rFonts w:ascii="Verdana" w:hAnsi="Verdana"/>
+        </w:rPr>
+        <w:t xml:space="preserve">{ </w:t>
+      </w:r>
+      <w:proofErr w:type="spellStart"/>
+      <w:r>
+        <w:rPr>
+          <w:rFonts w:ascii="Verdana" w:hAnsi="Verdana"/>
+        </w:rPr>
+        <w:t>cout</w:t>
+      </w:r>
+      <w:proofErr w:type="spellEnd"/>
+      <w:proofErr w:type="gramEnd"/>
+      <w:r>
+        <w:rPr>
+          <w:rFonts w:ascii="Verdana" w:hAnsi="Verdana"/>
+        </w:rPr>
+        <w:t xml:space="preserve"> &lt;&lt; "true" &lt;&lt; </w:t>
+      </w:r>
+      <w:proofErr w:type="spellStart"/>
+      <w:r>
+        <w:rPr>
+          <w:rFonts w:ascii="Verdana" w:hAnsi="Verdana"/>
+        </w:rPr>
+        <w:t>endl</w:t>
+      </w:r>
+      <w:proofErr w:type="spellEnd"/>
+      <w:r>
+        <w:rPr>
+          <w:rFonts w:ascii="Verdana" w:hAnsi="Verdana"/>
+        </w:rPr>
+        <w:t>; }</w:t>
+      </w:r>
+    </w:p>
+    <w:p>
+      <w:pPr>
+        <w:shd w:val="clear" w:color="auto" w:fill="000000" w:themeFill="text1"/>
+        <w:spacing w:after="0"/>
+        <w:jc w:val="both"/>
+        <w:rPr>
+          <w:rFonts w:ascii="Verdana" w:hAnsi="Verdana"/>
+        </w:rPr>
+      </w:pPr>
+      <w:r>
+        <w:rPr>
+          <w:rFonts w:ascii="Verdana" w:hAnsi="Verdana"/>
+        </w:rPr>
+        <w:t xml:space="preserve">    else </w:t>
+      </w:r>
+      <w:proofErr w:type="gramStart"/>
+      <w:r>
+        <w:rPr>
+          <w:rFonts w:ascii="Verdana" w:hAnsi="Verdana"/>
+        </w:rPr>
+        <w:t xml:space="preserve">   {</w:t>
+      </w:r>
+      <w:proofErr w:type="gramEnd"/>
+      <w:r>
+        <w:rPr>
+          <w:rFonts w:ascii="Verdana" w:hAnsi="Verdana"/>
+        </w:rPr>
+        <w:t xml:space="preserve"> </w:t>
+      </w:r>
+      <w:proofErr w:type="spellStart"/>
+      <w:r>
+        <w:rPr>
+          <w:rFonts w:ascii="Verdana" w:hAnsi="Verdana"/>
+        </w:rPr>
+        <w:t>cout</w:t>
+      </w:r>
+      <w:proofErr w:type="spellEnd"/>
+      <w:r>
+        <w:rPr>
+          <w:rFonts w:ascii="Verdana" w:hAnsi="Verdana"/>
+        </w:rPr>
+        <w:t xml:space="preserve"> &lt;&lt; "</w:t>
+      </w:r>
+      <w:proofErr w:type="spellStart"/>
+      <w:r>
+        <w:rPr>
+          <w:rFonts w:ascii="Verdana" w:hAnsi="Verdana"/>
+        </w:rPr>
+        <w:t>flase</w:t>
+      </w:r>
+      <w:proofErr w:type="spellEnd"/>
+      <w:r>
+        <w:rPr>
+          <w:rFonts w:ascii="Verdana" w:hAnsi="Verdana"/>
+        </w:rPr>
+        <w:t xml:space="preserve">" &lt;&lt; </w:t>
+      </w:r>
+      <w:proofErr w:type="spellStart"/>
+      <w:r>
+        <w:rPr>
+          <w:rFonts w:ascii="Verdana" w:hAnsi="Verdana"/>
+        </w:rPr>
+        <w:t>endl</w:t>
+      </w:r>
+      <w:proofErr w:type="spellEnd"/>
+      <w:r>
+        <w:rPr>
+          <w:rFonts w:ascii="Verdana" w:hAnsi="Verdana"/>
+        </w:rPr>
+        <w:t>; }</w:t>
       </w:r>
     </w:p>
     <w:p>
@@ -4496,12 +8067,14 @@
           <w:rFonts w:ascii="Verdana" w:hAnsi="Verdana"/>
         </w:rPr>
       </w:pPr>
+      <w:proofErr w:type="spellStart"/>
       <w:r>
         <w:rPr>
           <w:rFonts w:ascii="Verdana" w:hAnsi="Verdana"/>
         </w:rPr>
         <w:t>flase</w:t>
       </w:r>
+      <w:proofErr w:type="spellEnd"/>
     </w:p>
     <w:p>
       <w:pPr>
@@ -4555,23 +8128,39 @@
         <w:rPr>
           <w:rFonts w:ascii="Verdana" w:hAnsi="Verdana"/>
         </w:rPr>
-        <w:t>Comparison between two values of nullptr_t is specified as</w:t>
-      </w:r>
-    </w:p>
-    <w:p>
-      <w:pPr>
-        <w:shd w:val="clear" w:color="auto" w:fill="000000" w:themeFill="text1"/>
-        <w:jc w:val="both"/>
-        <w:rPr>
-          <w:rFonts w:ascii="Verdana" w:hAnsi="Verdana"/>
-        </w:rPr>
-      </w:pPr>
+        <w:t xml:space="preserve">Comparison between two values of </w:t>
+      </w:r>
+      <w:proofErr w:type="spellStart"/>
       <w:r>
         <w:rPr>
           <w:rFonts w:ascii="Verdana" w:hAnsi="Verdana"/>
         </w:rPr>
         <w:t>nullptr_t</w:t>
       </w:r>
+      <w:proofErr w:type="spellEnd"/>
+      <w:r>
+        <w:rPr>
+          <w:rFonts w:ascii="Verdana" w:hAnsi="Verdana"/>
+        </w:rPr>
+        <w:t xml:space="preserve"> is specified as</w:t>
+      </w:r>
+    </w:p>
+    <w:p>
+      <w:pPr>
+        <w:shd w:val="clear" w:color="auto" w:fill="000000" w:themeFill="text1"/>
+        <w:jc w:val="both"/>
+        <w:rPr>
+          <w:rFonts w:ascii="Verdana" w:hAnsi="Verdana"/>
+        </w:rPr>
+      </w:pPr>
+      <w:proofErr w:type="spellStart"/>
+      <w:r>
+        <w:rPr>
+          <w:rFonts w:ascii="Verdana" w:hAnsi="Verdana"/>
+        </w:rPr>
+        <w:t>nullptr_t</w:t>
+      </w:r>
+      <w:proofErr w:type="spellEnd"/>
       <w:r>
         <w:rPr>
           <w:rFonts w:ascii="Verdana" w:hAnsi="Verdana"/>
@@ -4625,7 +8214,6 @@
         <w:rPr>
           <w:rFonts w:ascii="Verdana" w:hAnsi="Verdana"/>
         </w:rPr>
-        <w:lastRenderedPageBreak/>
         <w:t>np1 &lt;= np2</w:t>
       </w:r>
       <w:r>
@@ -4756,7 +8344,21 @@
         <w:rPr>
           <w:rFonts w:ascii="Verdana" w:hAnsi="Verdana"/>
         </w:rPr>
-        <w:t>np1 != np2</w:t>
+        <w:t>np</w:t>
+      </w:r>
+      <w:proofErr w:type="gramStart"/>
+      <w:r>
+        <w:rPr>
+          <w:rFonts w:ascii="Verdana" w:hAnsi="Verdana"/>
+        </w:rPr>
+        <w:t>1 !</w:t>
+      </w:r>
+      <w:proofErr w:type="gramEnd"/>
+      <w:r>
+        <w:rPr>
+          <w:rFonts w:ascii="Verdana" w:hAnsi="Verdana"/>
+        </w:rPr>
+        <w:t>= np2</w:t>
       </w:r>
       <w:r>
         <w:rPr>
@@ -4835,7 +8437,21 @@
         <w:rPr>
           <w:rFonts w:ascii="Verdana" w:hAnsi="Verdana"/>
         </w:rPr>
-        <w:t>int main() {</w:t>
+        <w:t xml:space="preserve">int </w:t>
+      </w:r>
+      <w:proofErr w:type="gramStart"/>
+      <w:r>
+        <w:rPr>
+          <w:rFonts w:ascii="Verdana" w:hAnsi="Verdana"/>
+        </w:rPr>
+        <w:t>main(</w:t>
+      </w:r>
+      <w:proofErr w:type="gramEnd"/>
+      <w:r>
+        <w:rPr>
+          <w:rFonts w:ascii="Verdana" w:hAnsi="Verdana"/>
+        </w:rPr>
+        <w:t>) {</w:t>
       </w:r>
     </w:p>
     <w:p>
@@ -4852,7 +8468,20 @@
           <w:rFonts w:ascii="Verdana" w:hAnsi="Verdana"/>
         </w:rPr>
         <w:tab/>
-        <w:t>nullptr_t np1, np2;</w:t>
+      </w:r>
+      <w:proofErr w:type="spellStart"/>
+      <w:r>
+        <w:rPr>
+          <w:rFonts w:ascii="Verdana" w:hAnsi="Verdana"/>
+        </w:rPr>
+        <w:t>nullptr_t</w:t>
+      </w:r>
+      <w:proofErr w:type="spellEnd"/>
+      <w:r>
+        <w:rPr>
+          <w:rFonts w:ascii="Verdana" w:hAnsi="Verdana"/>
+        </w:rPr>
+        <w:t xml:space="preserve"> np1, np2;</w:t>
       </w:r>
     </w:p>
     <w:p>
@@ -4885,7 +8514,48 @@
           <w:rFonts w:ascii="Verdana" w:hAnsi="Verdana"/>
         </w:rPr>
         <w:tab/>
-        <w:t>if(np1 &gt;= np2) { cout &lt;&lt; "can compare" &lt;&lt; endl; }</w:t>
+      </w:r>
+      <w:proofErr w:type="gramStart"/>
+      <w:r>
+        <w:rPr>
+          <w:rFonts w:ascii="Verdana" w:hAnsi="Verdana"/>
+        </w:rPr>
+        <w:t>if(</w:t>
+      </w:r>
+      <w:proofErr w:type="gramEnd"/>
+      <w:r>
+        <w:rPr>
+          <w:rFonts w:ascii="Verdana" w:hAnsi="Verdana"/>
+        </w:rPr>
+        <w:t xml:space="preserve">np1 &gt;= np2) { </w:t>
+      </w:r>
+      <w:proofErr w:type="spellStart"/>
+      <w:r>
+        <w:rPr>
+          <w:rFonts w:ascii="Verdana" w:hAnsi="Verdana"/>
+        </w:rPr>
+        <w:t>cout</w:t>
+      </w:r>
+      <w:proofErr w:type="spellEnd"/>
+      <w:r>
+        <w:rPr>
+          <w:rFonts w:ascii="Verdana" w:hAnsi="Verdana"/>
+        </w:rPr>
+        <w:t xml:space="preserve"> &lt;&lt; "can compare" &lt;&lt; </w:t>
+      </w:r>
+      <w:proofErr w:type="spellStart"/>
+      <w:r>
+        <w:rPr>
+          <w:rFonts w:ascii="Verdana" w:hAnsi="Verdana"/>
+        </w:rPr>
+        <w:t>endl</w:t>
+      </w:r>
+      <w:proofErr w:type="spellEnd"/>
+      <w:r>
+        <w:rPr>
+          <w:rFonts w:ascii="Verdana" w:hAnsi="Verdana"/>
+        </w:rPr>
+        <w:t>; }</w:t>
       </w:r>
     </w:p>
     <w:p>
@@ -4902,7 +8572,63 @@
           <w:rFonts w:ascii="Verdana" w:hAnsi="Verdana"/>
         </w:rPr>
         <w:tab/>
-        <w:t>else           { cout &lt;&lt; "can not compare" &lt;&lt; endl; }</w:t>
+        <w:t xml:space="preserve">else        </w:t>
+      </w:r>
+      <w:proofErr w:type="gramStart"/>
+      <w:r>
+        <w:rPr>
+          <w:rFonts w:ascii="Verdana" w:hAnsi="Verdana"/>
+        </w:rPr>
+        <w:t xml:space="preserve">   {</w:t>
+      </w:r>
+      <w:proofErr w:type="gramEnd"/>
+      <w:r>
+        <w:rPr>
+          <w:rFonts w:ascii="Verdana" w:hAnsi="Verdana"/>
+        </w:rPr>
+        <w:t xml:space="preserve"> </w:t>
+      </w:r>
+      <w:proofErr w:type="spellStart"/>
+      <w:r>
+        <w:rPr>
+          <w:rFonts w:ascii="Verdana" w:hAnsi="Verdana"/>
+        </w:rPr>
+        <w:t>cout</w:t>
+      </w:r>
+      <w:proofErr w:type="spellEnd"/>
+      <w:r>
+        <w:rPr>
+          <w:rFonts w:ascii="Verdana" w:hAnsi="Verdana"/>
+        </w:rPr>
+        <w:t xml:space="preserve"> &lt;&lt; "</w:t>
+      </w:r>
+      <w:proofErr w:type="spellStart"/>
+      <w:r>
+        <w:rPr>
+          <w:rFonts w:ascii="Verdana" w:hAnsi="Verdana"/>
+        </w:rPr>
+        <w:t>can not</w:t>
+      </w:r>
+      <w:proofErr w:type="spellEnd"/>
+      <w:r>
+        <w:rPr>
+          <w:rFonts w:ascii="Verdana" w:hAnsi="Verdana"/>
+        </w:rPr>
+        <w:t xml:space="preserve"> compare" &lt;&lt; </w:t>
+      </w:r>
+      <w:proofErr w:type="spellStart"/>
+      <w:r>
+        <w:rPr>
+          <w:rFonts w:ascii="Verdana" w:hAnsi="Verdana"/>
+        </w:rPr>
+        <w:t>endl</w:t>
+      </w:r>
+      <w:proofErr w:type="spellEnd"/>
+      <w:r>
+        <w:rPr>
+          <w:rFonts w:ascii="Verdana" w:hAnsi="Verdana"/>
+        </w:rPr>
+        <w:t>; }</w:t>
       </w:r>
     </w:p>
     <w:p>
@@ -4935,7 +8661,43 @@
           <w:rFonts w:ascii="Verdana" w:hAnsi="Verdana"/>
         </w:rPr>
         <w:tab/>
-        <w:t>char * x = nullptr;     // same as x = nullptr;</w:t>
+        <w:t xml:space="preserve">char * x = </w:t>
+      </w:r>
+      <w:proofErr w:type="spellStart"/>
+      <w:proofErr w:type="gramStart"/>
+      <w:r>
+        <w:rPr>
+          <w:rFonts w:ascii="Verdana" w:hAnsi="Verdana"/>
+        </w:rPr>
+        <w:t>nullptr</w:t>
+      </w:r>
+      <w:proofErr w:type="spellEnd"/>
+      <w:r>
+        <w:rPr>
+          <w:rFonts w:ascii="Verdana" w:hAnsi="Verdana"/>
+        </w:rPr>
+        <w:t xml:space="preserve">;   </w:t>
+      </w:r>
+      <w:proofErr w:type="gramEnd"/>
+      <w:r>
+        <w:rPr>
+          <w:rFonts w:ascii="Verdana" w:hAnsi="Verdana"/>
+        </w:rPr>
+        <w:t xml:space="preserve">  // same as x = </w:t>
+      </w:r>
+      <w:proofErr w:type="spellStart"/>
+      <w:r>
+        <w:rPr>
+          <w:rFonts w:ascii="Verdana" w:hAnsi="Verdana"/>
+        </w:rPr>
+        <w:t>nullptr</w:t>
+      </w:r>
+      <w:proofErr w:type="spellEnd"/>
+      <w:r>
+        <w:rPr>
+          <w:rFonts w:ascii="Verdana" w:hAnsi="Verdana"/>
+        </w:rPr>
+        <w:t>;</w:t>
       </w:r>
     </w:p>
     <w:p>
@@ -4952,7 +8714,56 @@
           <w:rFonts w:ascii="Verdana" w:hAnsi="Verdana"/>
         </w:rPr>
         <w:tab/>
-        <w:t>if(nullptr == x) { cout &lt;&lt; "x is null" &lt;&lt; endl; }</w:t>
+      </w:r>
+      <w:proofErr w:type="gramStart"/>
+      <w:r>
+        <w:rPr>
+          <w:rFonts w:ascii="Verdana" w:hAnsi="Verdana"/>
+        </w:rPr>
+        <w:t>if(</w:t>
+      </w:r>
+      <w:proofErr w:type="spellStart"/>
+      <w:proofErr w:type="gramEnd"/>
+      <w:r>
+        <w:rPr>
+          <w:rFonts w:ascii="Verdana" w:hAnsi="Verdana"/>
+        </w:rPr>
+        <w:t>nullptr</w:t>
+      </w:r>
+      <w:proofErr w:type="spellEnd"/>
+      <w:r>
+        <w:rPr>
+          <w:rFonts w:ascii="Verdana" w:hAnsi="Verdana"/>
+        </w:rPr>
+        <w:t xml:space="preserve"> == x) { </w:t>
+      </w:r>
+      <w:proofErr w:type="spellStart"/>
+      <w:r>
+        <w:rPr>
+          <w:rFonts w:ascii="Verdana" w:hAnsi="Verdana"/>
+        </w:rPr>
+        <w:t>cout</w:t>
+      </w:r>
+      <w:proofErr w:type="spellEnd"/>
+      <w:r>
+        <w:rPr>
+          <w:rFonts w:ascii="Verdana" w:hAnsi="Verdana"/>
+        </w:rPr>
+        <w:t xml:space="preserve"> &lt;&lt; "x is null" &lt;&lt; </w:t>
+      </w:r>
+      <w:proofErr w:type="spellStart"/>
+      <w:r>
+        <w:rPr>
+          <w:rFonts w:ascii="Verdana" w:hAnsi="Verdana"/>
+        </w:rPr>
+        <w:t>endl</w:t>
+      </w:r>
+      <w:proofErr w:type="spellEnd"/>
+      <w:r>
+        <w:rPr>
+          <w:rFonts w:ascii="Verdana" w:hAnsi="Verdana"/>
+        </w:rPr>
+        <w:t>; }</w:t>
       </w:r>
     </w:p>
     <w:p>
@@ -4969,7 +8780,49 @@
           <w:rFonts w:ascii="Verdana" w:hAnsi="Verdana"/>
         </w:rPr>
         <w:tab/>
-        <w:t>else             { cout &lt;&lt; "x is not null" &lt;&lt; endl; }</w:t>
+        <w:t xml:space="preserve">else          </w:t>
+      </w:r>
+      <w:proofErr w:type="gramStart"/>
+      <w:r>
+        <w:rPr>
+          <w:rFonts w:ascii="Verdana" w:hAnsi="Verdana"/>
+        </w:rPr>
+        <w:t xml:space="preserve">   {</w:t>
+      </w:r>
+      <w:proofErr w:type="gramEnd"/>
+      <w:r>
+        <w:rPr>
+          <w:rFonts w:ascii="Verdana" w:hAnsi="Verdana"/>
+        </w:rPr>
+        <w:t xml:space="preserve"> </w:t>
+      </w:r>
+      <w:proofErr w:type="spellStart"/>
+      <w:r>
+        <w:rPr>
+          <w:rFonts w:ascii="Verdana" w:hAnsi="Verdana"/>
+        </w:rPr>
+        <w:t>cout</w:t>
+      </w:r>
+      <w:proofErr w:type="spellEnd"/>
+      <w:r>
+        <w:rPr>
+          <w:rFonts w:ascii="Verdana" w:hAnsi="Verdana"/>
+        </w:rPr>
+        <w:t xml:space="preserve"> &lt;&lt; "x is not null" &lt;&lt; </w:t>
+      </w:r>
+      <w:proofErr w:type="spellStart"/>
+      <w:r>
+        <w:rPr>
+          <w:rFonts w:ascii="Verdana" w:hAnsi="Verdana"/>
+        </w:rPr>
+        <w:t>endl</w:t>
+      </w:r>
+      <w:proofErr w:type="spellEnd"/>
+      <w:r>
+        <w:rPr>
+          <w:rFonts w:ascii="Verdana" w:hAnsi="Verdana"/>
+        </w:rPr>
+        <w:t>; }</w:t>
       </w:r>
     </w:p>
     <w:p>
@@ -5055,29 +8908,51 @@
     </w:p>
     <w:p>
       <w:pPr>
-        <w:pStyle w:val="Heading1"/>
-        <w:rPr>
-          <w:rFonts w:ascii="Verdana" w:hAnsi="Verdana"/>
-        </w:rPr>
-      </w:pPr>
-      <w:r>
-        <w:rPr>
-          <w:rFonts w:ascii="Verdana" w:hAnsi="Verdana"/>
-        </w:rPr>
-        <w:t>delete nullptr</w:t>
-      </w:r>
-    </w:p>
-    <w:p>
-      <w:pPr>
-        <w:rPr>
-          <w:rFonts w:ascii="Verdana" w:hAnsi="Verdana"/>
-        </w:rPr>
-      </w:pPr>
-      <w:r>
-        <w:rPr>
-          <w:rFonts w:ascii="Verdana" w:hAnsi="Verdana"/>
-        </w:rPr>
-        <w:t>deleting nullptr in C++ is valid</w:t>
+        <w:pStyle w:val="Heading2"/>
+        <w:rPr>
+          <w:rFonts w:ascii="Verdana" w:hAnsi="Verdana"/>
+        </w:rPr>
+      </w:pPr>
+      <w:r>
+        <w:rPr>
+          <w:rFonts w:ascii="Verdana" w:hAnsi="Verdana"/>
+        </w:rPr>
+        <w:t xml:space="preserve">delete </w:t>
+      </w:r>
+      <w:proofErr w:type="spellStart"/>
+      <w:r>
+        <w:rPr>
+          <w:rFonts w:ascii="Verdana" w:hAnsi="Verdana"/>
+        </w:rPr>
+        <w:t>nullptr</w:t>
+      </w:r>
+      <w:proofErr w:type="spellEnd"/>
+    </w:p>
+    <w:p>
+      <w:pPr>
+        <w:rPr>
+          <w:rFonts w:ascii="Verdana" w:hAnsi="Verdana"/>
+        </w:rPr>
+      </w:pPr>
+      <w:r>
+        <w:rPr>
+          <w:rFonts w:ascii="Verdana" w:hAnsi="Verdana"/>
+        </w:rPr>
+        <w:t xml:space="preserve">deleting </w:t>
+      </w:r>
+      <w:proofErr w:type="spellStart"/>
+      <w:r>
+        <w:rPr>
+          <w:rFonts w:ascii="Verdana" w:hAnsi="Verdana"/>
+        </w:rPr>
+        <w:t>nullptr</w:t>
+      </w:r>
+      <w:proofErr w:type="spellEnd"/>
+      <w:r>
+        <w:rPr>
+          <w:rFonts w:ascii="Verdana" w:hAnsi="Verdana"/>
+        </w:rPr>
+        <w:t xml:space="preserve"> in C++ is valid</w:t>
       </w:r>
     </w:p>
     <w:p>
@@ -5108,61 +8983,131 @@
         <w:rPr>
           <w:rFonts w:ascii="Verdana" w:hAnsi="Verdana"/>
         </w:rPr>
-        <w:t>int main() {</w:t>
-      </w:r>
-    </w:p>
-    <w:p>
-      <w:pPr>
-        <w:shd w:val="clear" w:color="auto" w:fill="000000" w:themeFill="text1"/>
-        <w:spacing w:after="0"/>
-        <w:rPr>
-          <w:rFonts w:ascii="Verdana" w:hAnsi="Verdana"/>
-        </w:rPr>
-      </w:pPr>
-      <w:r>
-        <w:rPr>
-          <w:rFonts w:ascii="Verdana" w:hAnsi="Verdana"/>
-        </w:rPr>
-        <w:t xml:space="preserve">    int * ptr = nullptr;</w:t>
-      </w:r>
-    </w:p>
-    <w:p>
-      <w:pPr>
-        <w:shd w:val="clear" w:color="auto" w:fill="000000" w:themeFill="text1"/>
-        <w:spacing w:after="0"/>
-        <w:rPr>
-          <w:rFonts w:ascii="Verdana" w:hAnsi="Verdana"/>
-        </w:rPr>
-      </w:pPr>
-      <w:r>
-        <w:rPr>
-          <w:rFonts w:ascii="Verdana" w:hAnsi="Verdana"/>
-        </w:rPr>
-        <w:t xml:space="preserve">    delete ptr;</w:t>
-      </w:r>
-    </w:p>
-    <w:p>
-      <w:pPr>
-        <w:shd w:val="clear" w:color="auto" w:fill="000000" w:themeFill="text1"/>
-        <w:spacing w:after="0"/>
-        <w:rPr>
-          <w:rFonts w:ascii="Verdana" w:hAnsi="Verdana"/>
-        </w:rPr>
-      </w:pPr>
-    </w:p>
-    <w:p>
-      <w:pPr>
-        <w:shd w:val="clear" w:color="auto" w:fill="000000" w:themeFill="text1"/>
-        <w:spacing w:after="0"/>
-        <w:rPr>
-          <w:rFonts w:ascii="Verdana" w:hAnsi="Verdana"/>
-        </w:rPr>
-      </w:pPr>
-      <w:r>
-        <w:rPr>
-          <w:rFonts w:ascii="Verdana" w:hAnsi="Verdana"/>
-        </w:rPr>
-        <w:t xml:space="preserve">    int * ptr2 = new int(5);</w:t>
+        <w:t xml:space="preserve">int </w:t>
+      </w:r>
+      <w:proofErr w:type="gramStart"/>
+      <w:r>
+        <w:rPr>
+          <w:rFonts w:ascii="Verdana" w:hAnsi="Verdana"/>
+        </w:rPr>
+        <w:t>main(</w:t>
+      </w:r>
+      <w:proofErr w:type="gramEnd"/>
+      <w:r>
+        <w:rPr>
+          <w:rFonts w:ascii="Verdana" w:hAnsi="Verdana"/>
+        </w:rPr>
+        <w:t>) {</w:t>
+      </w:r>
+    </w:p>
+    <w:p>
+      <w:pPr>
+        <w:shd w:val="clear" w:color="auto" w:fill="000000" w:themeFill="text1"/>
+        <w:spacing w:after="0"/>
+        <w:rPr>
+          <w:rFonts w:ascii="Verdana" w:hAnsi="Verdana"/>
+        </w:rPr>
+      </w:pPr>
+      <w:r>
+        <w:rPr>
+          <w:rFonts w:ascii="Verdana" w:hAnsi="Verdana"/>
+        </w:rPr>
+        <w:t xml:space="preserve">    int * </w:t>
+      </w:r>
+      <w:proofErr w:type="spellStart"/>
+      <w:r>
+        <w:rPr>
+          <w:rFonts w:ascii="Verdana" w:hAnsi="Verdana"/>
+        </w:rPr>
+        <w:t>ptr</w:t>
+      </w:r>
+      <w:proofErr w:type="spellEnd"/>
+      <w:r>
+        <w:rPr>
+          <w:rFonts w:ascii="Verdana" w:hAnsi="Verdana"/>
+        </w:rPr>
+        <w:t xml:space="preserve"> = </w:t>
+      </w:r>
+      <w:proofErr w:type="spellStart"/>
+      <w:r>
+        <w:rPr>
+          <w:rFonts w:ascii="Verdana" w:hAnsi="Verdana"/>
+        </w:rPr>
+        <w:t>nullptr</w:t>
+      </w:r>
+      <w:proofErr w:type="spellEnd"/>
+      <w:r>
+        <w:rPr>
+          <w:rFonts w:ascii="Verdana" w:hAnsi="Verdana"/>
+        </w:rPr>
+        <w:t>;</w:t>
+      </w:r>
+    </w:p>
+    <w:p>
+      <w:pPr>
+        <w:shd w:val="clear" w:color="auto" w:fill="000000" w:themeFill="text1"/>
+        <w:spacing w:after="0"/>
+        <w:rPr>
+          <w:rFonts w:ascii="Verdana" w:hAnsi="Verdana"/>
+        </w:rPr>
+      </w:pPr>
+      <w:r>
+        <w:rPr>
+          <w:rFonts w:ascii="Verdana" w:hAnsi="Verdana"/>
+        </w:rPr>
+        <w:t xml:space="preserve">    delete </w:t>
+      </w:r>
+      <w:proofErr w:type="spellStart"/>
+      <w:r>
+        <w:rPr>
+          <w:rFonts w:ascii="Verdana" w:hAnsi="Verdana"/>
+        </w:rPr>
+        <w:t>ptr</w:t>
+      </w:r>
+      <w:proofErr w:type="spellEnd"/>
+      <w:r>
+        <w:rPr>
+          <w:rFonts w:ascii="Verdana" w:hAnsi="Verdana"/>
+        </w:rPr>
+        <w:t>;</w:t>
+      </w:r>
+    </w:p>
+    <w:p>
+      <w:pPr>
+        <w:shd w:val="clear" w:color="auto" w:fill="000000" w:themeFill="text1"/>
+        <w:spacing w:after="0"/>
+        <w:rPr>
+          <w:rFonts w:ascii="Verdana" w:hAnsi="Verdana"/>
+        </w:rPr>
+      </w:pPr>
+    </w:p>
+    <w:p>
+      <w:pPr>
+        <w:shd w:val="clear" w:color="auto" w:fill="000000" w:themeFill="text1"/>
+        <w:spacing w:after="0"/>
+        <w:rPr>
+          <w:rFonts w:ascii="Verdana" w:hAnsi="Verdana"/>
+        </w:rPr>
+      </w:pPr>
+      <w:r>
+        <w:rPr>
+          <w:rFonts w:ascii="Verdana" w:hAnsi="Verdana"/>
+        </w:rPr>
+        <w:t xml:space="preserve">    int * ptr2 = new </w:t>
+      </w:r>
+      <w:proofErr w:type="gramStart"/>
+      <w:r>
+        <w:rPr>
+          <w:rFonts w:ascii="Verdana" w:hAnsi="Verdana"/>
+        </w:rPr>
+        <w:t>int(</w:t>
+      </w:r>
+      <w:proofErr w:type="gramEnd"/>
+      <w:r>
+        <w:rPr>
+          <w:rFonts w:ascii="Verdana" w:hAnsi="Verdana"/>
+        </w:rPr>
+        <w:t>5);</w:t>
       </w:r>
     </w:p>
     <w:p>
@@ -5192,22 +9137,78 @@
         <w:rPr>
           <w:rFonts w:ascii="Verdana" w:hAnsi="Verdana"/>
         </w:rPr>
-        <w:t xml:space="preserve">    //delete ptr2;  // free(): double free detected in tcache 2</w:t>
-      </w:r>
-    </w:p>
-    <w:p>
-      <w:pPr>
-        <w:shd w:val="clear" w:color="auto" w:fill="000000" w:themeFill="text1"/>
-        <w:spacing w:after="0"/>
-        <w:rPr>
-          <w:rFonts w:ascii="Verdana" w:hAnsi="Verdana"/>
-        </w:rPr>
-      </w:pPr>
-      <w:r>
-        <w:rPr>
-          <w:rFonts w:ascii="Verdana" w:hAnsi="Verdana"/>
-        </w:rPr>
-        <w:t xml:space="preserve">    ptr2 = nullptr; // once pointer is set to nullptr there's no issue in deleting it    </w:t>
+        <w:t xml:space="preserve">    //delete ptr</w:t>
+      </w:r>
+      <w:proofErr w:type="gramStart"/>
+      <w:r>
+        <w:rPr>
+          <w:rFonts w:ascii="Verdana" w:hAnsi="Verdana"/>
+        </w:rPr>
+        <w:t>2;  /</w:t>
+      </w:r>
+      <w:proofErr w:type="gramEnd"/>
+      <w:r>
+        <w:rPr>
+          <w:rFonts w:ascii="Verdana" w:hAnsi="Verdana"/>
+        </w:rPr>
+        <w:t xml:space="preserve">/ free(): double free detected in </w:t>
+      </w:r>
+      <w:proofErr w:type="spellStart"/>
+      <w:r>
+        <w:rPr>
+          <w:rFonts w:ascii="Verdana" w:hAnsi="Verdana"/>
+        </w:rPr>
+        <w:t>tcache</w:t>
+      </w:r>
+      <w:proofErr w:type="spellEnd"/>
+      <w:r>
+        <w:rPr>
+          <w:rFonts w:ascii="Verdana" w:hAnsi="Verdana"/>
+        </w:rPr>
+        <w:t xml:space="preserve"> 2</w:t>
+      </w:r>
+    </w:p>
+    <w:p>
+      <w:pPr>
+        <w:shd w:val="clear" w:color="auto" w:fill="000000" w:themeFill="text1"/>
+        <w:spacing w:after="0"/>
+        <w:rPr>
+          <w:rFonts w:ascii="Verdana" w:hAnsi="Verdana"/>
+        </w:rPr>
+      </w:pPr>
+      <w:r>
+        <w:rPr>
+          <w:rFonts w:ascii="Verdana" w:hAnsi="Verdana"/>
+        </w:rPr>
+        <w:t xml:space="preserve">    ptr2 = </w:t>
+      </w:r>
+      <w:proofErr w:type="spellStart"/>
+      <w:r>
+        <w:rPr>
+          <w:rFonts w:ascii="Verdana" w:hAnsi="Verdana"/>
+        </w:rPr>
+        <w:t>nullptr</w:t>
+      </w:r>
+      <w:proofErr w:type="spellEnd"/>
+      <w:r>
+        <w:rPr>
+          <w:rFonts w:ascii="Verdana" w:hAnsi="Verdana"/>
+        </w:rPr>
+        <w:t xml:space="preserve">; // once pointer is set to </w:t>
+      </w:r>
+      <w:proofErr w:type="spellStart"/>
+      <w:r>
+        <w:rPr>
+          <w:rFonts w:ascii="Verdana" w:hAnsi="Verdana"/>
+        </w:rPr>
+        <w:t>nullptr</w:t>
+      </w:r>
+      <w:proofErr w:type="spellEnd"/>
+      <w:r>
+        <w:rPr>
+          <w:rFonts w:ascii="Verdana" w:hAnsi="Verdana"/>
+        </w:rPr>
+        <w:t xml:space="preserve"> there's no issue in deleting it    </w:t>
       </w:r>
     </w:p>
     <w:p>
@@ -5237,153 +9238,211 @@
         <w:rPr>
           <w:rFonts w:ascii="Verdana" w:hAnsi="Verdana"/>
         </w:rPr>
+        <w:t xml:space="preserve">    delete ptr2;</w:t>
+      </w:r>
+    </w:p>
+    <w:p>
+      <w:pPr>
+        <w:shd w:val="clear" w:color="auto" w:fill="000000" w:themeFill="text1"/>
+        <w:spacing w:after="0"/>
+        <w:rPr>
+          <w:rFonts w:ascii="Verdana" w:hAnsi="Verdana"/>
+        </w:rPr>
+      </w:pPr>
+    </w:p>
+    <w:p>
+      <w:pPr>
+        <w:shd w:val="clear" w:color="auto" w:fill="000000" w:themeFill="text1"/>
+        <w:spacing w:after="0"/>
+        <w:rPr>
+          <w:rFonts w:ascii="Verdana" w:hAnsi="Verdana"/>
+        </w:rPr>
+      </w:pPr>
+      <w:r>
+        <w:rPr>
+          <w:rFonts w:ascii="Verdana" w:hAnsi="Verdana"/>
+        </w:rPr>
+        <w:t xml:space="preserve">    return 0;</w:t>
+      </w:r>
+    </w:p>
+    <w:p>
+      <w:pPr>
+        <w:shd w:val="clear" w:color="auto" w:fill="000000" w:themeFill="text1"/>
+        <w:spacing w:after="0"/>
+        <w:rPr>
+          <w:rFonts w:ascii="Verdana" w:hAnsi="Verdana"/>
+        </w:rPr>
+      </w:pPr>
+      <w:r>
+        <w:rPr>
+          <w:rFonts w:ascii="Verdana" w:hAnsi="Verdana"/>
+        </w:rPr>
+        <w:t>}</w:t>
+      </w:r>
+    </w:p>
+    <w:p>
+      <w:pPr>
+        <w:pStyle w:val="Heading1"/>
+        <w:rPr>
+          <w:rFonts w:ascii="Verdana" w:hAnsi="Verdana"/>
+        </w:rPr>
+      </w:pPr>
+      <w:r>
+        <w:rPr>
+          <w:rFonts w:ascii="Verdana" w:hAnsi="Verdana"/>
+        </w:rPr>
+        <w:t>Opaque Pointer</w:t>
+      </w:r>
+    </w:p>
+    <w:p>
+      <w:pPr>
+        <w:jc w:val="both"/>
+        <w:rPr>
+          <w:rFonts w:ascii="Verdana" w:hAnsi="Verdana"/>
+        </w:rPr>
+      </w:pPr>
+      <w:r>
+        <w:rPr>
+          <w:rFonts w:ascii="Verdana" w:hAnsi="Verdana"/>
+        </w:rPr>
+        <w:t xml:space="preserve">A pointer which points to DS whose counters </w:t>
+      </w:r>
+      <w:r>
+        <w:rPr>
+          <w:rFonts w:ascii="Verdana" w:hAnsi="Verdana"/>
+        </w:rPr>
+        <w:t>is</w:t>
+      </w:r>
+      <w:r>
+        <w:rPr>
+          <w:rFonts w:ascii="Verdana" w:hAnsi="Verdana"/>
+        </w:rPr>
+        <w:t xml:space="preserve"> not exposed at the time of its definition.</w:t>
+      </w:r>
+    </w:p>
+    <w:p>
+      <w:pPr>
+        <w:jc w:val="both"/>
+        <w:rPr>
+          <w:rFonts w:ascii="Verdana" w:hAnsi="Verdana"/>
+        </w:rPr>
+      </w:pPr>
+      <w:proofErr w:type="spellStart"/>
+      <w:r>
+        <w:rPr>
+          <w:rFonts w:ascii="Verdana" w:hAnsi="Verdana"/>
+        </w:rPr>
+        <w:t>Its</w:t>
+      </w:r>
+      <w:proofErr w:type="spellEnd"/>
+      <w:r>
+        <w:rPr>
+          <w:rFonts w:ascii="Verdana" w:hAnsi="Verdana"/>
+        </w:rPr>
+        <w:t xml:space="preserve"> safe to assign NULL to an opaque pointer.</w:t>
+      </w:r>
+    </w:p>
+    <w:p>
+      <w:pPr>
+        <w:jc w:val="both"/>
+        <w:rPr>
+          <w:rFonts w:ascii="Verdana" w:hAnsi="Verdana"/>
+        </w:rPr>
+      </w:pPr>
+    </w:p>
+    <w:p>
+      <w:pPr>
+        <w:shd w:val="clear" w:color="auto" w:fill="000000" w:themeFill="text1"/>
+        <w:jc w:val="both"/>
+        <w:rPr>
+          <w:rFonts w:ascii="Verdana" w:hAnsi="Verdana"/>
+        </w:rPr>
+      </w:pPr>
+      <w:r>
+        <w:rPr>
+          <w:rFonts w:ascii="Verdana" w:hAnsi="Verdana"/>
+        </w:rPr>
         <w:lastRenderedPageBreak/>
-        <w:t xml:space="preserve">    delete ptr2;</w:t>
-      </w:r>
-    </w:p>
-    <w:p>
-      <w:pPr>
-        <w:shd w:val="clear" w:color="auto" w:fill="000000" w:themeFill="text1"/>
-        <w:spacing w:after="0"/>
-        <w:rPr>
-          <w:rFonts w:ascii="Verdana" w:hAnsi="Verdana"/>
-        </w:rPr>
-      </w:pPr>
-    </w:p>
-    <w:p>
-      <w:pPr>
-        <w:shd w:val="clear" w:color="auto" w:fill="000000" w:themeFill="text1"/>
-        <w:spacing w:after="0"/>
-        <w:rPr>
-          <w:rFonts w:ascii="Verdana" w:hAnsi="Verdana"/>
-        </w:rPr>
-      </w:pPr>
-      <w:r>
-        <w:rPr>
-          <w:rFonts w:ascii="Verdana" w:hAnsi="Verdana"/>
-        </w:rPr>
-        <w:t xml:space="preserve">    return 0;</w:t>
-      </w:r>
-    </w:p>
-    <w:p>
-      <w:pPr>
-        <w:shd w:val="clear" w:color="auto" w:fill="000000" w:themeFill="text1"/>
-        <w:spacing w:after="0"/>
-        <w:rPr>
-          <w:rFonts w:ascii="Verdana" w:hAnsi="Verdana"/>
-        </w:rPr>
-      </w:pPr>
-      <w:r>
-        <w:rPr>
-          <w:rFonts w:ascii="Verdana" w:hAnsi="Verdana"/>
-        </w:rPr>
-        <w:t>}</w:t>
-      </w:r>
-    </w:p>
-    <w:p>
-      <w:pPr>
-        <w:pStyle w:val="Heading1"/>
-        <w:rPr>
-          <w:rFonts w:ascii="Verdana" w:hAnsi="Verdana"/>
-        </w:rPr>
-      </w:pPr>
-      <w:r>
-        <w:rPr>
-          <w:rFonts w:ascii="Verdana" w:hAnsi="Verdana"/>
-        </w:rPr>
-        <w:t>Opaque Pointer</w:t>
-      </w:r>
-    </w:p>
-    <w:p>
-      <w:pPr>
-        <w:jc w:val="both"/>
-        <w:rPr>
-          <w:rFonts w:ascii="Verdana" w:hAnsi="Verdana"/>
-        </w:rPr>
-      </w:pPr>
-      <w:r>
-        <w:rPr>
-          <w:rFonts w:ascii="Verdana" w:hAnsi="Verdana"/>
-        </w:rPr>
-        <w:t xml:space="preserve">A pointer which points to DS whose counters </w:t>
-      </w:r>
-      <w:r>
-        <w:rPr>
-          <w:rFonts w:ascii="Verdana" w:hAnsi="Verdana"/>
-        </w:rPr>
-        <w:t>is</w:t>
-      </w:r>
-      <w:r>
-        <w:rPr>
-          <w:rFonts w:ascii="Verdana" w:hAnsi="Verdana"/>
-        </w:rPr>
-        <w:t xml:space="preserve"> not exposed at the time of its definition.</w:t>
-      </w:r>
-    </w:p>
-    <w:p>
-      <w:pPr>
-        <w:jc w:val="both"/>
-        <w:rPr>
-          <w:rFonts w:ascii="Verdana" w:hAnsi="Verdana"/>
-        </w:rPr>
-      </w:pPr>
-      <w:r>
-        <w:rPr>
-          <w:rFonts w:ascii="Verdana" w:hAnsi="Verdana"/>
-        </w:rPr>
-        <w:t>Its safe to assign NULL to an opaque pointer.</w:t>
-      </w:r>
-    </w:p>
-    <w:p>
-      <w:pPr>
-        <w:jc w:val="both"/>
-        <w:rPr>
-          <w:rFonts w:ascii="Verdana" w:hAnsi="Verdana"/>
-        </w:rPr>
-      </w:pPr>
-    </w:p>
-    <w:p>
-      <w:pPr>
-        <w:shd w:val="clear" w:color="auto" w:fill="000000" w:themeFill="text1"/>
-        <w:jc w:val="both"/>
-        <w:rPr>
-          <w:rFonts w:ascii="Verdana" w:hAnsi="Verdana"/>
-        </w:rPr>
-      </w:pPr>
-      <w:r>
-        <w:rPr>
-          <w:rFonts w:ascii="Verdana" w:hAnsi="Verdana"/>
-        </w:rPr>
-        <w:t>struct STest * pSTest;</w:t>
-      </w:r>
-    </w:p>
-    <w:p>
-      <w:pPr>
-        <w:shd w:val="clear" w:color="auto" w:fill="000000" w:themeFill="text1"/>
-        <w:jc w:val="both"/>
-        <w:rPr>
-          <w:rFonts w:ascii="Verdana" w:hAnsi="Verdana"/>
-        </w:rPr>
-      </w:pPr>
-      <w:r>
-        <w:rPr>
-          <w:rFonts w:ascii="Verdana" w:hAnsi="Verdana"/>
-        </w:rPr>
-        <w:t>pSTest = NULL;</w:t>
-      </w:r>
-    </w:p>
-    <w:p>
-      <w:pPr>
-        <w:jc w:val="both"/>
-        <w:rPr>
-          <w:rFonts w:ascii="Verdana" w:hAnsi="Verdana"/>
-        </w:rPr>
-      </w:pPr>
-      <w:r>
-        <w:rPr>
-          <w:rFonts w:ascii="Verdana" w:hAnsi="Verdana"/>
-        </w:rPr>
-        <w:t>can't know the data contained in STest structure by looking at the definition.</w:t>
+        <w:t xml:space="preserve">struct </w:t>
+      </w:r>
+      <w:proofErr w:type="spellStart"/>
+      <w:r>
+        <w:rPr>
+          <w:rFonts w:ascii="Verdana" w:hAnsi="Verdana"/>
+        </w:rPr>
+        <w:t>STest</w:t>
+      </w:r>
+      <w:proofErr w:type="spellEnd"/>
+      <w:r>
+        <w:rPr>
+          <w:rFonts w:ascii="Verdana" w:hAnsi="Verdana"/>
+        </w:rPr>
+        <w:t xml:space="preserve"> * </w:t>
+      </w:r>
+      <w:proofErr w:type="spellStart"/>
+      <w:r>
+        <w:rPr>
+          <w:rFonts w:ascii="Verdana" w:hAnsi="Verdana"/>
+        </w:rPr>
+        <w:t>pSTest</w:t>
+      </w:r>
+      <w:proofErr w:type="spellEnd"/>
+      <w:r>
+        <w:rPr>
+          <w:rFonts w:ascii="Verdana" w:hAnsi="Verdana"/>
+        </w:rPr>
+        <w:t>;</w:t>
+      </w:r>
+    </w:p>
+    <w:p>
+      <w:pPr>
+        <w:shd w:val="clear" w:color="auto" w:fill="000000" w:themeFill="text1"/>
+        <w:jc w:val="both"/>
+        <w:rPr>
+          <w:rFonts w:ascii="Verdana" w:hAnsi="Verdana"/>
+        </w:rPr>
+      </w:pPr>
+      <w:proofErr w:type="spellStart"/>
+      <w:r>
+        <w:rPr>
+          <w:rFonts w:ascii="Verdana" w:hAnsi="Verdana"/>
+        </w:rPr>
+        <w:t>pSTest</w:t>
+      </w:r>
+      <w:proofErr w:type="spellEnd"/>
+      <w:r>
+        <w:rPr>
+          <w:rFonts w:ascii="Verdana" w:hAnsi="Verdana"/>
+        </w:rPr>
+        <w:t xml:space="preserve"> = NULL;</w:t>
+      </w:r>
+    </w:p>
+    <w:p>
+      <w:pPr>
+        <w:jc w:val="both"/>
+        <w:rPr>
+          <w:rFonts w:ascii="Verdana" w:hAnsi="Verdana"/>
+        </w:rPr>
+      </w:pPr>
+      <w:r>
+        <w:rPr>
+          <w:rFonts w:ascii="Verdana" w:hAnsi="Verdana"/>
+        </w:rPr>
+        <w:t xml:space="preserve">can't know the data contained in </w:t>
+      </w:r>
+      <w:proofErr w:type="spellStart"/>
+      <w:r>
+        <w:rPr>
+          <w:rFonts w:ascii="Verdana" w:hAnsi="Verdana"/>
+        </w:rPr>
+        <w:t>STest</w:t>
+      </w:r>
+      <w:proofErr w:type="spellEnd"/>
+      <w:r>
+        <w:rPr>
+          <w:rFonts w:ascii="Verdana" w:hAnsi="Verdana"/>
+        </w:rPr>
+        <w:t xml:space="preserve"> structure by looking at the definition.</w:t>
       </w:r>
     </w:p>
     <w:p>
@@ -5520,23 +9579,92 @@
           <w:rFonts w:ascii="Verdana" w:hAnsi="Verdana"/>
           <w:highlight w:val="blue"/>
         </w:rPr>
-        <w:t>image.h</w:t>
-      </w:r>
-    </w:p>
-    <w:p>
-      <w:pPr>
-        <w:shd w:val="clear" w:color="auto" w:fill="000000" w:themeFill="text1"/>
-        <w:spacing w:after="0"/>
-        <w:jc w:val="both"/>
-        <w:rPr>
-          <w:rFonts w:ascii="Verdana" w:hAnsi="Verdana"/>
-        </w:rPr>
-      </w:pPr>
-      <w:r>
-        <w:rPr>
-          <w:rFonts w:ascii="Verdana" w:hAnsi="Verdana"/>
-        </w:rPr>
-        <w:t>class CImage {</w:t>
+        <w:t xml:space="preserve">// === </w:t>
+      </w:r>
+      <w:proofErr w:type="spellStart"/>
+      <w:r>
+        <w:rPr>
+          <w:rFonts w:ascii="Verdana" w:hAnsi="Verdana"/>
+          <w:highlight w:val="blue"/>
+        </w:rPr>
+        <w:t>image.</w:t>
+      </w:r>
+      <w:r>
+        <w:rPr>
+          <w:rFonts w:ascii="Verdana" w:hAnsi="Verdana"/>
+          <w:highlight w:val="blue"/>
+        </w:rPr>
+        <w:t>h</w:t>
+      </w:r>
+      <w:proofErr w:type="spellEnd"/>
+      <w:r>
+        <w:rPr>
+          <w:rFonts w:ascii="Verdana" w:hAnsi="Verdana"/>
+          <w:highlight w:val="blue"/>
+        </w:rPr>
+        <w:t xml:space="preserve"> ===</w:t>
+      </w:r>
+    </w:p>
+    <w:p>
+      <w:pPr>
+        <w:shd w:val="clear" w:color="auto" w:fill="000000" w:themeFill="text1"/>
+        <w:spacing w:after="0"/>
+        <w:jc w:val="both"/>
+        <w:rPr>
+          <w:rFonts w:ascii="Verdana" w:hAnsi="Verdana"/>
+        </w:rPr>
+      </w:pPr>
+      <w:r>
+        <w:rPr>
+          <w:rFonts w:ascii="Verdana" w:hAnsi="Verdana"/>
+        </w:rPr>
+        <w:t>// class provides API</w:t>
+      </w:r>
+    </w:p>
+    <w:p>
+      <w:pPr>
+        <w:shd w:val="clear" w:color="auto" w:fill="000000" w:themeFill="text1"/>
+        <w:spacing w:after="0"/>
+        <w:jc w:val="both"/>
+        <w:rPr>
+          <w:rFonts w:ascii="Verdana" w:hAnsi="Verdana"/>
+        </w:rPr>
+      </w:pPr>
+      <w:r>
+        <w:rPr>
+          <w:rFonts w:ascii="Verdana" w:hAnsi="Verdana"/>
+        </w:rPr>
+        <w:t>// different platform can implement these operations in different way</w:t>
+      </w:r>
+    </w:p>
+    <w:p>
+      <w:pPr>
+        <w:shd w:val="clear" w:color="auto" w:fill="000000" w:themeFill="text1"/>
+        <w:spacing w:after="0"/>
+        <w:jc w:val="both"/>
+        <w:rPr>
+          <w:rFonts w:ascii="Verdana" w:hAnsi="Verdana"/>
+        </w:rPr>
+      </w:pPr>
+      <w:r>
+        <w:rPr>
+          <w:rFonts w:ascii="Verdana" w:hAnsi="Verdana"/>
+        </w:rPr>
+        <w:t xml:space="preserve">class </w:t>
+      </w:r>
+      <w:proofErr w:type="spellStart"/>
+      <w:r>
+        <w:rPr>
+          <w:rFonts w:ascii="Verdana" w:hAnsi="Verdana"/>
+        </w:rPr>
+        <w:t>CImage</w:t>
+      </w:r>
+      <w:proofErr w:type="spellEnd"/>
+      <w:r>
+        <w:rPr>
+          <w:rFonts w:ascii="Verdana" w:hAnsi="Verdana"/>
+        </w:rPr>
+        <w:t xml:space="preserve"> {</w:t>
       </w:r>
     </w:p>
     <w:p>
@@ -5586,7 +9714,28 @@
           <w:rFonts w:ascii="Verdana" w:hAnsi="Verdana"/>
         </w:rPr>
         <w:tab/>
-        <w:t>CImage();</w:t>
+      </w:r>
+      <w:proofErr w:type="spellStart"/>
+      <w:proofErr w:type="gramStart"/>
+      <w:r>
+        <w:rPr>
+          <w:rFonts w:ascii="Verdana" w:hAnsi="Verdana"/>
+        </w:rPr>
+        <w:t>CImage</w:t>
+      </w:r>
+      <w:proofErr w:type="spellEnd"/>
+      <w:r>
+        <w:rPr>
+          <w:rFonts w:ascii="Verdana" w:hAnsi="Verdana"/>
+        </w:rPr>
+        <w:t>(</w:t>
+      </w:r>
+      <w:proofErr w:type="gramEnd"/>
+      <w:r>
+        <w:rPr>
+          <w:rFonts w:ascii="Verdana" w:hAnsi="Verdana"/>
+        </w:rPr>
+        <w:t>);</w:t>
       </w:r>
     </w:p>
     <w:p>
@@ -5609,7 +9758,29 @@
           <w:rFonts w:ascii="Verdana" w:hAnsi="Verdana"/>
         </w:rPr>
         <w:tab/>
-        <w:t>~CImage();</w:t>
+        <w:t>~</w:t>
+      </w:r>
+      <w:proofErr w:type="spellStart"/>
+      <w:proofErr w:type="gramStart"/>
+      <w:r>
+        <w:rPr>
+          <w:rFonts w:ascii="Verdana" w:hAnsi="Verdana"/>
+        </w:rPr>
+        <w:t>CImage</w:t>
+      </w:r>
+      <w:proofErr w:type="spellEnd"/>
+      <w:r>
+        <w:rPr>
+          <w:rFonts w:ascii="Verdana" w:hAnsi="Verdana"/>
+        </w:rPr>
+        <w:t>(</w:t>
+      </w:r>
+      <w:proofErr w:type="gramEnd"/>
+      <w:r>
+        <w:rPr>
+          <w:rFonts w:ascii="Verdana" w:hAnsi="Verdana"/>
+        </w:rPr>
+        <w:t>);</w:t>
       </w:r>
     </w:p>
     <w:p>
@@ -5654,7 +9825,35 @@
           <w:rFonts w:ascii="Verdana" w:hAnsi="Verdana"/>
         </w:rPr>
         <w:tab/>
-        <w:t>struct SImageInfo * pImageInfo;</w:t>
+        <w:t xml:space="preserve">struct </w:t>
+      </w:r>
+      <w:proofErr w:type="spellStart"/>
+      <w:r>
+        <w:rPr>
+          <w:rFonts w:ascii="Verdana" w:hAnsi="Verdana"/>
+        </w:rPr>
+        <w:t>SImageInfo</w:t>
+      </w:r>
+      <w:proofErr w:type="spellEnd"/>
+      <w:r>
+        <w:rPr>
+          <w:rFonts w:ascii="Verdana" w:hAnsi="Verdana"/>
+        </w:rPr>
+        <w:t xml:space="preserve"> * </w:t>
+      </w:r>
+      <w:proofErr w:type="spellStart"/>
+      <w:r>
+        <w:rPr>
+          <w:rFonts w:ascii="Verdana" w:hAnsi="Verdana"/>
+        </w:rPr>
+        <w:t>pImageInfo</w:t>
+      </w:r>
+      <w:proofErr w:type="spellEnd"/>
+      <w:r>
+        <w:rPr>
+          <w:rFonts w:ascii="Verdana" w:hAnsi="Verdana"/>
+        </w:rPr>
+        <w:t>;</w:t>
       </w:r>
     </w:p>
     <w:p>
@@ -5677,7 +9876,21 @@
           <w:rFonts w:ascii="Verdana" w:hAnsi="Verdana"/>
         </w:rPr>
         <w:tab/>
-        <w:t>void rotate(double angle);</w:t>
+        <w:t xml:space="preserve">void </w:t>
+      </w:r>
+      <w:proofErr w:type="gramStart"/>
+      <w:r>
+        <w:rPr>
+          <w:rFonts w:ascii="Verdana" w:hAnsi="Verdana"/>
+        </w:rPr>
+        <w:t>rotate(</w:t>
+      </w:r>
+      <w:proofErr w:type="gramEnd"/>
+      <w:r>
+        <w:rPr>
+          <w:rFonts w:ascii="Verdana" w:hAnsi="Verdana"/>
+        </w:rPr>
+        <w:t>double angle);</w:t>
       </w:r>
     </w:p>
     <w:p>
@@ -5700,7 +9913,49 @@
           <w:rFonts w:ascii="Verdana" w:hAnsi="Verdana"/>
         </w:rPr>
         <w:tab/>
-        <w:t>void scale(double scaleFactor x, double scaleFactor y);</w:t>
+        <w:t xml:space="preserve">void </w:t>
+      </w:r>
+      <w:proofErr w:type="gramStart"/>
+      <w:r>
+        <w:rPr>
+          <w:rFonts w:ascii="Verdana" w:hAnsi="Verdana"/>
+        </w:rPr>
+        <w:t>scale(</w:t>
+      </w:r>
+      <w:proofErr w:type="gramEnd"/>
+      <w:r>
+        <w:rPr>
+          <w:rFonts w:ascii="Verdana" w:hAnsi="Verdana"/>
+        </w:rPr>
+        <w:t xml:space="preserve">double </w:t>
+      </w:r>
+      <w:proofErr w:type="spellStart"/>
+      <w:r>
+        <w:rPr>
+          <w:rFonts w:ascii="Verdana" w:hAnsi="Verdana"/>
+        </w:rPr>
+        <w:t>scaleFactor</w:t>
+      </w:r>
+      <w:proofErr w:type="spellEnd"/>
+      <w:r>
+        <w:rPr>
+          <w:rFonts w:ascii="Verdana" w:hAnsi="Verdana"/>
+        </w:rPr>
+        <w:t xml:space="preserve"> x, double </w:t>
+      </w:r>
+      <w:proofErr w:type="spellStart"/>
+      <w:r>
+        <w:rPr>
+          <w:rFonts w:ascii="Verdana" w:hAnsi="Verdana"/>
+        </w:rPr>
+        <w:t>scaleFactor</w:t>
+      </w:r>
+      <w:proofErr w:type="spellEnd"/>
+      <w:r>
+        <w:rPr>
+          <w:rFonts w:ascii="Verdana" w:hAnsi="Verdana"/>
+        </w:rPr>
+        <w:t xml:space="preserve"> y);</w:t>
       </w:r>
     </w:p>
     <w:p>
@@ -5723,7 +9978,49 @@
           <w:rFonts w:ascii="Verdana" w:hAnsi="Verdana"/>
         </w:rPr>
         <w:tab/>
-        <w:t>void move(int toX, int toY);</w:t>
+        <w:t xml:space="preserve">void </w:t>
+      </w:r>
+      <w:proofErr w:type="gramStart"/>
+      <w:r>
+        <w:rPr>
+          <w:rFonts w:ascii="Verdana" w:hAnsi="Verdana"/>
+        </w:rPr>
+        <w:t>move(</w:t>
+      </w:r>
+      <w:proofErr w:type="gramEnd"/>
+      <w:r>
+        <w:rPr>
+          <w:rFonts w:ascii="Verdana" w:hAnsi="Verdana"/>
+        </w:rPr>
+        <w:t xml:space="preserve">int </w:t>
+      </w:r>
+      <w:proofErr w:type="spellStart"/>
+      <w:r>
+        <w:rPr>
+          <w:rFonts w:ascii="Verdana" w:hAnsi="Verdana"/>
+        </w:rPr>
+        <w:t>toX</w:t>
+      </w:r>
+      <w:proofErr w:type="spellEnd"/>
+      <w:r>
+        <w:rPr>
+          <w:rFonts w:ascii="Verdana" w:hAnsi="Verdana"/>
+        </w:rPr>
+        <w:t xml:space="preserve">, int </w:t>
+      </w:r>
+      <w:proofErr w:type="spellStart"/>
+      <w:r>
+        <w:rPr>
+          <w:rFonts w:ascii="Verdana" w:hAnsi="Verdana"/>
+        </w:rPr>
+        <w:t>toY</w:t>
+      </w:r>
+      <w:proofErr w:type="spellEnd"/>
+      <w:r>
+        <w:rPr>
+          <w:rFonts w:ascii="Verdana" w:hAnsi="Verdana"/>
+        </w:rPr>
+        <w:t>);</w:t>
       </w:r>
     </w:p>
     <w:p>
@@ -5761,7 +10058,6 @@
         <w:rPr>
           <w:rFonts w:ascii="Verdana" w:hAnsi="Verdana"/>
         </w:rPr>
-        <w:lastRenderedPageBreak/>
         <w:tab/>
         <w:t>private:</w:t>
       </w:r>
@@ -5786,7 +10082,29 @@
           <w:rFonts w:ascii="Verdana" w:hAnsi="Verdana"/>
         </w:rPr>
         <w:tab/>
-        <w:t>void InitImageInfo();</w:t>
+        <w:t xml:space="preserve">void </w:t>
+      </w:r>
+      <w:proofErr w:type="spellStart"/>
+      <w:proofErr w:type="gramStart"/>
+      <w:r>
+        <w:rPr>
+          <w:rFonts w:ascii="Verdana" w:hAnsi="Verdana"/>
+        </w:rPr>
+        <w:t>InitImageInfo</w:t>
+      </w:r>
+      <w:proofErr w:type="spellEnd"/>
+      <w:r>
+        <w:rPr>
+          <w:rFonts w:ascii="Verdana" w:hAnsi="Verdana"/>
+        </w:rPr>
+        <w:t>(</w:t>
+      </w:r>
+      <w:proofErr w:type="gramEnd"/>
+      <w:r>
+        <w:rPr>
+          <w:rFonts w:ascii="Verdana" w:hAnsi="Verdana"/>
+        </w:rPr>
+        <w:t>);</w:t>
       </w:r>
       <w:r>
         <w:rPr>
@@ -5829,38 +10147,6 @@
     </w:p>
     <w:p>
       <w:pPr>
-        <w:shd w:val="clear" w:color="auto" w:fill="000000" w:themeFill="text1"/>
-        <w:spacing w:after="0"/>
-        <w:jc w:val="both"/>
-        <w:rPr>
-          <w:rFonts w:ascii="Verdana" w:hAnsi="Verdana"/>
-        </w:rPr>
-      </w:pPr>
-      <w:r>
-        <w:rPr>
-          <w:rFonts w:ascii="Verdana" w:hAnsi="Verdana"/>
-        </w:rPr>
-        <w:t>// class provides API</w:t>
-      </w:r>
-    </w:p>
-    <w:p>
-      <w:pPr>
-        <w:shd w:val="clear" w:color="auto" w:fill="000000" w:themeFill="text1"/>
-        <w:spacing w:after="0"/>
-        <w:jc w:val="both"/>
-        <w:rPr>
-          <w:rFonts w:ascii="Verdana" w:hAnsi="Verdana"/>
-        </w:rPr>
-      </w:pPr>
-      <w:r>
-        <w:rPr>
-          <w:rFonts w:ascii="Verdana" w:hAnsi="Verdana"/>
-        </w:rPr>
-        <w:t>// different platform can implement these operations in different way</w:t>
-      </w:r>
-    </w:p>
-    <w:p>
-      <w:pPr>
         <w:spacing w:after="0"/>
         <w:jc w:val="both"/>
         <w:rPr>
@@ -5891,29 +10177,187 @@
           <w:rFonts w:ascii="Verdana" w:hAnsi="Verdana"/>
           <w:highlight w:val="blue"/>
         </w:rPr>
-        <w:t>image.cpp</w:t>
-      </w:r>
-    </w:p>
-    <w:p>
-      <w:pPr>
-        <w:shd w:val="clear" w:color="auto" w:fill="000000" w:themeFill="text1"/>
-        <w:spacing w:after="0"/>
-        <w:jc w:val="both"/>
-        <w:rPr>
-          <w:rFonts w:ascii="Verdana" w:hAnsi="Verdana"/>
-        </w:rPr>
-      </w:pPr>
-      <w:r>
-        <w:rPr>
-          <w:rFonts w:ascii="Verdana" w:hAnsi="Verdana"/>
-        </w:rPr>
-        <w:t>CImage::CImage()</w:t>
+        <w:t xml:space="preserve">// === </w:t>
+      </w:r>
+      <w:r>
+        <w:rPr>
+          <w:rFonts w:ascii="Verdana" w:hAnsi="Verdana"/>
+          <w:highlight w:val="blue"/>
+        </w:rPr>
+        <w:t>image.cp</w:t>
+      </w:r>
+      <w:r>
+        <w:rPr>
+          <w:rFonts w:ascii="Verdana" w:hAnsi="Verdana"/>
+          <w:highlight w:val="blue"/>
+        </w:rPr>
+        <w:t>p ===</w:t>
+      </w:r>
+    </w:p>
+    <w:p>
+      <w:pPr>
+        <w:shd w:val="clear" w:color="auto" w:fill="000000" w:themeFill="text1"/>
+        <w:spacing w:after="0"/>
+        <w:jc w:val="both"/>
+        <w:rPr>
+          <w:rFonts w:ascii="Verdana" w:hAnsi="Verdana"/>
+        </w:rPr>
+      </w:pPr>
+      <w:r>
+        <w:rPr>
+          <w:rFonts w:ascii="Verdana" w:hAnsi="Verdana"/>
+        </w:rPr>
+        <w:t xml:space="preserve">// constructor and destructor for </w:t>
+      </w:r>
+      <w:proofErr w:type="spellStart"/>
+      <w:r>
+        <w:rPr>
+          <w:rFonts w:ascii="Verdana" w:hAnsi="Verdana"/>
+        </w:rPr>
+        <w:t>CImage</w:t>
+      </w:r>
+      <w:proofErr w:type="spellEnd"/>
+    </w:p>
+    <w:p>
+      <w:pPr>
+        <w:shd w:val="clear" w:color="auto" w:fill="000000" w:themeFill="text1"/>
+        <w:spacing w:after="0"/>
+        <w:jc w:val="both"/>
+        <w:rPr>
+          <w:rFonts w:ascii="Verdana" w:hAnsi="Verdana"/>
+        </w:rPr>
+      </w:pPr>
+      <w:proofErr w:type="spellStart"/>
+      <w:proofErr w:type="gramStart"/>
+      <w:r>
+        <w:rPr>
+          <w:rFonts w:ascii="Verdana" w:hAnsi="Verdana"/>
+        </w:rPr>
+        <w:t>CImage</w:t>
+      </w:r>
+      <w:proofErr w:type="spellEnd"/>
+      <w:r>
+        <w:rPr>
+          <w:rFonts w:ascii="Verdana" w:hAnsi="Verdana"/>
+        </w:rPr>
+        <w:t>::</w:t>
+      </w:r>
+      <w:proofErr w:type="spellStart"/>
+      <w:proofErr w:type="gramEnd"/>
+      <w:r>
+        <w:rPr>
+          <w:rFonts w:ascii="Verdana" w:hAnsi="Verdana"/>
+        </w:rPr>
+        <w:t>CImage</w:t>
+      </w:r>
+      <w:proofErr w:type="spellEnd"/>
+      <w:r>
+        <w:rPr>
+          <w:rFonts w:ascii="Verdana" w:hAnsi="Verdana"/>
+        </w:rPr>
+        <w:t>()</w:t>
       </w:r>
       <w:r>
         <w:rPr>
           <w:rFonts w:ascii="Verdana" w:hAnsi="Verdana"/>
         </w:rPr>
         <w:tab/>
+      </w:r>
+      <w:r>
+        <w:rPr>
+          <w:rFonts w:ascii="Verdana" w:hAnsi="Verdana"/>
+        </w:rPr>
+        <w:tab/>
+      </w:r>
+      <w:r>
+        <w:rPr>
+          <w:rFonts w:ascii="Verdana" w:hAnsi="Verdana"/>
+        </w:rPr>
+        <w:t>{</w:t>
+      </w:r>
+      <w:r>
+        <w:rPr>
+          <w:rFonts w:ascii="Verdana" w:hAnsi="Verdana"/>
+        </w:rPr>
+        <w:t xml:space="preserve"> </w:t>
+      </w:r>
+      <w:proofErr w:type="spellStart"/>
+      <w:r>
+        <w:rPr>
+          <w:rFonts w:ascii="Verdana" w:hAnsi="Verdana"/>
+        </w:rPr>
+        <w:t>InitImageInfo</w:t>
+      </w:r>
+      <w:proofErr w:type="spellEnd"/>
+      <w:r>
+        <w:rPr>
+          <w:rFonts w:ascii="Verdana" w:hAnsi="Verdana"/>
+        </w:rPr>
+        <w:t>();</w:t>
+      </w:r>
+      <w:r>
+        <w:rPr>
+          <w:rFonts w:ascii="Verdana" w:hAnsi="Verdana"/>
+        </w:rPr>
+        <w:tab/>
+      </w:r>
+      <w:r>
+        <w:rPr>
+          <w:rFonts w:ascii="Verdana" w:hAnsi="Verdana"/>
+        </w:rPr>
+        <w:tab/>
+      </w:r>
+      <w:r>
+        <w:rPr>
+          <w:rFonts w:ascii="Verdana" w:hAnsi="Verdana"/>
+        </w:rPr>
+        <w:t>}</w:t>
+      </w:r>
+    </w:p>
+    <w:p>
+      <w:pPr>
+        <w:shd w:val="clear" w:color="auto" w:fill="000000" w:themeFill="text1"/>
+        <w:spacing w:after="0"/>
+        <w:jc w:val="both"/>
+        <w:rPr>
+          <w:rFonts w:ascii="Verdana" w:hAnsi="Verdana"/>
+        </w:rPr>
+      </w:pPr>
+      <w:proofErr w:type="spellStart"/>
+      <w:proofErr w:type="gramStart"/>
+      <w:r>
+        <w:rPr>
+          <w:rFonts w:ascii="Verdana" w:hAnsi="Verdana"/>
+        </w:rPr>
+        <w:t>CImage</w:t>
+      </w:r>
+      <w:proofErr w:type="spellEnd"/>
+      <w:r>
+        <w:rPr>
+          <w:rFonts w:ascii="Verdana" w:hAnsi="Verdana"/>
+        </w:rPr>
+        <w:t>::</w:t>
+      </w:r>
+      <w:proofErr w:type="gramEnd"/>
+      <w:r>
+        <w:rPr>
+          <w:rFonts w:ascii="Verdana" w:hAnsi="Verdana"/>
+        </w:rPr>
+        <w:t>~</w:t>
+      </w:r>
+      <w:proofErr w:type="spellStart"/>
+      <w:r>
+        <w:rPr>
+          <w:rFonts w:ascii="Verdana" w:hAnsi="Verdana"/>
+        </w:rPr>
+        <w:t>CImage</w:t>
+      </w:r>
+      <w:proofErr w:type="spellEnd"/>
+      <w:r>
+        <w:rPr>
+          <w:rFonts w:ascii="Verdana" w:hAnsi="Verdana"/>
+        </w:rPr>
+        <w:t>()</w:t>
       </w:r>
       <w:r>
         <w:rPr>
@@ -5926,201 +10370,269 @@
         <w:rPr>
           <w:rFonts w:ascii="Verdana" w:hAnsi="Verdana"/>
         </w:rPr>
+        <w:t xml:space="preserve"> </w:t>
+      </w:r>
+      <w:r>
+        <w:rPr>
+          <w:rFonts w:ascii="Verdana" w:hAnsi="Verdana"/>
+        </w:rPr>
+        <w:t>/</w:t>
+      </w:r>
+      <w:r>
+        <w:rPr>
+          <w:rFonts w:ascii="Verdana" w:hAnsi="Verdana"/>
+        </w:rPr>
+        <w:t xml:space="preserve">* </w:t>
+      </w:r>
+      <w:r>
+        <w:rPr>
+          <w:rFonts w:ascii="Verdana" w:hAnsi="Verdana"/>
+        </w:rPr>
+        <w:t>destroy object</w:t>
+      </w:r>
+      <w:r>
+        <w:rPr>
+          <w:rFonts w:ascii="Verdana" w:hAnsi="Verdana"/>
+        </w:rPr>
+        <w:t xml:space="preserve"> */</w:t>
+      </w:r>
+      <w:r>
+        <w:rPr>
+          <w:rFonts w:ascii="Verdana" w:hAnsi="Verdana"/>
+        </w:rPr>
         <w:tab/>
-        <w:t>InitImageInfo();</w:t>
-      </w:r>
+      </w:r>
+      <w:r>
+        <w:rPr>
+          <w:rFonts w:ascii="Verdana" w:hAnsi="Verdana"/>
+        </w:rPr>
+        <w:t>}</w:t>
+      </w:r>
+    </w:p>
+    <w:p>
+      <w:pPr>
+        <w:shd w:val="clear" w:color="auto" w:fill="000000" w:themeFill="text1"/>
+        <w:spacing w:after="0"/>
+        <w:jc w:val="both"/>
+        <w:rPr>
+          <w:rFonts w:ascii="Verdana" w:hAnsi="Verdana"/>
+        </w:rPr>
+      </w:pPr>
+    </w:p>
+    <w:p>
+      <w:pPr>
+        <w:spacing w:after="0"/>
+        <w:jc w:val="both"/>
+        <w:rPr>
+          <w:rFonts w:ascii="Verdana" w:hAnsi="Verdana"/>
+        </w:rPr>
+      </w:pPr>
+    </w:p>
+    <w:p>
+      <w:pPr>
+        <w:shd w:val="clear" w:color="auto" w:fill="000000" w:themeFill="text1"/>
+        <w:spacing w:after="0"/>
+        <w:jc w:val="both"/>
+        <w:rPr>
+          <w:rFonts w:ascii="Verdana" w:hAnsi="Verdana"/>
+        </w:rPr>
+      </w:pPr>
+      <w:r>
+        <w:rPr>
+          <w:rFonts w:ascii="Verdana" w:hAnsi="Verdana"/>
+          <w:highlight w:val="blue"/>
+        </w:rPr>
+        <w:t xml:space="preserve">// === </w:t>
+      </w:r>
+      <w:proofErr w:type="spellStart"/>
+      <w:r>
+        <w:rPr>
+          <w:rFonts w:ascii="Verdana" w:hAnsi="Verdana"/>
+          <w:highlight w:val="blue"/>
+        </w:rPr>
+        <w:t>image_windows.cp</w:t>
+      </w:r>
+      <w:proofErr w:type="spellEnd"/>
+      <w:r>
+        <w:rPr>
+          <w:rFonts w:ascii="Verdana" w:hAnsi="Verdana"/>
+          <w:highlight w:val="blue"/>
+        </w:rPr>
+        <w:t xml:space="preserve"> ===</w:t>
+      </w:r>
+    </w:p>
+    <w:p>
+      <w:pPr>
+        <w:shd w:val="clear" w:color="auto" w:fill="000000" w:themeFill="text1"/>
+        <w:spacing w:after="0"/>
+        <w:jc w:val="both"/>
+        <w:rPr>
+          <w:rFonts w:ascii="Verdana" w:hAnsi="Verdana"/>
+        </w:rPr>
+      </w:pPr>
+      <w:r>
+        <w:rPr>
+          <w:rFonts w:ascii="Verdana" w:hAnsi="Verdana"/>
+        </w:rPr>
+        <w:t xml:space="preserve">struct </w:t>
+      </w:r>
+      <w:proofErr w:type="spellStart"/>
+      <w:r>
+        <w:rPr>
+          <w:rFonts w:ascii="Verdana" w:hAnsi="Verdana"/>
+        </w:rPr>
+        <w:t>SImageInfo</w:t>
+      </w:r>
+      <w:proofErr w:type="spellEnd"/>
+      <w:r>
+        <w:rPr>
+          <w:rFonts w:ascii="Verdana" w:hAnsi="Verdana"/>
+        </w:rPr>
+        <w:t xml:space="preserve"> </w:t>
+      </w:r>
+      <w:proofErr w:type="gramStart"/>
+      <w:r>
+        <w:rPr>
+          <w:rFonts w:ascii="Verdana" w:hAnsi="Verdana"/>
+        </w:rPr>
+        <w:t>{</w:t>
+      </w:r>
+      <w:r>
+        <w:rPr>
+          <w:rFonts w:ascii="Verdana" w:hAnsi="Verdana"/>
+        </w:rPr>
+        <w:t xml:space="preserve"> </w:t>
+      </w:r>
+      <w:r>
+        <w:rPr>
+          <w:rFonts w:ascii="Verdana" w:hAnsi="Verdana"/>
+        </w:rPr>
+        <w:t>/</w:t>
+      </w:r>
+      <w:proofErr w:type="gramEnd"/>
+      <w:r>
+        <w:rPr>
+          <w:rFonts w:ascii="Verdana" w:hAnsi="Verdana"/>
+        </w:rPr>
+        <w:t xml:space="preserve">* </w:t>
+      </w:r>
+      <w:r>
+        <w:rPr>
+          <w:rFonts w:ascii="Verdana" w:hAnsi="Verdana"/>
+        </w:rPr>
+        <w:t>windows specific dataset</w:t>
+      </w:r>
+      <w:r>
+        <w:rPr>
+          <w:rFonts w:ascii="Verdana" w:hAnsi="Verdana"/>
+        </w:rPr>
+        <w:t xml:space="preserve"> */ </w:t>
+      </w:r>
+      <w:r>
+        <w:rPr>
+          <w:rFonts w:ascii="Verdana" w:hAnsi="Verdana"/>
+        </w:rPr>
+        <w:t>}</w:t>
+      </w:r>
+    </w:p>
+    <w:p>
+      <w:pPr>
+        <w:shd w:val="clear" w:color="auto" w:fill="000000" w:themeFill="text1"/>
+        <w:spacing w:after="0"/>
+        <w:jc w:val="both"/>
+        <w:rPr>
+          <w:rFonts w:ascii="Verdana" w:hAnsi="Verdana"/>
+        </w:rPr>
+      </w:pPr>
+    </w:p>
+    <w:p>
+      <w:pPr>
+        <w:shd w:val="clear" w:color="auto" w:fill="000000" w:themeFill="text1"/>
+        <w:spacing w:after="0"/>
+        <w:jc w:val="both"/>
+        <w:rPr>
+          <w:rFonts w:ascii="Verdana" w:hAnsi="Verdana"/>
+        </w:rPr>
+      </w:pPr>
+      <w:r>
+        <w:rPr>
+          <w:rFonts w:ascii="Verdana" w:hAnsi="Verdana"/>
+        </w:rPr>
+        <w:t xml:space="preserve">void </w:t>
+      </w:r>
+      <w:proofErr w:type="spellStart"/>
+      <w:proofErr w:type="gramStart"/>
+      <w:r>
+        <w:rPr>
+          <w:rFonts w:ascii="Verdana" w:hAnsi="Verdana"/>
+        </w:rPr>
+        <w:t>CImage</w:t>
+      </w:r>
+      <w:proofErr w:type="spellEnd"/>
+      <w:r>
+        <w:rPr>
+          <w:rFonts w:ascii="Verdana" w:hAnsi="Verdana"/>
+        </w:rPr>
+        <w:t>::</w:t>
+      </w:r>
+      <w:proofErr w:type="spellStart"/>
+      <w:proofErr w:type="gramEnd"/>
+      <w:r>
+        <w:rPr>
+          <w:rFonts w:ascii="Verdana" w:hAnsi="Verdana"/>
+        </w:rPr>
+        <w:t>InitImageInfo</w:t>
+      </w:r>
+      <w:proofErr w:type="spellEnd"/>
+      <w:r>
+        <w:rPr>
+          <w:rFonts w:ascii="Verdana" w:hAnsi="Verdana"/>
+        </w:rPr>
+        <w:t>() {</w:t>
+      </w:r>
+    </w:p>
+    <w:p>
+      <w:pPr>
+        <w:shd w:val="clear" w:color="auto" w:fill="000000" w:themeFill="text1"/>
+        <w:spacing w:after="0"/>
+        <w:jc w:val="both"/>
+        <w:rPr>
+          <w:rFonts w:ascii="Verdana" w:hAnsi="Verdana"/>
+        </w:rPr>
+      </w:pPr>
       <w:r>
         <w:rPr>
           <w:rFonts w:ascii="Verdana" w:hAnsi="Verdana"/>
         </w:rPr>
         <w:tab/>
-        <w:t>}</w:t>
-      </w:r>
-    </w:p>
-    <w:p>
-      <w:pPr>
-        <w:shd w:val="clear" w:color="auto" w:fill="000000" w:themeFill="text1"/>
-        <w:spacing w:after="0"/>
-        <w:jc w:val="both"/>
-        <w:rPr>
-          <w:rFonts w:ascii="Verdana" w:hAnsi="Verdana"/>
-        </w:rPr>
-      </w:pPr>
-      <w:r>
-        <w:rPr>
-          <w:rFonts w:ascii="Verdana" w:hAnsi="Verdana"/>
-        </w:rPr>
-        <w:t>CImage::~CImage()</w:t>
-      </w:r>
-      <w:r>
-        <w:rPr>
-          <w:rFonts w:ascii="Verdana" w:hAnsi="Verdana"/>
-        </w:rPr>
-        <w:tab/>
-        <w:t>{</w:t>
-      </w:r>
-      <w:r>
-        <w:rPr>
-          <w:rFonts w:ascii="Verdana" w:hAnsi="Verdana"/>
-        </w:rPr>
-        <w:tab/>
-        <w:t>// destroy object</w:t>
-      </w:r>
-      <w:r>
-        <w:rPr>
-          <w:rFonts w:ascii="Verdana" w:hAnsi="Verdana"/>
-        </w:rPr>
-        <w:tab/>
-      </w:r>
-      <w:r>
-        <w:rPr>
-          <w:rFonts w:ascii="Verdana" w:hAnsi="Verdana"/>
-        </w:rPr>
-        <w:t>}</w:t>
-      </w:r>
-    </w:p>
-    <w:p>
-      <w:pPr>
-        <w:shd w:val="clear" w:color="auto" w:fill="000000" w:themeFill="text1"/>
-        <w:spacing w:after="0"/>
-        <w:jc w:val="both"/>
-        <w:rPr>
-          <w:rFonts w:ascii="Verdana" w:hAnsi="Verdana"/>
-        </w:rPr>
-      </w:pPr>
-    </w:p>
-    <w:p>
-      <w:pPr>
-        <w:shd w:val="clear" w:color="auto" w:fill="000000" w:themeFill="text1"/>
-        <w:spacing w:after="0"/>
-        <w:jc w:val="both"/>
-        <w:rPr>
-          <w:rFonts w:ascii="Verdana" w:hAnsi="Verdana"/>
-        </w:rPr>
-      </w:pPr>
-      <w:r>
-        <w:rPr>
-          <w:rFonts w:ascii="Verdana" w:hAnsi="Verdana"/>
-        </w:rPr>
-        <w:t>// constructor and destructor for CImage</w:t>
-      </w:r>
-    </w:p>
-    <w:p>
-      <w:pPr>
-        <w:spacing w:after="0"/>
-        <w:jc w:val="both"/>
-        <w:rPr>
-          <w:rFonts w:ascii="Verdana" w:hAnsi="Verdana"/>
-        </w:rPr>
-      </w:pPr>
-    </w:p>
-    <w:p>
-      <w:pPr>
-        <w:shd w:val="clear" w:color="auto" w:fill="000000" w:themeFill="text1"/>
-        <w:spacing w:after="0"/>
-        <w:jc w:val="both"/>
-        <w:rPr>
-          <w:rFonts w:ascii="Verdana" w:hAnsi="Verdana"/>
-        </w:rPr>
-      </w:pPr>
-      <w:r>
-        <w:rPr>
-          <w:rFonts w:ascii="Verdana" w:hAnsi="Verdana"/>
-          <w:highlight w:val="blue"/>
-        </w:rPr>
-        <w:t>image_windows.cpp</w:t>
-      </w:r>
-    </w:p>
-    <w:p>
-      <w:pPr>
-        <w:shd w:val="clear" w:color="auto" w:fill="000000" w:themeFill="text1"/>
-        <w:spacing w:after="0"/>
-        <w:jc w:val="both"/>
-        <w:rPr>
-          <w:rFonts w:ascii="Verdana" w:hAnsi="Verdana"/>
-        </w:rPr>
-      </w:pPr>
-      <w:r>
-        <w:rPr>
-          <w:rFonts w:ascii="Verdana" w:hAnsi="Verdana"/>
-        </w:rPr>
-        <w:t>struct SImageInfo {</w:t>
-      </w:r>
-    </w:p>
-    <w:p>
-      <w:pPr>
-        <w:shd w:val="clear" w:color="auto" w:fill="000000" w:themeFill="text1"/>
-        <w:spacing w:after="0"/>
-        <w:jc w:val="both"/>
-        <w:rPr>
-          <w:rFonts w:ascii="Verdana" w:hAnsi="Verdana"/>
-        </w:rPr>
-      </w:pPr>
-      <w:r>
-        <w:rPr>
-          <w:rFonts w:ascii="Verdana" w:hAnsi="Verdana"/>
-        </w:rPr>
-        <w:tab/>
-        <w:t>// windows specific dataset</w:t>
-      </w:r>
-    </w:p>
-    <w:p>
-      <w:pPr>
-        <w:shd w:val="clear" w:color="auto" w:fill="000000" w:themeFill="text1"/>
-        <w:spacing w:after="0"/>
-        <w:jc w:val="both"/>
-        <w:rPr>
-          <w:rFonts w:ascii="Verdana" w:hAnsi="Verdana"/>
-        </w:rPr>
-      </w:pPr>
-      <w:r>
-        <w:rPr>
-          <w:rFonts w:ascii="Verdana" w:hAnsi="Verdana"/>
-        </w:rPr>
-        <w:t>}</w:t>
-      </w:r>
-    </w:p>
-    <w:p>
-      <w:pPr>
-        <w:shd w:val="clear" w:color="auto" w:fill="000000" w:themeFill="text1"/>
-        <w:spacing w:after="0"/>
-        <w:jc w:val="both"/>
-        <w:rPr>
-          <w:rFonts w:ascii="Verdana" w:hAnsi="Verdana"/>
-        </w:rPr>
-      </w:pPr>
-    </w:p>
-    <w:p>
-      <w:pPr>
-        <w:shd w:val="clear" w:color="auto" w:fill="000000" w:themeFill="text1"/>
-        <w:spacing w:after="0"/>
-        <w:jc w:val="both"/>
-        <w:rPr>
-          <w:rFonts w:ascii="Verdana" w:hAnsi="Verdana"/>
-        </w:rPr>
-      </w:pPr>
-      <w:r>
-        <w:rPr>
-          <w:rFonts w:ascii="Verdana" w:hAnsi="Verdana"/>
-        </w:rPr>
-        <w:t>void CImage::InitImageInfo() {</w:t>
-      </w:r>
-    </w:p>
-    <w:p>
-      <w:pPr>
-        <w:shd w:val="clear" w:color="auto" w:fill="000000" w:themeFill="text1"/>
-        <w:spacing w:after="0"/>
-        <w:jc w:val="both"/>
-        <w:rPr>
-          <w:rFonts w:ascii="Verdana" w:hAnsi="Verdana"/>
-        </w:rPr>
-      </w:pPr>
-      <w:r>
-        <w:rPr>
-          <w:rFonts w:ascii="Verdana" w:hAnsi="Verdana"/>
-        </w:rPr>
-        <w:tab/>
-        <w:t>pImageInfo = new SImageInfo;</w:t>
+      </w:r>
+      <w:proofErr w:type="spellStart"/>
+      <w:r>
+        <w:rPr>
+          <w:rFonts w:ascii="Verdana" w:hAnsi="Verdana"/>
+        </w:rPr>
+        <w:t>pImageInfo</w:t>
+      </w:r>
+      <w:proofErr w:type="spellEnd"/>
+      <w:r>
+        <w:rPr>
+          <w:rFonts w:ascii="Verdana" w:hAnsi="Verdana"/>
+        </w:rPr>
+        <w:t xml:space="preserve"> = new </w:t>
+      </w:r>
+      <w:proofErr w:type="spellStart"/>
+      <w:r>
+        <w:rPr>
+          <w:rFonts w:ascii="Verdana" w:hAnsi="Verdana"/>
+        </w:rPr>
+        <w:t>SImageInfo</w:t>
+      </w:r>
+      <w:proofErr w:type="spellEnd"/>
+      <w:r>
+        <w:rPr>
+          <w:rFonts w:ascii="Verdana" w:hAnsi="Verdana"/>
+        </w:rPr>
+        <w:t>;</w:t>
       </w:r>
     </w:p>
     <w:p>
@@ -6179,170 +10691,315 @@
         <w:rPr>
           <w:rFonts w:ascii="Verdana" w:hAnsi="Verdana"/>
         </w:rPr>
-        <w:t>void CImage::rotate()</w:t>
+        <w:t xml:space="preserve">void </w:t>
+      </w:r>
+      <w:proofErr w:type="spellStart"/>
+      <w:proofErr w:type="gramStart"/>
+      <w:r>
+        <w:rPr>
+          <w:rFonts w:ascii="Verdana" w:hAnsi="Verdana"/>
+        </w:rPr>
+        <w:t>CImage</w:t>
+      </w:r>
+      <w:proofErr w:type="spellEnd"/>
+      <w:r>
+        <w:rPr>
+          <w:rFonts w:ascii="Verdana" w:hAnsi="Verdana"/>
+        </w:rPr>
+        <w:t>::</w:t>
+      </w:r>
+      <w:proofErr w:type="gramEnd"/>
+      <w:r>
+        <w:rPr>
+          <w:rFonts w:ascii="Verdana" w:hAnsi="Verdana"/>
+        </w:rPr>
+        <w:t>rotate()</w:t>
+      </w:r>
+      <w:r>
+        <w:rPr>
+          <w:rFonts w:ascii="Verdana" w:hAnsi="Verdana"/>
+        </w:rPr>
+        <w:t xml:space="preserve"> </w:t>
+      </w:r>
+      <w:r>
+        <w:rPr>
+          <w:rFonts w:ascii="Verdana" w:hAnsi="Verdana"/>
+        </w:rPr>
+        <w:t>{</w:t>
+      </w:r>
+      <w:r>
+        <w:rPr>
+          <w:rFonts w:ascii="Verdana" w:hAnsi="Verdana"/>
+        </w:rPr>
+        <w:t xml:space="preserve"> </w:t>
+      </w:r>
+      <w:r>
+        <w:rPr>
+          <w:rFonts w:ascii="Verdana" w:hAnsi="Verdana"/>
+        </w:rPr>
+        <w:t>/</w:t>
+      </w:r>
+      <w:r>
+        <w:rPr>
+          <w:rFonts w:ascii="Verdana" w:hAnsi="Verdana"/>
+        </w:rPr>
+        <w:t xml:space="preserve">* </w:t>
+      </w:r>
+      <w:r>
+        <w:rPr>
+          <w:rFonts w:ascii="Verdana" w:hAnsi="Verdana"/>
+        </w:rPr>
+        <w:t xml:space="preserve">windows specific </w:t>
+      </w:r>
+      <w:proofErr w:type="spellStart"/>
+      <w:r>
+        <w:rPr>
+          <w:rFonts w:ascii="Verdana" w:hAnsi="Verdana"/>
+        </w:rPr>
+        <w:t>SImageInfo</w:t>
+      </w:r>
+      <w:proofErr w:type="spellEnd"/>
+      <w:r>
+        <w:rPr>
+          <w:rFonts w:ascii="Verdana" w:hAnsi="Verdana"/>
+        </w:rPr>
+        <w:t xml:space="preserve"> */ </w:t>
+      </w:r>
+      <w:r>
+        <w:rPr>
+          <w:rFonts w:ascii="Verdana" w:hAnsi="Verdana"/>
+        </w:rPr>
+        <w:t>}</w:t>
+      </w:r>
+    </w:p>
+    <w:p>
+      <w:pPr>
+        <w:spacing w:after="0"/>
+        <w:jc w:val="both"/>
+        <w:rPr>
+          <w:rFonts w:ascii="Verdana" w:hAnsi="Verdana"/>
+        </w:rPr>
+      </w:pPr>
+    </w:p>
+    <w:p>
+      <w:pPr>
+        <w:spacing w:after="0"/>
+        <w:jc w:val="both"/>
+        <w:rPr>
+          <w:rFonts w:ascii="Verdana" w:hAnsi="Verdana"/>
+        </w:rPr>
+      </w:pPr>
+    </w:p>
+    <w:p>
+      <w:pPr>
+        <w:shd w:val="clear" w:color="auto" w:fill="000000" w:themeFill="text1"/>
+        <w:spacing w:after="0"/>
+        <w:jc w:val="both"/>
+        <w:rPr>
+          <w:rFonts w:ascii="Verdana" w:hAnsi="Verdana"/>
+        </w:rPr>
+      </w:pPr>
+      <w:r>
+        <w:rPr>
+          <w:rFonts w:ascii="Verdana" w:hAnsi="Verdana"/>
+          <w:highlight w:val="blue"/>
+        </w:rPr>
+        <w:t xml:space="preserve">// === </w:t>
+      </w:r>
+      <w:r>
+        <w:rPr>
+          <w:rFonts w:ascii="Verdana" w:hAnsi="Verdana"/>
+          <w:highlight w:val="blue"/>
+        </w:rPr>
+        <w:t>image_apple.cp</w:t>
+      </w:r>
+      <w:r>
+        <w:rPr>
+          <w:rFonts w:ascii="Verdana" w:hAnsi="Verdana"/>
+          <w:highlight w:val="blue"/>
+        </w:rPr>
+        <w:t>p ===</w:t>
+      </w:r>
+    </w:p>
+    <w:p>
+      <w:pPr>
+        <w:shd w:val="clear" w:color="auto" w:fill="000000" w:themeFill="text1"/>
+        <w:spacing w:after="0"/>
+        <w:jc w:val="both"/>
+        <w:rPr>
+          <w:rFonts w:ascii="Verdana" w:hAnsi="Verdana"/>
+        </w:rPr>
+      </w:pPr>
+      <w:r>
+        <w:rPr>
+          <w:rFonts w:ascii="Verdana" w:hAnsi="Verdana"/>
+        </w:rPr>
+        <w:t xml:space="preserve">struct </w:t>
+      </w:r>
+      <w:proofErr w:type="spellStart"/>
+      <w:r>
+        <w:rPr>
+          <w:rFonts w:ascii="Verdana" w:hAnsi="Verdana"/>
+        </w:rPr>
+        <w:t>SImageInfo</w:t>
+      </w:r>
+      <w:proofErr w:type="spellEnd"/>
+      <w:r>
+        <w:rPr>
+          <w:rFonts w:ascii="Verdana" w:hAnsi="Verdana"/>
+        </w:rPr>
+        <w:t xml:space="preserve"> </w:t>
+      </w:r>
+      <w:r>
+        <w:rPr>
+          <w:rFonts w:ascii="Verdana" w:hAnsi="Verdana"/>
+        </w:rPr>
+        <w:t>{</w:t>
       </w:r>
       <w:r>
         <w:rPr>
           <w:rFonts w:ascii="Verdana" w:hAnsi="Verdana"/>
         </w:rPr>
         <w:tab/>
-        <w:t>{</w:t>
-      </w:r>
+        <w:t>/</w:t>
+      </w:r>
+      <w:r>
+        <w:rPr>
+          <w:rFonts w:ascii="Verdana" w:hAnsi="Verdana"/>
+        </w:rPr>
+        <w:t xml:space="preserve">* </w:t>
+      </w:r>
+      <w:r>
+        <w:rPr>
+          <w:rFonts w:ascii="Verdana" w:hAnsi="Verdana"/>
+        </w:rPr>
+        <w:t>apple specific dataset</w:t>
+      </w:r>
+      <w:r>
+        <w:rPr>
+          <w:rFonts w:ascii="Verdana" w:hAnsi="Verdana"/>
+        </w:rPr>
+        <w:t xml:space="preserve"> *</w:t>
+      </w:r>
+      <w:proofErr w:type="gramStart"/>
+      <w:r>
+        <w:rPr>
+          <w:rFonts w:ascii="Verdana" w:hAnsi="Verdana"/>
+        </w:rPr>
+        <w:t xml:space="preserve">/ </w:t>
+      </w:r>
+      <w:r>
+        <w:rPr>
+          <w:rFonts w:ascii="Verdana" w:hAnsi="Verdana"/>
+        </w:rPr>
+        <w:t>}</w:t>
+      </w:r>
+      <w:proofErr w:type="gramEnd"/>
+      <w:r>
+        <w:rPr>
+          <w:rFonts w:ascii="Verdana" w:hAnsi="Verdana"/>
+        </w:rPr>
+        <w:t>;</w:t>
+      </w:r>
+    </w:p>
+    <w:p>
+      <w:pPr>
+        <w:shd w:val="clear" w:color="auto" w:fill="000000" w:themeFill="text1"/>
+        <w:spacing w:after="0"/>
+        <w:jc w:val="both"/>
+        <w:rPr>
+          <w:rFonts w:ascii="Verdana" w:hAnsi="Verdana"/>
+        </w:rPr>
+      </w:pPr>
+    </w:p>
+    <w:p>
+      <w:pPr>
+        <w:shd w:val="clear" w:color="auto" w:fill="000000" w:themeFill="text1"/>
+        <w:spacing w:after="0"/>
+        <w:jc w:val="both"/>
+        <w:rPr>
+          <w:rFonts w:ascii="Verdana" w:hAnsi="Verdana"/>
+        </w:rPr>
+      </w:pPr>
+      <w:r>
+        <w:rPr>
+          <w:rFonts w:ascii="Verdana" w:hAnsi="Verdana"/>
+        </w:rPr>
+        <w:t xml:space="preserve">void </w:t>
+      </w:r>
+      <w:proofErr w:type="spellStart"/>
+      <w:proofErr w:type="gramStart"/>
+      <w:r>
+        <w:rPr>
+          <w:rFonts w:ascii="Verdana" w:hAnsi="Verdana"/>
+        </w:rPr>
+        <w:t>CImage</w:t>
+      </w:r>
+      <w:proofErr w:type="spellEnd"/>
+      <w:r>
+        <w:rPr>
+          <w:rFonts w:ascii="Verdana" w:hAnsi="Verdana"/>
+        </w:rPr>
+        <w:t>::</w:t>
+      </w:r>
+      <w:proofErr w:type="spellStart"/>
+      <w:proofErr w:type="gramEnd"/>
+      <w:r>
+        <w:rPr>
+          <w:rFonts w:ascii="Verdana" w:hAnsi="Verdana"/>
+        </w:rPr>
+        <w:t>InitImageInfo</w:t>
+      </w:r>
+      <w:proofErr w:type="spellEnd"/>
+      <w:r>
+        <w:rPr>
+          <w:rFonts w:ascii="Verdana" w:hAnsi="Verdana"/>
+        </w:rPr>
+        <w:t>() {</w:t>
+      </w:r>
+    </w:p>
+    <w:p>
+      <w:pPr>
+        <w:shd w:val="clear" w:color="auto" w:fill="000000" w:themeFill="text1"/>
+        <w:spacing w:after="0"/>
+        <w:jc w:val="both"/>
+        <w:rPr>
+          <w:rFonts w:ascii="Verdana" w:hAnsi="Verdana"/>
+        </w:rPr>
+      </w:pPr>
       <w:r>
         <w:rPr>
           <w:rFonts w:ascii="Verdana" w:hAnsi="Verdana"/>
         </w:rPr>
         <w:tab/>
       </w:r>
-      <w:r>
-        <w:rPr>
-          <w:rFonts w:ascii="Verdana" w:hAnsi="Verdana"/>
-        </w:rPr>
-        <w:t>// windows specific SImageInfo</w:t>
-      </w:r>
-      <w:r>
-        <w:rPr>
-          <w:rFonts w:ascii="Verdana" w:hAnsi="Verdana"/>
-        </w:rPr>
-        <w:tab/>
-      </w:r>
-      <w:r>
-        <w:rPr>
-          <w:rFonts w:ascii="Verdana" w:hAnsi="Verdana"/>
-        </w:rPr>
-        <w:tab/>
-      </w:r>
-      <w:r>
-        <w:rPr>
-          <w:rFonts w:ascii="Verdana" w:hAnsi="Verdana"/>
-        </w:rPr>
-        <w:t>}</w:t>
-      </w:r>
-    </w:p>
-    <w:p>
-      <w:pPr>
-        <w:spacing w:after="0"/>
-        <w:jc w:val="both"/>
-        <w:rPr>
-          <w:rFonts w:ascii="Verdana" w:hAnsi="Verdana"/>
-        </w:rPr>
-      </w:pPr>
-    </w:p>
-    <w:p>
-      <w:pPr>
-        <w:spacing w:after="0"/>
-        <w:jc w:val="both"/>
-        <w:rPr>
-          <w:rFonts w:ascii="Verdana" w:hAnsi="Verdana"/>
-        </w:rPr>
-      </w:pPr>
-    </w:p>
-    <w:p>
-      <w:pPr>
-        <w:shd w:val="clear" w:color="auto" w:fill="000000" w:themeFill="text1"/>
-        <w:spacing w:after="0"/>
-        <w:jc w:val="both"/>
-        <w:rPr>
-          <w:rFonts w:ascii="Verdana" w:hAnsi="Verdana"/>
-        </w:rPr>
-      </w:pPr>
-      <w:r>
-        <w:rPr>
-          <w:rFonts w:ascii="Verdana" w:hAnsi="Verdana"/>
-          <w:highlight w:val="blue"/>
-        </w:rPr>
-        <w:t>image_apple.cpp</w:t>
-      </w:r>
-    </w:p>
-    <w:p>
-      <w:pPr>
-        <w:shd w:val="clear" w:color="auto" w:fill="000000" w:themeFill="text1"/>
-        <w:spacing w:after="0"/>
-        <w:jc w:val="both"/>
-        <w:rPr>
-          <w:rFonts w:ascii="Verdana" w:hAnsi="Verdana"/>
-        </w:rPr>
-      </w:pPr>
-      <w:r>
-        <w:rPr>
-          <w:rFonts w:ascii="Verdana" w:hAnsi="Verdana"/>
-        </w:rPr>
-        <w:t>struct SImageInfo</w:t>
-      </w:r>
-      <w:r>
-        <w:rPr>
-          <w:rFonts w:ascii="Verdana" w:hAnsi="Verdana"/>
-        </w:rPr>
-        <w:tab/>
-      </w:r>
-      <w:r>
-        <w:rPr>
-          <w:rFonts w:ascii="Verdana" w:hAnsi="Verdana"/>
-        </w:rPr>
-        <w:tab/>
-        <w:t>{</w:t>
-      </w:r>
-      <w:r>
-        <w:rPr>
-          <w:rFonts w:ascii="Verdana" w:hAnsi="Verdana"/>
-        </w:rPr>
-        <w:tab/>
-        <w:t>// apple specific dataset</w:t>
-      </w:r>
-      <w:r>
-        <w:rPr>
-          <w:rFonts w:ascii="Verdana" w:hAnsi="Verdana"/>
-        </w:rPr>
-        <w:tab/>
-      </w:r>
-      <w:r>
-        <w:rPr>
-          <w:rFonts w:ascii="Verdana" w:hAnsi="Verdana"/>
-        </w:rPr>
-        <w:t>};</w:t>
-      </w:r>
-    </w:p>
-    <w:p>
-      <w:pPr>
-        <w:shd w:val="clear" w:color="auto" w:fill="000000" w:themeFill="text1"/>
-        <w:spacing w:after="0"/>
-        <w:jc w:val="both"/>
-        <w:rPr>
-          <w:rFonts w:ascii="Verdana" w:hAnsi="Verdana"/>
-        </w:rPr>
-      </w:pPr>
-    </w:p>
-    <w:p>
-      <w:pPr>
-        <w:shd w:val="clear" w:color="auto" w:fill="000000" w:themeFill="text1"/>
-        <w:spacing w:after="0"/>
-        <w:jc w:val="both"/>
-        <w:rPr>
-          <w:rFonts w:ascii="Verdana" w:hAnsi="Verdana"/>
-        </w:rPr>
-      </w:pPr>
-      <w:r>
-        <w:rPr>
-          <w:rFonts w:ascii="Verdana" w:hAnsi="Verdana"/>
-        </w:rPr>
-        <w:t>void CImage::InitImageInfo() {</w:t>
-      </w:r>
-    </w:p>
-    <w:p>
-      <w:pPr>
-        <w:shd w:val="clear" w:color="auto" w:fill="000000" w:themeFill="text1"/>
-        <w:spacing w:after="0"/>
-        <w:jc w:val="both"/>
-        <w:rPr>
-          <w:rFonts w:ascii="Verdana" w:hAnsi="Verdana"/>
-        </w:rPr>
-      </w:pPr>
-      <w:r>
-        <w:rPr>
-          <w:rFonts w:ascii="Verdana" w:hAnsi="Verdana"/>
-        </w:rPr>
-        <w:tab/>
-        <w:t>pImageInfo = new SImageInfo;</w:t>
+      <w:proofErr w:type="spellStart"/>
+      <w:r>
+        <w:rPr>
+          <w:rFonts w:ascii="Verdana" w:hAnsi="Verdana"/>
+        </w:rPr>
+        <w:t>pImageInfo</w:t>
+      </w:r>
+      <w:proofErr w:type="spellEnd"/>
+      <w:r>
+        <w:rPr>
+          <w:rFonts w:ascii="Verdana" w:hAnsi="Verdana"/>
+        </w:rPr>
+        <w:t xml:space="preserve"> = new </w:t>
+      </w:r>
+      <w:proofErr w:type="spellStart"/>
+      <w:r>
+        <w:rPr>
+          <w:rFonts w:ascii="Verdana" w:hAnsi="Verdana"/>
+        </w:rPr>
+        <w:t>SImageInfo</w:t>
+      </w:r>
+      <w:proofErr w:type="spellEnd"/>
+      <w:r>
+        <w:rPr>
+          <w:rFonts w:ascii="Verdana" w:hAnsi="Verdana"/>
+        </w:rPr>
+        <w:t>;</w:t>
       </w:r>
     </w:p>
     <w:p>
@@ -6401,32 +11058,74 @@
         <w:rPr>
           <w:rFonts w:ascii="Verdana" w:hAnsi="Verdana"/>
         </w:rPr>
-        <w:t>void CImage::rotate()</w:t>
+        <w:t xml:space="preserve">void </w:t>
+      </w:r>
+      <w:proofErr w:type="spellStart"/>
+      <w:proofErr w:type="gramStart"/>
+      <w:r>
+        <w:rPr>
+          <w:rFonts w:ascii="Verdana" w:hAnsi="Verdana"/>
+        </w:rPr>
+        <w:t>CImage</w:t>
+      </w:r>
+      <w:proofErr w:type="spellEnd"/>
+      <w:r>
+        <w:rPr>
+          <w:rFonts w:ascii="Verdana" w:hAnsi="Verdana"/>
+        </w:rPr>
+        <w:t>::</w:t>
+      </w:r>
+      <w:proofErr w:type="gramEnd"/>
+      <w:r>
+        <w:rPr>
+          <w:rFonts w:ascii="Verdana" w:hAnsi="Verdana"/>
+        </w:rPr>
+        <w:t>rotate()</w:t>
+      </w:r>
+      <w:r>
+        <w:rPr>
+          <w:rFonts w:ascii="Verdana" w:hAnsi="Verdana"/>
+        </w:rPr>
+        <w:t xml:space="preserve"> </w:t>
+      </w:r>
+      <w:r>
+        <w:rPr>
+          <w:rFonts w:ascii="Verdana" w:hAnsi="Verdana"/>
+        </w:rPr>
+        <w:t>{</w:t>
       </w:r>
       <w:r>
         <w:rPr>
           <w:rFonts w:ascii="Verdana" w:hAnsi="Verdana"/>
         </w:rPr>
         <w:tab/>
-      </w:r>
-      <w:r>
-        <w:rPr>
-          <w:rFonts w:ascii="Verdana" w:hAnsi="Verdana"/>
-        </w:rPr>
-        <w:t>{</w:t>
-      </w:r>
-      <w:r>
-        <w:rPr>
-          <w:rFonts w:ascii="Verdana" w:hAnsi="Verdana"/>
-        </w:rPr>
-        <w:tab/>
-        <w:t>// apple specific SImageInfo</w:t>
-      </w:r>
-      <w:r>
-        <w:rPr>
-          <w:rFonts w:ascii="Verdana" w:hAnsi="Verdana"/>
-        </w:rPr>
-        <w:tab/>
+        <w:t>/</w:t>
+      </w:r>
+      <w:r>
+        <w:rPr>
+          <w:rFonts w:ascii="Verdana" w:hAnsi="Verdana"/>
+        </w:rPr>
+        <w:t xml:space="preserve">* </w:t>
+      </w:r>
+      <w:r>
+        <w:rPr>
+          <w:rFonts w:ascii="Verdana" w:hAnsi="Verdana"/>
+        </w:rPr>
+        <w:t xml:space="preserve">apple specific </w:t>
+      </w:r>
+      <w:proofErr w:type="spellStart"/>
+      <w:r>
+        <w:rPr>
+          <w:rFonts w:ascii="Verdana" w:hAnsi="Verdana"/>
+        </w:rPr>
+        <w:t>SImageInfo</w:t>
+      </w:r>
+      <w:proofErr w:type="spellEnd"/>
+      <w:r>
+        <w:rPr>
+          <w:rFonts w:ascii="Verdana" w:hAnsi="Verdana"/>
+        </w:rPr>
+        <w:t xml:space="preserve"> */ </w:t>
       </w:r>
       <w:r>
         <w:rPr>
@@ -6468,27 +11167,69 @@
         <w:rPr>
           <w:rFonts w:ascii="Verdana" w:hAnsi="Verdana"/>
         </w:rPr>
-        <w:t xml:space="preserve">While defining blueprint of class CImage we only </w:t>
-      </w:r>
-      <w:r>
-        <w:rPr>
-          <w:rFonts w:ascii="Verdana" w:hAnsi="Verdana"/>
-        </w:rPr>
-        <w:t>mention there is a SImageInfo DS</w:t>
-      </w:r>
-    </w:p>
-    <w:p>
-      <w:pPr>
-        <w:jc w:val="both"/>
-        <w:rPr>
-          <w:rFonts w:ascii="Verdana" w:hAnsi="Verdana"/>
-        </w:rPr>
-      </w:pPr>
-      <w:r>
-        <w:rPr>
-          <w:rFonts w:ascii="Verdana" w:hAnsi="Verdana"/>
-        </w:rPr>
-        <w:t>Content of SImageInfo is unknown</w:t>
+        <w:t xml:space="preserve">While defining blueprint of class </w:t>
+      </w:r>
+      <w:proofErr w:type="spellStart"/>
+      <w:r>
+        <w:rPr>
+          <w:rFonts w:ascii="Verdana" w:hAnsi="Verdana"/>
+        </w:rPr>
+        <w:t>CImage</w:t>
+      </w:r>
+      <w:proofErr w:type="spellEnd"/>
+      <w:r>
+        <w:rPr>
+          <w:rFonts w:ascii="Verdana" w:hAnsi="Verdana"/>
+        </w:rPr>
+        <w:t xml:space="preserve"> we only </w:t>
+      </w:r>
+      <w:r>
+        <w:rPr>
+          <w:rFonts w:ascii="Verdana" w:hAnsi="Verdana"/>
+        </w:rPr>
+        <w:t xml:space="preserve">mention there is a </w:t>
+      </w:r>
+      <w:proofErr w:type="spellStart"/>
+      <w:r>
+        <w:rPr>
+          <w:rFonts w:ascii="Verdana" w:hAnsi="Verdana"/>
+        </w:rPr>
+        <w:t>SImageInfo</w:t>
+      </w:r>
+      <w:proofErr w:type="spellEnd"/>
+      <w:r>
+        <w:rPr>
+          <w:rFonts w:ascii="Verdana" w:hAnsi="Verdana"/>
+        </w:rPr>
+        <w:t xml:space="preserve"> DS</w:t>
+      </w:r>
+    </w:p>
+    <w:p>
+      <w:pPr>
+        <w:jc w:val="both"/>
+        <w:rPr>
+          <w:rFonts w:ascii="Verdana" w:hAnsi="Verdana"/>
+        </w:rPr>
+      </w:pPr>
+      <w:r>
+        <w:rPr>
+          <w:rFonts w:ascii="Verdana" w:hAnsi="Verdana"/>
+        </w:rPr>
+        <w:t xml:space="preserve">Content of </w:t>
+      </w:r>
+      <w:proofErr w:type="spellStart"/>
+      <w:r>
+        <w:rPr>
+          <w:rFonts w:ascii="Verdana" w:hAnsi="Verdana"/>
+        </w:rPr>
+        <w:t>SImageInfo</w:t>
+      </w:r>
+      <w:proofErr w:type="spellEnd"/>
+      <w:r>
+        <w:rPr>
+          <w:rFonts w:ascii="Verdana" w:hAnsi="Verdana"/>
+        </w:rPr>
+        <w:t xml:space="preserve"> is unknown</w:t>
       </w:r>
     </w:p>
     <w:p>
@@ -6516,7 +11257,6 @@
         <w:rPr>
           <w:rFonts w:ascii="Verdana" w:hAnsi="Verdana"/>
         </w:rPr>
-        <w:lastRenderedPageBreak/>
         <w:t>References</w:t>
       </w:r>
     </w:p>
@@ -6644,7 +11384,7 @@
 </file>
 
 <file path=word/numbering.xml><?xml version="1.0" encoding="utf-8"?>
-<w:numbering xmlns:wpc="http://schemas.microsoft.com/office/word/2010/wordprocessingCanvas" xmlns:cx="http://schemas.microsoft.com/office/drawing/2014/chartex" xmlns:cx1="http://schemas.microsoft.com/office/drawing/2015/9/8/chartex" xmlns:mc="http://schemas.openxmlformats.org/markup-compatibility/2006" xmlns:o="urn:schemas-microsoft-com:office:office" xmlns:r="http://schemas.openxmlformats.org/officeDocument/2006/relationships" xmlns:m="http://schemas.openxmlformats.org/officeDocument/2006/math" xmlns:v="urn:schemas-microsoft-com:vml" xmlns:wp14="http://schemas.microsoft.com/office/word/2010/wordprocessingDrawing" xmlns:wp="http://schemas.openxmlformats.org/drawingml/2006/wordprocessingDrawing" xmlns:w10="urn:schemas-microsoft-com:office:word" xmlns:w="http://schemas.openxmlformats.org/wordprocessingml/2006/main" xmlns:w14="http://schemas.microsoft.com/office/word/2010/wordml" xmlns:w15="http://schemas.microsoft.com/office/word/2012/wordml" xmlns:w16se="http://schemas.microsoft.com/office/word/2015/wordml/symex" xmlns:wpg="http://schemas.microsoft.com/office/word/2010/wordprocessingGroup" xmlns:wpi="http://schemas.microsoft.com/office/word/2010/wordprocessingInk" xmlns:wne="http://schemas.microsoft.com/office/word/2006/wordml" xmlns:wps="http://schemas.microsoft.com/office/word/2010/wordprocessingShape" mc:Ignorable="w14 w15 w16se wp14">
+<w:numbering xmlns:wpc="http://schemas.microsoft.com/office/word/2010/wordprocessingCanvas" xmlns:cx="http://schemas.microsoft.com/office/drawing/2014/chartex" xmlns:cx1="http://schemas.microsoft.com/office/drawing/2015/9/8/chartex" xmlns:cx2="http://schemas.microsoft.com/office/drawing/2015/10/21/chartex" xmlns:cx3="http://schemas.microsoft.com/office/drawing/2016/5/9/chartex" xmlns:cx4="http://schemas.microsoft.com/office/drawing/2016/5/10/chartex" xmlns:cx5="http://schemas.microsoft.com/office/drawing/2016/5/11/chartex" xmlns:cx6="http://schemas.microsoft.com/office/drawing/2016/5/12/chartex" xmlns:cx7="http://schemas.microsoft.com/office/drawing/2016/5/13/chartex" xmlns:cx8="http://schemas.microsoft.com/office/drawing/2016/5/14/chartex" xmlns:mc="http://schemas.openxmlformats.org/markup-compatibility/2006" xmlns:aink="http://schemas.microsoft.com/office/drawing/2016/ink" xmlns:am3d="http://schemas.microsoft.com/office/drawing/2017/model3d" xmlns:o="urn:schemas-microsoft-com:office:office" xmlns:oel="http://schemas.microsoft.com/office/2019/extlst" xmlns:r="http://schemas.openxmlformats.org/officeDocument/2006/relationships" xmlns:m="http://schemas.openxmlformats.org/officeDocument/2006/math" xmlns:v="urn:schemas-microsoft-com:vml" xmlns:wp14="http://schemas.microsoft.com/office/word/2010/wordprocessingDrawing" xmlns:wp="http://schemas.openxmlformats.org/drawingml/2006/wordprocessingDrawing" xmlns:w10="urn:schemas-microsoft-com:office:word" xmlns:w="http://schemas.openxmlformats.org/wordprocessingml/2006/main" xmlns:w14="http://schemas.microsoft.com/office/word/2010/wordml" xmlns:w15="http://schemas.microsoft.com/office/word/2012/wordml" xmlns:w16cex="http://schemas.microsoft.com/office/word/2018/wordml/cex" xmlns:w16cid="http://schemas.microsoft.com/office/word/2016/wordml/cid" xmlns:w16="http://schemas.microsoft.com/office/word/2018/wordml" xmlns:w16sdtdh="http://schemas.microsoft.com/office/word/2020/wordml/sdtdatahash" xmlns:w16se="http://schemas.microsoft.com/office/word/2015/wordml/symex" xmlns:wpg="http://schemas.microsoft.com/office/word/2010/wordprocessingGroup" xmlns:wpi="http://schemas.microsoft.com/office/word/2010/wordprocessingInk" xmlns:wne="http://schemas.microsoft.com/office/word/2006/wordml" xmlns:wps="http://schemas.microsoft.com/office/word/2010/wordprocessingShape" mc:Ignorable="w14 w15 w16se w16cid w16 w16cex w16sdtdh wp14">
   <w:abstractNum w:abstractNumId="0" w15:restartNumberingAfterBreak="0">
     <w:nsid w:val="079B01A0"/>
     <w:multiLevelType w:val="hybridMultilevel"/>
@@ -9085,73 +13825,73 @@
       </w:pPr>
     </w:lvl>
   </w:abstractNum>
-  <w:num w:numId="1">
+  <w:num w:numId="1" w16cid:durableId="609170728">
     <w:abstractNumId w:val="4"/>
   </w:num>
-  <w:num w:numId="2">
+  <w:num w:numId="2" w16cid:durableId="614754625">
     <w:abstractNumId w:val="22"/>
   </w:num>
-  <w:num w:numId="3">
+  <w:num w:numId="3" w16cid:durableId="91702584">
     <w:abstractNumId w:val="9"/>
   </w:num>
-  <w:num w:numId="4">
+  <w:num w:numId="4" w16cid:durableId="704645956">
     <w:abstractNumId w:val="0"/>
   </w:num>
-  <w:num w:numId="5">
+  <w:num w:numId="5" w16cid:durableId="652488056">
     <w:abstractNumId w:val="19"/>
   </w:num>
-  <w:num w:numId="6">
+  <w:num w:numId="6" w16cid:durableId="557278101">
     <w:abstractNumId w:val="10"/>
   </w:num>
-  <w:num w:numId="7">
+  <w:num w:numId="7" w16cid:durableId="635839148">
     <w:abstractNumId w:val="16"/>
   </w:num>
-  <w:num w:numId="8">
+  <w:num w:numId="8" w16cid:durableId="2104452584">
     <w:abstractNumId w:val="7"/>
   </w:num>
-  <w:num w:numId="9">
+  <w:num w:numId="9" w16cid:durableId="448161427">
     <w:abstractNumId w:val="5"/>
   </w:num>
-  <w:num w:numId="10">
+  <w:num w:numId="10" w16cid:durableId="294068505">
     <w:abstractNumId w:val="20"/>
   </w:num>
-  <w:num w:numId="11">
+  <w:num w:numId="11" w16cid:durableId="366754791">
     <w:abstractNumId w:val="14"/>
   </w:num>
-  <w:num w:numId="12">
+  <w:num w:numId="12" w16cid:durableId="2089840467">
     <w:abstractNumId w:val="15"/>
   </w:num>
-  <w:num w:numId="13">
+  <w:num w:numId="13" w16cid:durableId="1741321858">
     <w:abstractNumId w:val="12"/>
   </w:num>
-  <w:num w:numId="14">
+  <w:num w:numId="14" w16cid:durableId="1748116734">
     <w:abstractNumId w:val="8"/>
   </w:num>
-  <w:num w:numId="15">
+  <w:num w:numId="15" w16cid:durableId="1053845653">
     <w:abstractNumId w:val="2"/>
   </w:num>
-  <w:num w:numId="16">
+  <w:num w:numId="16" w16cid:durableId="1796680721">
     <w:abstractNumId w:val="21"/>
   </w:num>
-  <w:num w:numId="17">
+  <w:num w:numId="17" w16cid:durableId="1095981195">
     <w:abstractNumId w:val="1"/>
   </w:num>
-  <w:num w:numId="18">
+  <w:num w:numId="18" w16cid:durableId="43869994">
     <w:abstractNumId w:val="13"/>
   </w:num>
-  <w:num w:numId="19">
+  <w:num w:numId="19" w16cid:durableId="1451700007">
     <w:abstractNumId w:val="6"/>
   </w:num>
-  <w:num w:numId="20">
+  <w:num w:numId="20" w16cid:durableId="623077479">
     <w:abstractNumId w:val="18"/>
   </w:num>
-  <w:num w:numId="21">
+  <w:num w:numId="21" w16cid:durableId="1746876579">
     <w:abstractNumId w:val="3"/>
   </w:num>
-  <w:num w:numId="22">
+  <w:num w:numId="22" w16cid:durableId="471212891">
     <w:abstractNumId w:val="17"/>
   </w:num>
-  <w:num w:numId="23">
+  <w:num w:numId="23" w16cid:durableId="856112904">
     <w:abstractNumId w:val="11"/>
   </w:num>
   <w:numIdMacAtCleanup w:val="13"/>
@@ -9159,7 +13899,7 @@
 </file>
 
 <file path=word/styles.xml><?xml version="1.0" encoding="utf-8"?>
-<w:styles xmlns:mc="http://schemas.openxmlformats.org/markup-compatibility/2006" xmlns:r="http://schemas.openxmlformats.org/officeDocument/2006/relationships" xmlns:w="http://schemas.openxmlformats.org/wordprocessingml/2006/main" xmlns:w14="http://schemas.microsoft.com/office/word/2010/wordml" xmlns:w15="http://schemas.microsoft.com/office/word/2012/wordml" xmlns:w16se="http://schemas.microsoft.com/office/word/2015/wordml/symex" mc:Ignorable="w14 w15 w16se">
+<w:styles xmlns:mc="http://schemas.openxmlformats.org/markup-compatibility/2006" xmlns:r="http://schemas.openxmlformats.org/officeDocument/2006/relationships" xmlns:w="http://schemas.openxmlformats.org/wordprocessingml/2006/main" xmlns:w14="http://schemas.microsoft.com/office/word/2010/wordml" xmlns:w15="http://schemas.microsoft.com/office/word/2012/wordml" xmlns:w16cex="http://schemas.microsoft.com/office/word/2018/wordml/cex" xmlns:w16cid="http://schemas.microsoft.com/office/word/2016/wordml/cid" xmlns:w16="http://schemas.microsoft.com/office/word/2018/wordml" xmlns:w16sdtdh="http://schemas.microsoft.com/office/word/2020/wordml/sdtdatahash" xmlns:w16se="http://schemas.microsoft.com/office/word/2015/wordml/symex" mc:Ignorable="w14 w15 w16se w16cid w16 w16cex w16sdtdh">
   <w:docDefaults>
     <w:rPrDefault>
       <w:rPr>
@@ -9175,7 +13915,7 @@
       </w:pPr>
     </w:pPrDefault>
   </w:docDefaults>
-  <w:latentStyles w:defLockedState="0" w:defUIPriority="99" w:defSemiHidden="0" w:defUnhideWhenUsed="0" w:defQFormat="0" w:count="371">
+  <w:latentStyles w:defLockedState="0" w:defUIPriority="99" w:defSemiHidden="0" w:defUnhideWhenUsed="0" w:defQFormat="0" w:count="376">
     <w:lsdException w:name="Normal" w:uiPriority="0" w:qFormat="1"/>
     <w:lsdException w:name="heading 1" w:uiPriority="9" w:qFormat="1"/>
     <w:lsdException w:name="heading 2" w:semiHidden="1" w:uiPriority="9" w:unhideWhenUsed="1" w:qFormat="1"/>
@@ -9281,7 +14021,6 @@
     <w:lsdException w:name="HTML Sample" w:semiHidden="1" w:unhideWhenUsed="1"/>
     <w:lsdException w:name="HTML Typewriter" w:semiHidden="1" w:unhideWhenUsed="1"/>
     <w:lsdException w:name="HTML Variable" w:semiHidden="1" w:unhideWhenUsed="1"/>
-    <w:lsdException w:name="Normal Table" w:semiHidden="1" w:unhideWhenUsed="1"/>
     <w:lsdException w:name="annotation subject" w:semiHidden="1" w:unhideWhenUsed="1"/>
     <w:lsdException w:name="No List" w:semiHidden="1" w:unhideWhenUsed="1"/>
     <w:lsdException w:name="Outline List 1" w:semiHidden="1" w:unhideWhenUsed="1"/>
@@ -9324,11 +14063,8 @@
     <w:lsdException w:name="Table Contemporary" w:semiHidden="1" w:unhideWhenUsed="1"/>
     <w:lsdException w:name="Table Elegant" w:semiHidden="1" w:unhideWhenUsed="1"/>
     <w:lsdException w:name="Table Professional" w:semiHidden="1" w:unhideWhenUsed="1"/>
-    <w:lsdException w:name="Table Subtle 1" w:semiHidden="1" w:unhideWhenUsed="1"/>
     <w:lsdException w:name="Table Subtle 2" w:semiHidden="1" w:unhideWhenUsed="1"/>
     <w:lsdException w:name="Table Web 1" w:semiHidden="1" w:unhideWhenUsed="1"/>
-    <w:lsdException w:name="Table Web 2" w:semiHidden="1" w:unhideWhenUsed="1"/>
-    <w:lsdException w:name="Table Web 3" w:semiHidden="1" w:unhideWhenUsed="1"/>
     <w:lsdException w:name="Balloon Text" w:semiHidden="1" w:unhideWhenUsed="1"/>
     <w:lsdException w:name="Table Grid" w:uiPriority="39"/>
     <w:lsdException w:name="Table Theme" w:semiHidden="1" w:unhideWhenUsed="1"/>
@@ -9547,6 +14283,11 @@
     <w:lsdException w:name="List Table 5 Dark Accent 6" w:uiPriority="50"/>
     <w:lsdException w:name="List Table 6 Colorful Accent 6" w:uiPriority="51"/>
     <w:lsdException w:name="List Table 7 Colorful Accent 6" w:uiPriority="52"/>
+    <w:lsdException w:name="Mention" w:semiHidden="1" w:unhideWhenUsed="1"/>
+    <w:lsdException w:name="Smart Hyperlink" w:semiHidden="1" w:unhideWhenUsed="1"/>
+    <w:lsdException w:name="Hashtag" w:semiHidden="1" w:unhideWhenUsed="1"/>
+    <w:lsdException w:name="Unresolved Mention" w:semiHidden="1" w:unhideWhenUsed="1"/>
+    <w:lsdException w:name="Smart Link" w:semiHidden="1" w:unhideWhenUsed="1"/>
   </w:latentStyles>
   <w:style w:type="paragraph" w:default="1" w:styleId="Normal">
     <w:name w:val="Normal"/>
